--- a/STM32_PCB_Design_w_Altium.docx
+++ b/STM32_PCB_Design_w_Altium.docx
@@ -777,7 +777,18 @@
         <w:spacing w:line="240" w:lineRule="auto"/>
       </w:pPr>
       <w:r>
-        <w:t xml:space="preserve">U? → integrated components </w:t>
+        <w:t>I</w:t>
+      </w:r>
+      <w:r>
+        <w:t xml:space="preserve">? → integrated components </w:t>
+      </w:r>
+    </w:p>
+    <w:p>
+      <w:pPr>
+        <w:spacing w:line="240" w:lineRule="auto"/>
+      </w:pPr>
+      <w:r>
+        <w:t>U? → Microprocessors</w:t>
       </w:r>
     </w:p>
     <w:p>
@@ -931,7 +942,6 @@
         <w:pStyle w:val="Heading3"/>
       </w:pPr>
       <w:r>
-        <w:lastRenderedPageBreak/>
         <w:t>PCB Library (.PcbLib)</w:t>
       </w:r>
     </w:p>
@@ -1023,7 +1033,6 @@
         <w:rPr>
           <w:noProof/>
         </w:rPr>
-        <w:lastRenderedPageBreak/>
         <w:drawing>
           <wp:inline distT="0" distB="0" distL="0" distR="0" wp14:anchorId="61667C45" wp14:editId="7559480E">
             <wp:extent cx="5760720" cy="4438015"/>
@@ -1162,7 +1171,6 @@
         <w:pStyle w:val="Heading3"/>
       </w:pPr>
       <w:r>
-        <w:lastRenderedPageBreak/>
         <w:t>Schematic Library (.SchLib)</w:t>
       </w:r>
     </w:p>
@@ -1462,7 +1470,6 @@
         <w:pStyle w:val="Heading2"/>
       </w:pPr>
       <w:r>
-        <w:lastRenderedPageBreak/>
         <w:t>MPU-60</w:t>
       </w:r>
       <w:r>
@@ -1662,7 +1669,6 @@
         <w:pStyle w:val="Heading3"/>
       </w:pPr>
       <w:r>
-        <w:lastRenderedPageBreak/>
         <w:t>Schematic Library (.SchLib)</w:t>
       </w:r>
     </w:p>
@@ -1843,7 +1849,6 @@
         <w:pStyle w:val="Heading2"/>
       </w:pPr>
       <w:r>
-        <w:lastRenderedPageBreak/>
         <w:t>BMP280 Digital Pressure Sensor</w:t>
       </w:r>
     </w:p>
@@ -2088,10 +2093,7 @@
         </w:rPr>
       </w:pPr>
       <w:r>
-        <w:t>After downloading .step file,</w:t>
-      </w:r>
-      <w:r>
-        <w:t xml:space="preserve"> click </w:t>
+        <w:t xml:space="preserve">After downloading .step file, click </w:t>
       </w:r>
       <w:r>
         <w:rPr>
@@ -2273,11 +2275,2076 @@
         <w:t>Add footprint: Editor → Add Foodpring → Browse → Select PCB footprint → OK → Ok</w:t>
       </w:r>
     </w:p>
+    <w:p>
+      <w:pPr>
+        <w:pStyle w:val="Heading2"/>
+      </w:pPr>
+      <w:r>
+        <w:lastRenderedPageBreak/>
+        <w:t>KLS1-TF-003 Micro SD Card Holder</w:t>
+      </w:r>
+    </w:p>
+    <w:p>
+      <w:pPr>
+        <w:pStyle w:val="Heading3"/>
+      </w:pPr>
+      <w:r>
+        <w:t>PCB Library (.PcbLib)</w:t>
+      </w:r>
+    </w:p>
+    <w:p>
+      <w:r>
+        <w:t xml:space="preserve">For micro SD card holder, Altium does not provide any footprint wizard. Therefore, it should be made by drawing by hand. However, to draw pcb footprint, we need footprint schematic which is provided by the manufacturer or third part sites. </w:t>
+      </w:r>
+      <w:hyperlink r:id="rId33" w:history="1">
+        <w:r>
+          <w:rPr>
+            <w:rStyle w:val="Hyperlink"/>
+          </w:rPr>
+          <w:t>Here</w:t>
+        </w:r>
+      </w:hyperlink>
+    </w:p>
+    <w:p>
+      <w:pPr>
+        <w:keepNext/>
+        <w:jc w:val="center"/>
+      </w:pPr>
+      <w:r>
+        <w:rPr>
+          <w:noProof/>
+        </w:rPr>
+        <w:drawing>
+          <wp:inline distT="0" distB="0" distL="0" distR="0" wp14:anchorId="7862E339" wp14:editId="3C8E5A44">
+            <wp:extent cx="3617144" cy="3600000"/>
+            <wp:effectExtent l="0" t="0" r="2540" b="635"/>
+            <wp:docPr id="5" name="Picture 5"/>
+            <wp:cNvGraphicFramePr>
+              <a:graphicFrameLocks xmlns:a="http://schemas.openxmlformats.org/drawingml/2006/main" noChangeAspect="1"/>
+            </wp:cNvGraphicFramePr>
+            <a:graphic xmlns:a="http://schemas.openxmlformats.org/drawingml/2006/main">
+              <a:graphicData uri="http://schemas.openxmlformats.org/drawingml/2006/picture">
+                <pic:pic xmlns:pic="http://schemas.openxmlformats.org/drawingml/2006/picture">
+                  <pic:nvPicPr>
+                    <pic:cNvPr id="1" name=""/>
+                    <pic:cNvPicPr/>
+                  </pic:nvPicPr>
+                  <pic:blipFill>
+                    <a:blip r:embed="rId34"/>
+                    <a:stretch>
+                      <a:fillRect/>
+                    </a:stretch>
+                  </pic:blipFill>
+                  <pic:spPr>
+                    <a:xfrm>
+                      <a:off x="0" y="0"/>
+                      <a:ext cx="3617144" cy="3600000"/>
+                    </a:xfrm>
+                    <a:prstGeom prst="rect">
+                      <a:avLst/>
+                    </a:prstGeom>
+                  </pic:spPr>
+                </pic:pic>
+              </a:graphicData>
+            </a:graphic>
+          </wp:inline>
+        </w:drawing>
+      </w:r>
+    </w:p>
+    <w:p>
+      <w:pPr>
+        <w:pStyle w:val="Caption"/>
+        <w:jc w:val="center"/>
+      </w:pPr>
+      <w:r>
+        <w:t xml:space="preserve">Figure </w:t>
+      </w:r>
+      <w:r>
+        <w:fldChar w:fldCharType="begin"/>
+      </w:r>
+      <w:r>
+        <w:instrText xml:space="preserve"> SEQ Figure \* ARABIC </w:instrText>
+      </w:r>
+      <w:r>
+        <w:fldChar w:fldCharType="separate"/>
+      </w:r>
+      <w:r>
+        <w:rPr>
+          <w:noProof/>
+        </w:rPr>
+        <w:t>18</w:t>
+      </w:r>
+      <w:r>
+        <w:fldChar w:fldCharType="end"/>
+      </w:r>
+      <w:r>
+        <w:t>. KLS1-TF-003 footprint</w:t>
+      </w:r>
+    </w:p>
+    <w:p/>
+    <w:p>
+      <w:pPr>
+        <w:keepNext/>
+        <w:jc w:val="center"/>
+      </w:pPr>
+      <w:r>
+        <w:rPr>
+          <w:noProof/>
+        </w:rPr>
+        <w:drawing>
+          <wp:inline distT="0" distB="0" distL="0" distR="0" wp14:anchorId="440245C5" wp14:editId="27B84129">
+            <wp:extent cx="2161430" cy="1800000"/>
+            <wp:effectExtent l="0" t="0" r="0" b="0"/>
+            <wp:docPr id="7" name="Picture 7"/>
+            <wp:cNvGraphicFramePr>
+              <a:graphicFrameLocks xmlns:a="http://schemas.openxmlformats.org/drawingml/2006/main" noChangeAspect="1"/>
+            </wp:cNvGraphicFramePr>
+            <a:graphic xmlns:a="http://schemas.openxmlformats.org/drawingml/2006/main">
+              <a:graphicData uri="http://schemas.openxmlformats.org/drawingml/2006/picture">
+                <pic:pic xmlns:pic="http://schemas.openxmlformats.org/drawingml/2006/picture">
+                  <pic:nvPicPr>
+                    <pic:cNvPr id="1" name=""/>
+                    <pic:cNvPicPr/>
+                  </pic:nvPicPr>
+                  <pic:blipFill>
+                    <a:blip r:embed="rId35"/>
+                    <a:stretch>
+                      <a:fillRect/>
+                    </a:stretch>
+                  </pic:blipFill>
+                  <pic:spPr>
+                    <a:xfrm>
+                      <a:off x="0" y="0"/>
+                      <a:ext cx="2161430" cy="1800000"/>
+                    </a:xfrm>
+                    <a:prstGeom prst="rect">
+                      <a:avLst/>
+                    </a:prstGeom>
+                  </pic:spPr>
+                </pic:pic>
+              </a:graphicData>
+            </a:graphic>
+          </wp:inline>
+        </w:drawing>
+      </w:r>
+    </w:p>
+    <w:p>
+      <w:pPr>
+        <w:pStyle w:val="Caption"/>
+        <w:jc w:val="center"/>
+      </w:pPr>
+      <w:r>
+        <w:t xml:space="preserve">Figure </w:t>
+      </w:r>
+      <w:r>
+        <w:fldChar w:fldCharType="begin"/>
+      </w:r>
+      <w:r>
+        <w:instrText xml:space="preserve"> SEQ Figure \* ARABIC </w:instrText>
+      </w:r>
+      <w:r>
+        <w:fldChar w:fldCharType="separate"/>
+      </w:r>
+      <w:r>
+        <w:rPr>
+          <w:noProof/>
+        </w:rPr>
+        <w:t>19</w:t>
+      </w:r>
+      <w:r>
+        <w:fldChar w:fldCharType="end"/>
+      </w:r>
+      <w:r>
+        <w:t>. PCB schematic of KLS1-TF-003</w:t>
+      </w:r>
+    </w:p>
+    <w:p>
+      <w:r>
+        <w:lastRenderedPageBreak/>
+        <w:t xml:space="preserve">Now, we need to add 3D body of the </w:t>
+      </w:r>
+      <w:r>
+        <w:t xml:space="preserve">micro SD card holder. </w:t>
+      </w:r>
+      <w:hyperlink r:id="rId36" w:history="1">
+        <w:r>
+          <w:rPr>
+            <w:rStyle w:val="Hyperlink"/>
+          </w:rPr>
+          <w:t>ComponentSearc</w:t>
+        </w:r>
+        <w:r>
+          <w:rPr>
+            <w:rStyle w:val="Hyperlink"/>
+          </w:rPr>
+          <w:t>h</w:t>
+        </w:r>
+        <w:r>
+          <w:rPr>
+            <w:rStyle w:val="Hyperlink"/>
+          </w:rPr>
+          <w:t>E</w:t>
+        </w:r>
+        <w:r>
+          <w:rPr>
+            <w:rStyle w:val="Hyperlink"/>
+          </w:rPr>
+          <w:t>n</w:t>
+        </w:r>
+        <w:r>
+          <w:rPr>
+            <w:rStyle w:val="Hyperlink"/>
+          </w:rPr>
+          <w:t>gine KLS1-TF-003</w:t>
+        </w:r>
+      </w:hyperlink>
+    </w:p>
+    <w:p>
+      <w:pPr>
+        <w:keepNext/>
+        <w:jc w:val="center"/>
+      </w:pPr>
+      <w:r>
+        <w:rPr>
+          <w:noProof/>
+        </w:rPr>
+        <w:drawing>
+          <wp:inline distT="0" distB="0" distL="0" distR="0" wp14:anchorId="0E028AAC" wp14:editId="1E40AD3C">
+            <wp:extent cx="1849412" cy="1800000"/>
+            <wp:effectExtent l="0" t="0" r="0" b="0"/>
+            <wp:docPr id="8" name="Picture 8"/>
+            <wp:cNvGraphicFramePr>
+              <a:graphicFrameLocks xmlns:a="http://schemas.openxmlformats.org/drawingml/2006/main" noChangeAspect="1"/>
+            </wp:cNvGraphicFramePr>
+            <a:graphic xmlns:a="http://schemas.openxmlformats.org/drawingml/2006/main">
+              <a:graphicData uri="http://schemas.openxmlformats.org/drawingml/2006/picture">
+                <pic:pic xmlns:pic="http://schemas.openxmlformats.org/drawingml/2006/picture">
+                  <pic:nvPicPr>
+                    <pic:cNvPr id="1" name=""/>
+                    <pic:cNvPicPr/>
+                  </pic:nvPicPr>
+                  <pic:blipFill>
+                    <a:blip r:embed="rId37"/>
+                    <a:stretch>
+                      <a:fillRect/>
+                    </a:stretch>
+                  </pic:blipFill>
+                  <pic:spPr>
+                    <a:xfrm>
+                      <a:off x="0" y="0"/>
+                      <a:ext cx="1849412" cy="1800000"/>
+                    </a:xfrm>
+                    <a:prstGeom prst="rect">
+                      <a:avLst/>
+                    </a:prstGeom>
+                  </pic:spPr>
+                </pic:pic>
+              </a:graphicData>
+            </a:graphic>
+          </wp:inline>
+        </w:drawing>
+      </w:r>
+    </w:p>
+    <w:p>
+      <w:pPr>
+        <w:pStyle w:val="Caption"/>
+        <w:jc w:val="center"/>
+      </w:pPr>
+      <w:r>
+        <w:t xml:space="preserve">Figure </w:t>
+      </w:r>
+      <w:r>
+        <w:fldChar w:fldCharType="begin"/>
+      </w:r>
+      <w:r>
+        <w:instrText xml:space="preserve"> SEQ Figure \* ARABIC </w:instrText>
+      </w:r>
+      <w:r>
+        <w:fldChar w:fldCharType="separate"/>
+      </w:r>
+      <w:r>
+        <w:rPr>
+          <w:noProof/>
+        </w:rPr>
+        <w:t>20</w:t>
+      </w:r>
+      <w:r>
+        <w:fldChar w:fldCharType="end"/>
+      </w:r>
+      <w:r>
+        <w:t>. 3D Body of KLS1-TF-003</w:t>
+      </w:r>
+    </w:p>
+    <w:p>
+      <w:pPr>
+        <w:pStyle w:val="Heading3"/>
+      </w:pPr>
+      <w:r>
+        <w:t xml:space="preserve">Schematic Library (.SchLib) </w:t>
+      </w:r>
+    </w:p>
+    <w:p>
+      <w:r>
+        <w:t>We have PIN assignment manufacturer provides to us.</w:t>
+      </w:r>
+    </w:p>
+    <w:p>
+      <w:pPr>
+        <w:keepNext/>
+        <w:jc w:val="center"/>
+      </w:pPr>
+      <w:r>
+        <w:rPr>
+          <w:noProof/>
+        </w:rPr>
+        <w:drawing>
+          <wp:inline distT="0" distB="0" distL="0" distR="0" wp14:anchorId="4159484E" wp14:editId="1937B46D">
+            <wp:extent cx="2619375" cy="3009900"/>
+            <wp:effectExtent l="0" t="0" r="9525" b="0"/>
+            <wp:docPr id="6" name="Picture 6"/>
+            <wp:cNvGraphicFramePr>
+              <a:graphicFrameLocks xmlns:a="http://schemas.openxmlformats.org/drawingml/2006/main" noChangeAspect="1"/>
+            </wp:cNvGraphicFramePr>
+            <a:graphic xmlns:a="http://schemas.openxmlformats.org/drawingml/2006/main">
+              <a:graphicData uri="http://schemas.openxmlformats.org/drawingml/2006/picture">
+                <pic:pic xmlns:pic="http://schemas.openxmlformats.org/drawingml/2006/picture">
+                  <pic:nvPicPr>
+                    <pic:cNvPr id="1" name=""/>
+                    <pic:cNvPicPr/>
+                  </pic:nvPicPr>
+                  <pic:blipFill>
+                    <a:blip r:embed="rId38"/>
+                    <a:stretch>
+                      <a:fillRect/>
+                    </a:stretch>
+                  </pic:blipFill>
+                  <pic:spPr>
+                    <a:xfrm>
+                      <a:off x="0" y="0"/>
+                      <a:ext cx="2619375" cy="3009900"/>
+                    </a:xfrm>
+                    <a:prstGeom prst="rect">
+                      <a:avLst/>
+                    </a:prstGeom>
+                  </pic:spPr>
+                </pic:pic>
+              </a:graphicData>
+            </a:graphic>
+          </wp:inline>
+        </w:drawing>
+      </w:r>
+    </w:p>
+    <w:p>
+      <w:pPr>
+        <w:pStyle w:val="Caption"/>
+        <w:jc w:val="center"/>
+      </w:pPr>
+      <w:r>
+        <w:t xml:space="preserve">Figure </w:t>
+      </w:r>
+      <w:r>
+        <w:fldChar w:fldCharType="begin"/>
+      </w:r>
+      <w:r>
+        <w:instrText xml:space="preserve"> SEQ Figure \* ARABIC </w:instrText>
+      </w:r>
+      <w:r>
+        <w:fldChar w:fldCharType="separate"/>
+      </w:r>
+      <w:r>
+        <w:rPr>
+          <w:noProof/>
+        </w:rPr>
+        <w:t>21</w:t>
+      </w:r>
+      <w:r>
+        <w:fldChar w:fldCharType="end"/>
+      </w:r>
+      <w:r>
+        <w:t>. PIN assignment of KLS1-TF-003</w:t>
+      </w:r>
+    </w:p>
+    <w:p/>
+    <w:p/>
+    <w:p/>
+    <w:p>
+      <w:r>
+        <w:lastRenderedPageBreak/>
+        <w:t>Now, we need to create schematic of the micro sd card:</w:t>
+      </w:r>
+    </w:p>
+    <w:p>
+      <w:pPr>
+        <w:keepNext/>
+        <w:jc w:val="center"/>
+      </w:pPr>
+      <w:r>
+        <w:rPr>
+          <w:noProof/>
+        </w:rPr>
+        <w:drawing>
+          <wp:inline distT="0" distB="0" distL="0" distR="0" wp14:anchorId="029D10B1" wp14:editId="2C58682F">
+            <wp:extent cx="1178873" cy="1800000"/>
+            <wp:effectExtent l="0" t="0" r="2540" b="0"/>
+            <wp:docPr id="9" name="Picture 9"/>
+            <wp:cNvGraphicFramePr>
+              <a:graphicFrameLocks xmlns:a="http://schemas.openxmlformats.org/drawingml/2006/main" noChangeAspect="1"/>
+            </wp:cNvGraphicFramePr>
+            <a:graphic xmlns:a="http://schemas.openxmlformats.org/drawingml/2006/main">
+              <a:graphicData uri="http://schemas.openxmlformats.org/drawingml/2006/picture">
+                <pic:pic xmlns:pic="http://schemas.openxmlformats.org/drawingml/2006/picture">
+                  <pic:nvPicPr>
+                    <pic:cNvPr id="1" name=""/>
+                    <pic:cNvPicPr/>
+                  </pic:nvPicPr>
+                  <pic:blipFill>
+                    <a:blip r:embed="rId39"/>
+                    <a:stretch>
+                      <a:fillRect/>
+                    </a:stretch>
+                  </pic:blipFill>
+                  <pic:spPr>
+                    <a:xfrm>
+                      <a:off x="0" y="0"/>
+                      <a:ext cx="1178873" cy="1800000"/>
+                    </a:xfrm>
+                    <a:prstGeom prst="rect">
+                      <a:avLst/>
+                    </a:prstGeom>
+                  </pic:spPr>
+                </pic:pic>
+              </a:graphicData>
+            </a:graphic>
+          </wp:inline>
+        </w:drawing>
+      </w:r>
+    </w:p>
+    <w:p>
+      <w:pPr>
+        <w:pStyle w:val="Caption"/>
+        <w:jc w:val="center"/>
+      </w:pPr>
+      <w:r>
+        <w:t xml:space="preserve">Figure </w:t>
+      </w:r>
+      <w:r>
+        <w:fldChar w:fldCharType="begin"/>
+      </w:r>
+      <w:r>
+        <w:instrText xml:space="preserve"> SEQ Figure \* ARABIC </w:instrText>
+      </w:r>
+      <w:r>
+        <w:fldChar w:fldCharType="separate"/>
+      </w:r>
+      <w:r>
+        <w:rPr>
+          <w:noProof/>
+        </w:rPr>
+        <w:t>22</w:t>
+      </w:r>
+      <w:r>
+        <w:fldChar w:fldCharType="end"/>
+      </w:r>
+      <w:r>
+        <w:t>. Schematic of micro sd card holder</w:t>
+      </w:r>
+    </w:p>
+    <w:p/>
+    <w:p>
+      <w:r>
+        <w:t>After adding footprint of micro sd card, it is completed.</w:t>
+      </w:r>
+    </w:p>
+    <w:p/>
+    <w:p>
+      <w:pPr>
+        <w:pStyle w:val="Heading2"/>
+      </w:pPr>
+      <w:r>
+        <w:t>Terminal Library</w:t>
+      </w:r>
+    </w:p>
+    <w:p>
+      <w:pPr>
+        <w:pStyle w:val="Heading3"/>
+      </w:pPr>
+      <w:r>
+        <w:t>PCB Library (.PcbLib)</w:t>
+      </w:r>
+    </w:p>
+    <w:p>
+      <w:r>
+        <w:t>We need terminal library which we will use in our PCB design.</w:t>
+      </w:r>
+    </w:p>
+    <w:p>
+      <w:pPr>
+        <w:keepNext/>
+        <w:jc w:val="center"/>
+      </w:pPr>
+      <w:r>
+        <w:rPr>
+          <w:noProof/>
+        </w:rPr>
+        <w:drawing>
+          <wp:inline distT="0" distB="0" distL="0" distR="0" wp14:anchorId="11F49056" wp14:editId="362976AD">
+            <wp:extent cx="2217722" cy="1800000"/>
+            <wp:effectExtent l="0" t="0" r="0" b="0"/>
+            <wp:docPr id="10" name="Picture 10"/>
+            <wp:cNvGraphicFramePr>
+              <a:graphicFrameLocks xmlns:a="http://schemas.openxmlformats.org/drawingml/2006/main" noChangeAspect="1"/>
+            </wp:cNvGraphicFramePr>
+            <a:graphic xmlns:a="http://schemas.openxmlformats.org/drawingml/2006/main">
+              <a:graphicData uri="http://schemas.openxmlformats.org/drawingml/2006/picture">
+                <pic:pic xmlns:pic="http://schemas.openxmlformats.org/drawingml/2006/picture">
+                  <pic:nvPicPr>
+                    <pic:cNvPr id="1" name=""/>
+                    <pic:cNvPicPr/>
+                  </pic:nvPicPr>
+                  <pic:blipFill>
+                    <a:blip r:embed="rId40"/>
+                    <a:stretch>
+                      <a:fillRect/>
+                    </a:stretch>
+                  </pic:blipFill>
+                  <pic:spPr>
+                    <a:xfrm>
+                      <a:off x="0" y="0"/>
+                      <a:ext cx="2217722" cy="1800000"/>
+                    </a:xfrm>
+                    <a:prstGeom prst="rect">
+                      <a:avLst/>
+                    </a:prstGeom>
+                  </pic:spPr>
+                </pic:pic>
+              </a:graphicData>
+            </a:graphic>
+          </wp:inline>
+        </w:drawing>
+      </w:r>
+    </w:p>
+    <w:p>
+      <w:pPr>
+        <w:pStyle w:val="Caption"/>
+        <w:jc w:val="center"/>
+      </w:pPr>
+      <w:r>
+        <w:t xml:space="preserve">Figure </w:t>
+      </w:r>
+      <w:r>
+        <w:fldChar w:fldCharType="begin"/>
+      </w:r>
+      <w:r>
+        <w:instrText xml:space="preserve"> SEQ Figure \* ARABIC </w:instrText>
+      </w:r>
+      <w:r>
+        <w:fldChar w:fldCharType="separate"/>
+      </w:r>
+      <w:r>
+        <w:rPr>
+          <w:noProof/>
+        </w:rPr>
+        <w:t>23</w:t>
+      </w:r>
+      <w:r>
+        <w:fldChar w:fldCharType="end"/>
+      </w:r>
+      <w:r>
+        <w:t>. Terminal PCB footprint</w:t>
+      </w:r>
+    </w:p>
+    <w:p/>
+    <w:p>
+      <w:pPr>
+        <w:keepNext/>
+        <w:jc w:val="center"/>
+      </w:pPr>
+      <w:r>
+        <w:rPr>
+          <w:noProof/>
+        </w:rPr>
+        <w:lastRenderedPageBreak/>
+        <w:drawing>
+          <wp:inline distT="0" distB="0" distL="0" distR="0" wp14:anchorId="624D6EFB" wp14:editId="324C8822">
+            <wp:extent cx="1263673" cy="1800000"/>
+            <wp:effectExtent l="0" t="0" r="0" b="0"/>
+            <wp:docPr id="12" name="Picture 12"/>
+            <wp:cNvGraphicFramePr>
+              <a:graphicFrameLocks xmlns:a="http://schemas.openxmlformats.org/drawingml/2006/main" noChangeAspect="1"/>
+            </wp:cNvGraphicFramePr>
+            <a:graphic xmlns:a="http://schemas.openxmlformats.org/drawingml/2006/main">
+              <a:graphicData uri="http://schemas.openxmlformats.org/drawingml/2006/picture">
+                <pic:pic xmlns:pic="http://schemas.openxmlformats.org/drawingml/2006/picture">
+                  <pic:nvPicPr>
+                    <pic:cNvPr id="1" name=""/>
+                    <pic:cNvPicPr/>
+                  </pic:nvPicPr>
+                  <pic:blipFill>
+                    <a:blip r:embed="rId41"/>
+                    <a:stretch>
+                      <a:fillRect/>
+                    </a:stretch>
+                  </pic:blipFill>
+                  <pic:spPr>
+                    <a:xfrm>
+                      <a:off x="0" y="0"/>
+                      <a:ext cx="1263673" cy="1800000"/>
+                    </a:xfrm>
+                    <a:prstGeom prst="rect">
+                      <a:avLst/>
+                    </a:prstGeom>
+                  </pic:spPr>
+                </pic:pic>
+              </a:graphicData>
+            </a:graphic>
+          </wp:inline>
+        </w:drawing>
+      </w:r>
+    </w:p>
+    <w:p>
+      <w:pPr>
+        <w:pStyle w:val="Caption"/>
+        <w:jc w:val="center"/>
+      </w:pPr>
+      <w:r>
+        <w:t xml:space="preserve">Figure </w:t>
+      </w:r>
+      <w:r>
+        <w:fldChar w:fldCharType="begin"/>
+      </w:r>
+      <w:r>
+        <w:instrText xml:space="preserve"> SEQ Figure \* ARABIC </w:instrText>
+      </w:r>
+      <w:r>
+        <w:fldChar w:fldCharType="separate"/>
+      </w:r>
+      <w:r>
+        <w:rPr>
+          <w:noProof/>
+        </w:rPr>
+        <w:t>24</w:t>
+      </w:r>
+      <w:r>
+        <w:fldChar w:fldCharType="end"/>
+      </w:r>
+      <w:r>
+        <w:t>. 3D body of terminal</w:t>
+      </w:r>
+    </w:p>
+    <w:p/>
+    <w:p/>
+    <w:p>
+      <w:pPr>
+        <w:pStyle w:val="Heading3"/>
+      </w:pPr>
+      <w:r>
+        <w:t>Schematic Library (.SchLib)</w:t>
+      </w:r>
+    </w:p>
+    <w:p>
+      <w:pPr>
+        <w:keepNext/>
+        <w:jc w:val="center"/>
+      </w:pPr>
+      <w:r>
+        <w:rPr>
+          <w:noProof/>
+        </w:rPr>
+        <w:drawing>
+          <wp:inline distT="0" distB="0" distL="0" distR="0" wp14:anchorId="33FE7D31" wp14:editId="4212590C">
+            <wp:extent cx="1676712" cy="1800000"/>
+            <wp:effectExtent l="0" t="0" r="0" b="0"/>
+            <wp:docPr id="13" name="Picture 13"/>
+            <wp:cNvGraphicFramePr>
+              <a:graphicFrameLocks xmlns:a="http://schemas.openxmlformats.org/drawingml/2006/main" noChangeAspect="1"/>
+            </wp:cNvGraphicFramePr>
+            <a:graphic xmlns:a="http://schemas.openxmlformats.org/drawingml/2006/main">
+              <a:graphicData uri="http://schemas.openxmlformats.org/drawingml/2006/picture">
+                <pic:pic xmlns:pic="http://schemas.openxmlformats.org/drawingml/2006/picture">
+                  <pic:nvPicPr>
+                    <pic:cNvPr id="1" name=""/>
+                    <pic:cNvPicPr/>
+                  </pic:nvPicPr>
+                  <pic:blipFill>
+                    <a:blip r:embed="rId42"/>
+                    <a:stretch>
+                      <a:fillRect/>
+                    </a:stretch>
+                  </pic:blipFill>
+                  <pic:spPr>
+                    <a:xfrm>
+                      <a:off x="0" y="0"/>
+                      <a:ext cx="1676712" cy="1800000"/>
+                    </a:xfrm>
+                    <a:prstGeom prst="rect">
+                      <a:avLst/>
+                    </a:prstGeom>
+                  </pic:spPr>
+                </pic:pic>
+              </a:graphicData>
+            </a:graphic>
+          </wp:inline>
+        </w:drawing>
+      </w:r>
+    </w:p>
+    <w:p>
+      <w:pPr>
+        <w:pStyle w:val="Caption"/>
+        <w:jc w:val="center"/>
+      </w:pPr>
+      <w:r>
+        <w:t xml:space="preserve">Figure </w:t>
+      </w:r>
+      <w:r>
+        <w:fldChar w:fldCharType="begin"/>
+      </w:r>
+      <w:r>
+        <w:instrText xml:space="preserve"> SEQ Figure \* ARABIC </w:instrText>
+      </w:r>
+      <w:r>
+        <w:fldChar w:fldCharType="separate"/>
+      </w:r>
+      <w:r>
+        <w:rPr>
+          <w:noProof/>
+        </w:rPr>
+        <w:t>25</w:t>
+      </w:r>
+      <w:r>
+        <w:fldChar w:fldCharType="end"/>
+      </w:r>
+      <w:r>
+        <w:t>. Schematic of terminal</w:t>
+      </w:r>
+    </w:p>
     <w:p/>
     <w:p/>
     <w:p/>
     <w:p/>
     <w:p/>
+    <w:p/>
+    <w:p>
+      <w:pPr>
+        <w:pStyle w:val="Heading2"/>
+      </w:pPr>
+      <w:r>
+        <w:lastRenderedPageBreak/>
+        <w:t xml:space="preserve">Buzzer </w:t>
+      </w:r>
+    </w:p>
+    <w:p>
+      <w:pPr>
+        <w:pStyle w:val="Heading3"/>
+      </w:pPr>
+      <w:r>
+        <w:t>PCB Library (.PcbLib)</w:t>
+      </w:r>
+    </w:p>
+    <w:p>
+      <w:r>
+        <w:t xml:space="preserve">The mechanical drawing which is provided by </w:t>
+      </w:r>
+      <w:hyperlink r:id="rId43" w:history="1">
+        <w:r>
+          <w:rPr>
+            <w:rStyle w:val="Hyperlink"/>
+          </w:rPr>
+          <w:t>octapart</w:t>
+        </w:r>
+      </w:hyperlink>
+    </w:p>
+    <w:p>
+      <w:pPr>
+        <w:keepNext/>
+        <w:jc w:val="center"/>
+      </w:pPr>
+      <w:r>
+        <w:rPr>
+          <w:noProof/>
+        </w:rPr>
+        <w:drawing>
+          <wp:inline distT="0" distB="0" distL="0" distR="0" wp14:anchorId="226868E0" wp14:editId="28921579">
+            <wp:extent cx="5760720" cy="1920240"/>
+            <wp:effectExtent l="0" t="0" r="0" b="3810"/>
+            <wp:docPr id="14" name="Picture 14"/>
+            <wp:cNvGraphicFramePr>
+              <a:graphicFrameLocks xmlns:a="http://schemas.openxmlformats.org/drawingml/2006/main" noChangeAspect="1"/>
+            </wp:cNvGraphicFramePr>
+            <a:graphic xmlns:a="http://schemas.openxmlformats.org/drawingml/2006/main">
+              <a:graphicData uri="http://schemas.openxmlformats.org/drawingml/2006/picture">
+                <pic:pic xmlns:pic="http://schemas.openxmlformats.org/drawingml/2006/picture">
+                  <pic:nvPicPr>
+                    <pic:cNvPr id="1" name=""/>
+                    <pic:cNvPicPr/>
+                  </pic:nvPicPr>
+                  <pic:blipFill>
+                    <a:blip r:embed="rId44"/>
+                    <a:stretch>
+                      <a:fillRect/>
+                    </a:stretch>
+                  </pic:blipFill>
+                  <pic:spPr>
+                    <a:xfrm>
+                      <a:off x="0" y="0"/>
+                      <a:ext cx="5760720" cy="1920240"/>
+                    </a:xfrm>
+                    <a:prstGeom prst="rect">
+                      <a:avLst/>
+                    </a:prstGeom>
+                  </pic:spPr>
+                </pic:pic>
+              </a:graphicData>
+            </a:graphic>
+          </wp:inline>
+        </w:drawing>
+      </w:r>
+    </w:p>
+    <w:p>
+      <w:pPr>
+        <w:pStyle w:val="Caption"/>
+        <w:jc w:val="center"/>
+      </w:pPr>
+      <w:r>
+        <w:t xml:space="preserve">Figure </w:t>
+      </w:r>
+      <w:r>
+        <w:fldChar w:fldCharType="begin"/>
+      </w:r>
+      <w:r>
+        <w:instrText xml:space="preserve"> SEQ Figure \* ARABIC </w:instrText>
+      </w:r>
+      <w:r>
+        <w:fldChar w:fldCharType="separate"/>
+      </w:r>
+      <w:r>
+        <w:rPr>
+          <w:noProof/>
+        </w:rPr>
+        <w:t>26</w:t>
+      </w:r>
+      <w:r>
+        <w:fldChar w:fldCharType="end"/>
+      </w:r>
+      <w:r>
+        <w:t>. Mechanical drawing of buzzer</w:t>
+      </w:r>
+    </w:p>
+    <w:p>
+      <w:r>
+        <w:t>Let’s draw it in Altium:</w:t>
+      </w:r>
+    </w:p>
+    <w:p>
+      <w:pPr>
+        <w:keepNext/>
+        <w:jc w:val="center"/>
+      </w:pPr>
+      <w:r>
+        <w:rPr>
+          <w:noProof/>
+        </w:rPr>
+        <w:drawing>
+          <wp:inline distT="0" distB="0" distL="0" distR="0" wp14:anchorId="6EB82DEA" wp14:editId="531055F7">
+            <wp:extent cx="2062339" cy="1800000"/>
+            <wp:effectExtent l="0" t="0" r="0" b="0"/>
+            <wp:docPr id="15" name="Picture 15"/>
+            <wp:cNvGraphicFramePr>
+              <a:graphicFrameLocks xmlns:a="http://schemas.openxmlformats.org/drawingml/2006/main" noChangeAspect="1"/>
+            </wp:cNvGraphicFramePr>
+            <a:graphic xmlns:a="http://schemas.openxmlformats.org/drawingml/2006/main">
+              <a:graphicData uri="http://schemas.openxmlformats.org/drawingml/2006/picture">
+                <pic:pic xmlns:pic="http://schemas.openxmlformats.org/drawingml/2006/picture">
+                  <pic:nvPicPr>
+                    <pic:cNvPr id="1" name=""/>
+                    <pic:cNvPicPr/>
+                  </pic:nvPicPr>
+                  <pic:blipFill>
+                    <a:blip r:embed="rId45"/>
+                    <a:stretch>
+                      <a:fillRect/>
+                    </a:stretch>
+                  </pic:blipFill>
+                  <pic:spPr>
+                    <a:xfrm>
+                      <a:off x="0" y="0"/>
+                      <a:ext cx="2062339" cy="1800000"/>
+                    </a:xfrm>
+                    <a:prstGeom prst="rect">
+                      <a:avLst/>
+                    </a:prstGeom>
+                  </pic:spPr>
+                </pic:pic>
+              </a:graphicData>
+            </a:graphic>
+          </wp:inline>
+        </w:drawing>
+      </w:r>
+    </w:p>
+    <w:p>
+      <w:pPr>
+        <w:pStyle w:val="Caption"/>
+        <w:jc w:val="center"/>
+      </w:pPr>
+      <w:r>
+        <w:t xml:space="preserve">Figure </w:t>
+      </w:r>
+      <w:r>
+        <w:fldChar w:fldCharType="begin"/>
+      </w:r>
+      <w:r>
+        <w:instrText xml:space="preserve"> SEQ Figure \* ARABIC </w:instrText>
+      </w:r>
+      <w:r>
+        <w:fldChar w:fldCharType="separate"/>
+      </w:r>
+      <w:r>
+        <w:rPr>
+          <w:noProof/>
+        </w:rPr>
+        <w:t>27</w:t>
+      </w:r>
+      <w:r>
+        <w:fldChar w:fldCharType="end"/>
+      </w:r>
+      <w:r>
+        <w:t>. PCB footprint of buzzer</w:t>
+      </w:r>
+    </w:p>
+    <w:p>
+      <w:r>
+        <w:t xml:space="preserve">We need 3D body which can be found here </w:t>
+      </w:r>
+      <w:hyperlink r:id="rId46" w:history="1">
+        <w:r>
+          <w:rPr>
+            <w:rStyle w:val="Hyperlink"/>
+          </w:rPr>
+          <w:t>3dcontentcentral.com Buzzer CEM-1205C</w:t>
+        </w:r>
+      </w:hyperlink>
+    </w:p>
+    <w:p>
+      <w:pPr>
+        <w:keepNext/>
+        <w:jc w:val="center"/>
+      </w:pPr>
+      <w:r>
+        <w:rPr>
+          <w:noProof/>
+        </w:rPr>
+        <w:lastRenderedPageBreak/>
+        <w:drawing>
+          <wp:inline distT="0" distB="0" distL="0" distR="0" wp14:anchorId="739DF84B" wp14:editId="42F25503">
+            <wp:extent cx="2389731" cy="1800000"/>
+            <wp:effectExtent l="0" t="0" r="0" b="0"/>
+            <wp:docPr id="16" name="Picture 16"/>
+            <wp:cNvGraphicFramePr>
+              <a:graphicFrameLocks xmlns:a="http://schemas.openxmlformats.org/drawingml/2006/main" noChangeAspect="1"/>
+            </wp:cNvGraphicFramePr>
+            <a:graphic xmlns:a="http://schemas.openxmlformats.org/drawingml/2006/main">
+              <a:graphicData uri="http://schemas.openxmlformats.org/drawingml/2006/picture">
+                <pic:pic xmlns:pic="http://schemas.openxmlformats.org/drawingml/2006/picture">
+                  <pic:nvPicPr>
+                    <pic:cNvPr id="1" name=""/>
+                    <pic:cNvPicPr/>
+                  </pic:nvPicPr>
+                  <pic:blipFill>
+                    <a:blip r:embed="rId47"/>
+                    <a:stretch>
+                      <a:fillRect/>
+                    </a:stretch>
+                  </pic:blipFill>
+                  <pic:spPr>
+                    <a:xfrm>
+                      <a:off x="0" y="0"/>
+                      <a:ext cx="2389731" cy="1800000"/>
+                    </a:xfrm>
+                    <a:prstGeom prst="rect">
+                      <a:avLst/>
+                    </a:prstGeom>
+                  </pic:spPr>
+                </pic:pic>
+              </a:graphicData>
+            </a:graphic>
+          </wp:inline>
+        </w:drawing>
+      </w:r>
+    </w:p>
+    <w:p>
+      <w:pPr>
+        <w:pStyle w:val="Caption"/>
+        <w:jc w:val="center"/>
+      </w:pPr>
+      <w:r>
+        <w:t xml:space="preserve">Figure </w:t>
+      </w:r>
+      <w:r>
+        <w:fldChar w:fldCharType="begin"/>
+      </w:r>
+      <w:r>
+        <w:instrText xml:space="preserve"> SEQ Figure \* ARABIC </w:instrText>
+      </w:r>
+      <w:r>
+        <w:fldChar w:fldCharType="separate"/>
+      </w:r>
+      <w:r>
+        <w:rPr>
+          <w:noProof/>
+        </w:rPr>
+        <w:t>28</w:t>
+      </w:r>
+      <w:r>
+        <w:fldChar w:fldCharType="end"/>
+      </w:r>
+      <w:r>
+        <w:t>. 3D body of buzzer</w:t>
+      </w:r>
+    </w:p>
+    <w:p/>
+    <w:p>
+      <w:pPr>
+        <w:pStyle w:val="Heading3"/>
+      </w:pPr>
+      <w:r>
+        <w:t>Schematic Library (.SchLib)</w:t>
+      </w:r>
+    </w:p>
+    <w:p>
+      <w:pPr>
+        <w:keepNext/>
+        <w:jc w:val="center"/>
+      </w:pPr>
+      <w:r>
+        <w:rPr>
+          <w:noProof/>
+        </w:rPr>
+        <w:drawing>
+          <wp:inline distT="0" distB="0" distL="0" distR="0" wp14:anchorId="6A9535FB" wp14:editId="157179CE">
+            <wp:extent cx="1299083" cy="1800000"/>
+            <wp:effectExtent l="0" t="0" r="0" b="0"/>
+            <wp:docPr id="17" name="Picture 17"/>
+            <wp:cNvGraphicFramePr>
+              <a:graphicFrameLocks xmlns:a="http://schemas.openxmlformats.org/drawingml/2006/main" noChangeAspect="1"/>
+            </wp:cNvGraphicFramePr>
+            <a:graphic xmlns:a="http://schemas.openxmlformats.org/drawingml/2006/main">
+              <a:graphicData uri="http://schemas.openxmlformats.org/drawingml/2006/picture">
+                <pic:pic xmlns:pic="http://schemas.openxmlformats.org/drawingml/2006/picture">
+                  <pic:nvPicPr>
+                    <pic:cNvPr id="1" name=""/>
+                    <pic:cNvPicPr/>
+                  </pic:nvPicPr>
+                  <pic:blipFill>
+                    <a:blip r:embed="rId48"/>
+                    <a:stretch>
+                      <a:fillRect/>
+                    </a:stretch>
+                  </pic:blipFill>
+                  <pic:spPr>
+                    <a:xfrm>
+                      <a:off x="0" y="0"/>
+                      <a:ext cx="1299083" cy="1800000"/>
+                    </a:xfrm>
+                    <a:prstGeom prst="rect">
+                      <a:avLst/>
+                    </a:prstGeom>
+                  </pic:spPr>
+                </pic:pic>
+              </a:graphicData>
+            </a:graphic>
+          </wp:inline>
+        </w:drawing>
+      </w:r>
+    </w:p>
+    <w:p>
+      <w:pPr>
+        <w:pStyle w:val="Caption"/>
+        <w:jc w:val="center"/>
+      </w:pPr>
+      <w:r>
+        <w:t xml:space="preserve">Figure </w:t>
+      </w:r>
+      <w:r>
+        <w:fldChar w:fldCharType="begin"/>
+      </w:r>
+      <w:r>
+        <w:instrText xml:space="preserve"> SEQ Figure \* ARABIC </w:instrText>
+      </w:r>
+      <w:r>
+        <w:fldChar w:fldCharType="separate"/>
+      </w:r>
+      <w:r>
+        <w:rPr>
+          <w:noProof/>
+        </w:rPr>
+        <w:t>29</w:t>
+      </w:r>
+      <w:r>
+        <w:fldChar w:fldCharType="end"/>
+      </w:r>
+      <w:r>
+        <w:t>. Schematic of buzzer</w:t>
+      </w:r>
+    </w:p>
+    <w:p/>
+    <w:p/>
+    <w:p/>
+    <w:p/>
+    <w:p/>
+    <w:p/>
+    <w:p/>
+    <w:p>
+      <w:pPr>
+        <w:pStyle w:val="Heading2"/>
+      </w:pPr>
+      <w:r>
+        <w:lastRenderedPageBreak/>
+        <w:t>Female Header 1x3, 1x4, 1x5</w:t>
+      </w:r>
+    </w:p>
+    <w:p>
+      <w:pPr>
+        <w:pStyle w:val="Heading3"/>
+      </w:pPr>
+      <w:r>
+        <w:t>PCB Library (.PcbLib)</w:t>
+      </w:r>
+    </w:p>
+    <w:p>
+      <w:pPr>
+        <w:keepNext/>
+        <w:jc w:val="center"/>
+      </w:pPr>
+      <w:r>
+        <w:rPr>
+          <w:noProof/>
+        </w:rPr>
+        <w:drawing>
+          <wp:inline distT="0" distB="0" distL="0" distR="0" wp14:anchorId="49DE237F" wp14:editId="0E92A906">
+            <wp:extent cx="2409970" cy="2160000"/>
+            <wp:effectExtent l="0" t="0" r="0" b="0"/>
+            <wp:docPr id="18" name="Picture 18"/>
+            <wp:cNvGraphicFramePr>
+              <a:graphicFrameLocks xmlns:a="http://schemas.openxmlformats.org/drawingml/2006/main" noChangeAspect="1"/>
+            </wp:cNvGraphicFramePr>
+            <a:graphic xmlns:a="http://schemas.openxmlformats.org/drawingml/2006/main">
+              <a:graphicData uri="http://schemas.openxmlformats.org/drawingml/2006/picture">
+                <pic:pic xmlns:pic="http://schemas.openxmlformats.org/drawingml/2006/picture">
+                  <pic:nvPicPr>
+                    <pic:cNvPr id="1" name=""/>
+                    <pic:cNvPicPr/>
+                  </pic:nvPicPr>
+                  <pic:blipFill>
+                    <a:blip r:embed="rId49"/>
+                    <a:stretch>
+                      <a:fillRect/>
+                    </a:stretch>
+                  </pic:blipFill>
+                  <pic:spPr>
+                    <a:xfrm>
+                      <a:off x="0" y="0"/>
+                      <a:ext cx="2409970" cy="2160000"/>
+                    </a:xfrm>
+                    <a:prstGeom prst="rect">
+                      <a:avLst/>
+                    </a:prstGeom>
+                  </pic:spPr>
+                </pic:pic>
+              </a:graphicData>
+            </a:graphic>
+          </wp:inline>
+        </w:drawing>
+      </w:r>
+    </w:p>
+    <w:p>
+      <w:pPr>
+        <w:pStyle w:val="Caption"/>
+        <w:jc w:val="center"/>
+      </w:pPr>
+      <w:r>
+        <w:t xml:space="preserve">Figure </w:t>
+      </w:r>
+      <w:r>
+        <w:fldChar w:fldCharType="begin"/>
+      </w:r>
+      <w:r>
+        <w:instrText xml:space="preserve"> SEQ Figure \* ARABIC </w:instrText>
+      </w:r>
+      <w:r>
+        <w:fldChar w:fldCharType="separate"/>
+      </w:r>
+      <w:r>
+        <w:rPr>
+          <w:noProof/>
+        </w:rPr>
+        <w:t>30</w:t>
+      </w:r>
+      <w:r>
+        <w:fldChar w:fldCharType="end"/>
+      </w:r>
+      <w:r>
+        <w:t xml:space="preserve">. </w:t>
+      </w:r>
+      <w:r>
+        <w:t>Mechanical drawing</w:t>
+      </w:r>
+    </w:p>
+    <w:p/>
+    <w:p>
+      <w:pPr>
+        <w:keepNext/>
+        <w:jc w:val="center"/>
+      </w:pPr>
+      <w:r>
+        <w:rPr>
+          <w:noProof/>
+        </w:rPr>
+        <w:drawing>
+          <wp:inline distT="0" distB="0" distL="0" distR="0" wp14:anchorId="095E766C" wp14:editId="65ECCA8C">
+            <wp:extent cx="2520000" cy="1098333"/>
+            <wp:effectExtent l="0" t="0" r="0" b="6985"/>
+            <wp:docPr id="19" name="Picture 19"/>
+            <wp:cNvGraphicFramePr>
+              <a:graphicFrameLocks xmlns:a="http://schemas.openxmlformats.org/drawingml/2006/main" noChangeAspect="1"/>
+            </wp:cNvGraphicFramePr>
+            <a:graphic xmlns:a="http://schemas.openxmlformats.org/drawingml/2006/main">
+              <a:graphicData uri="http://schemas.openxmlformats.org/drawingml/2006/picture">
+                <pic:pic xmlns:pic="http://schemas.openxmlformats.org/drawingml/2006/picture">
+                  <pic:nvPicPr>
+                    <pic:cNvPr id="1" name=""/>
+                    <pic:cNvPicPr/>
+                  </pic:nvPicPr>
+                  <pic:blipFill>
+                    <a:blip r:embed="rId50"/>
+                    <a:stretch>
+                      <a:fillRect/>
+                    </a:stretch>
+                  </pic:blipFill>
+                  <pic:spPr>
+                    <a:xfrm>
+                      <a:off x="0" y="0"/>
+                      <a:ext cx="2520000" cy="1098333"/>
+                    </a:xfrm>
+                    <a:prstGeom prst="rect">
+                      <a:avLst/>
+                    </a:prstGeom>
+                  </pic:spPr>
+                </pic:pic>
+              </a:graphicData>
+            </a:graphic>
+          </wp:inline>
+        </w:drawing>
+      </w:r>
+    </w:p>
+    <w:p>
+      <w:pPr>
+        <w:pStyle w:val="Caption"/>
+        <w:jc w:val="center"/>
+      </w:pPr>
+      <w:r>
+        <w:t xml:space="preserve">Figure </w:t>
+      </w:r>
+      <w:r>
+        <w:fldChar w:fldCharType="begin"/>
+      </w:r>
+      <w:r>
+        <w:instrText xml:space="preserve"> SEQ Figure \* ARABIC </w:instrText>
+      </w:r>
+      <w:r>
+        <w:fldChar w:fldCharType="separate"/>
+      </w:r>
+      <w:r>
+        <w:rPr>
+          <w:noProof/>
+        </w:rPr>
+        <w:t>31</w:t>
+      </w:r>
+      <w:r>
+        <w:fldChar w:fldCharType="end"/>
+      </w:r>
+      <w:r>
+        <w:t xml:space="preserve">. </w:t>
+      </w:r>
+      <w:r>
+        <w:t>PCB footprint</w:t>
+      </w:r>
+    </w:p>
+    <w:p>
+      <w:pPr>
+        <w:keepNext/>
+        <w:jc w:val="center"/>
+      </w:pPr>
+      <w:r>
+        <w:rPr>
+          <w:noProof/>
+        </w:rPr>
+        <w:drawing>
+          <wp:inline distT="0" distB="0" distL="0" distR="0" wp14:anchorId="27C39076" wp14:editId="411C0163">
+            <wp:extent cx="2526409" cy="1800000"/>
+            <wp:effectExtent l="0" t="0" r="7620" b="0"/>
+            <wp:docPr id="23" name="Picture 23"/>
+            <wp:cNvGraphicFramePr>
+              <a:graphicFrameLocks xmlns:a="http://schemas.openxmlformats.org/drawingml/2006/main" noChangeAspect="1"/>
+            </wp:cNvGraphicFramePr>
+            <a:graphic xmlns:a="http://schemas.openxmlformats.org/drawingml/2006/main">
+              <a:graphicData uri="http://schemas.openxmlformats.org/drawingml/2006/picture">
+                <pic:pic xmlns:pic="http://schemas.openxmlformats.org/drawingml/2006/picture">
+                  <pic:nvPicPr>
+                    <pic:cNvPr id="1" name=""/>
+                    <pic:cNvPicPr/>
+                  </pic:nvPicPr>
+                  <pic:blipFill>
+                    <a:blip r:embed="rId51"/>
+                    <a:stretch>
+                      <a:fillRect/>
+                    </a:stretch>
+                  </pic:blipFill>
+                  <pic:spPr>
+                    <a:xfrm>
+                      <a:off x="0" y="0"/>
+                      <a:ext cx="2526409" cy="1800000"/>
+                    </a:xfrm>
+                    <a:prstGeom prst="rect">
+                      <a:avLst/>
+                    </a:prstGeom>
+                  </pic:spPr>
+                </pic:pic>
+              </a:graphicData>
+            </a:graphic>
+          </wp:inline>
+        </w:drawing>
+      </w:r>
+    </w:p>
+    <w:p>
+      <w:pPr>
+        <w:pStyle w:val="Caption"/>
+        <w:jc w:val="center"/>
+      </w:pPr>
+      <w:r>
+        <w:t xml:space="preserve">Figure </w:t>
+      </w:r>
+      <w:r>
+        <w:fldChar w:fldCharType="begin"/>
+      </w:r>
+      <w:r>
+        <w:instrText xml:space="preserve"> SEQ Figure \* ARABIC </w:instrText>
+      </w:r>
+      <w:r>
+        <w:fldChar w:fldCharType="separate"/>
+      </w:r>
+      <w:r>
+        <w:rPr>
+          <w:noProof/>
+        </w:rPr>
+        <w:t>32</w:t>
+      </w:r>
+      <w:r>
+        <w:fldChar w:fldCharType="end"/>
+      </w:r>
+      <w:r>
+        <w:t>. 3D body of 1x3 header</w:t>
+      </w:r>
+    </w:p>
+    <w:p/>
+    <w:p/>
+    <w:p>
+      <w:r>
+        <w:lastRenderedPageBreak/>
+        <w:t xml:space="preserve">We can also design 1x4 and 1x5 header </w:t>
+      </w:r>
+      <w:r>
+        <w:t xml:space="preserve">the </w:t>
+      </w:r>
+      <w:r>
+        <w:t>same way</w:t>
+      </w:r>
+      <w:r>
+        <w:t>.</w:t>
+      </w:r>
+    </w:p>
+    <w:p>
+      <w:pPr>
+        <w:keepNext/>
+        <w:jc w:val="center"/>
+      </w:pPr>
+      <w:r>
+        <w:rPr>
+          <w:noProof/>
+        </w:rPr>
+        <w:drawing>
+          <wp:inline distT="0" distB="0" distL="0" distR="0" wp14:anchorId="34DCB0E4" wp14:editId="2A68AE8B">
+            <wp:extent cx="3024000" cy="1096327"/>
+            <wp:effectExtent l="0" t="0" r="5080" b="8890"/>
+            <wp:docPr id="24" name="Picture 24"/>
+            <wp:cNvGraphicFramePr>
+              <a:graphicFrameLocks xmlns:a="http://schemas.openxmlformats.org/drawingml/2006/main" noChangeAspect="1"/>
+            </wp:cNvGraphicFramePr>
+            <a:graphic xmlns:a="http://schemas.openxmlformats.org/drawingml/2006/main">
+              <a:graphicData uri="http://schemas.openxmlformats.org/drawingml/2006/picture">
+                <pic:pic xmlns:pic="http://schemas.openxmlformats.org/drawingml/2006/picture">
+                  <pic:nvPicPr>
+                    <pic:cNvPr id="1" name=""/>
+                    <pic:cNvPicPr/>
+                  </pic:nvPicPr>
+                  <pic:blipFill>
+                    <a:blip r:embed="rId52"/>
+                    <a:stretch>
+                      <a:fillRect/>
+                    </a:stretch>
+                  </pic:blipFill>
+                  <pic:spPr>
+                    <a:xfrm>
+                      <a:off x="0" y="0"/>
+                      <a:ext cx="3024000" cy="1096327"/>
+                    </a:xfrm>
+                    <a:prstGeom prst="rect">
+                      <a:avLst/>
+                    </a:prstGeom>
+                  </pic:spPr>
+                </pic:pic>
+              </a:graphicData>
+            </a:graphic>
+          </wp:inline>
+        </w:drawing>
+      </w:r>
+    </w:p>
+    <w:p>
+      <w:pPr>
+        <w:pStyle w:val="Caption"/>
+        <w:jc w:val="center"/>
+      </w:pPr>
+      <w:r>
+        <w:t xml:space="preserve">Figure </w:t>
+      </w:r>
+      <w:r>
+        <w:fldChar w:fldCharType="begin"/>
+      </w:r>
+      <w:r>
+        <w:instrText xml:space="preserve"> SEQ Figure \* ARABIC </w:instrText>
+      </w:r>
+      <w:r>
+        <w:fldChar w:fldCharType="separate"/>
+      </w:r>
+      <w:r>
+        <w:rPr>
+          <w:noProof/>
+        </w:rPr>
+        <w:t>33</w:t>
+      </w:r>
+      <w:r>
+        <w:fldChar w:fldCharType="end"/>
+      </w:r>
+      <w:r>
+        <w:t>. 1x4 header</w:t>
+      </w:r>
+    </w:p>
+    <w:p>
+      <w:pPr>
+        <w:keepNext/>
+        <w:jc w:val="center"/>
+      </w:pPr>
+      <w:r>
+        <w:rPr>
+          <w:noProof/>
+        </w:rPr>
+        <w:drawing>
+          <wp:inline distT="0" distB="0" distL="0" distR="0" wp14:anchorId="465E919B" wp14:editId="7F065335">
+            <wp:extent cx="3492000" cy="939591"/>
+            <wp:effectExtent l="0" t="0" r="0" b="0"/>
+            <wp:docPr id="25" name="Picture 25"/>
+            <wp:cNvGraphicFramePr>
+              <a:graphicFrameLocks xmlns:a="http://schemas.openxmlformats.org/drawingml/2006/main" noChangeAspect="1"/>
+            </wp:cNvGraphicFramePr>
+            <a:graphic xmlns:a="http://schemas.openxmlformats.org/drawingml/2006/main">
+              <a:graphicData uri="http://schemas.openxmlformats.org/drawingml/2006/picture">
+                <pic:pic xmlns:pic="http://schemas.openxmlformats.org/drawingml/2006/picture">
+                  <pic:nvPicPr>
+                    <pic:cNvPr id="1" name=""/>
+                    <pic:cNvPicPr/>
+                  </pic:nvPicPr>
+                  <pic:blipFill>
+                    <a:blip r:embed="rId53"/>
+                    <a:stretch>
+                      <a:fillRect/>
+                    </a:stretch>
+                  </pic:blipFill>
+                  <pic:spPr>
+                    <a:xfrm>
+                      <a:off x="0" y="0"/>
+                      <a:ext cx="3492000" cy="939591"/>
+                    </a:xfrm>
+                    <a:prstGeom prst="rect">
+                      <a:avLst/>
+                    </a:prstGeom>
+                  </pic:spPr>
+                </pic:pic>
+              </a:graphicData>
+            </a:graphic>
+          </wp:inline>
+        </w:drawing>
+      </w:r>
+    </w:p>
+    <w:p>
+      <w:pPr>
+        <w:pStyle w:val="Caption"/>
+        <w:jc w:val="center"/>
+      </w:pPr>
+      <w:r>
+        <w:t xml:space="preserve">Figure </w:t>
+      </w:r>
+      <w:r>
+        <w:fldChar w:fldCharType="begin"/>
+      </w:r>
+      <w:r>
+        <w:instrText xml:space="preserve"> SEQ Figure \* ARABIC </w:instrText>
+      </w:r>
+      <w:r>
+        <w:fldChar w:fldCharType="separate"/>
+      </w:r>
+      <w:r>
+        <w:rPr>
+          <w:noProof/>
+        </w:rPr>
+        <w:t>34</w:t>
+      </w:r>
+      <w:r>
+        <w:fldChar w:fldCharType="end"/>
+      </w:r>
+      <w:r>
+        <w:t>. 1x5 header</w:t>
+      </w:r>
+    </w:p>
+    <w:p/>
+    <w:p>
+      <w:pPr>
+        <w:pStyle w:val="Heading3"/>
+      </w:pPr>
+      <w:r>
+        <w:t>Schematic Library (.SchLib)</w:t>
+      </w:r>
+    </w:p>
+    <w:p>
+      <w:pPr>
+        <w:keepNext/>
+        <w:jc w:val="center"/>
+      </w:pPr>
+      <w:r>
+        <w:rPr>
+          <w:noProof/>
+        </w:rPr>
+        <w:drawing>
+          <wp:inline distT="0" distB="0" distL="0" distR="0" wp14:anchorId="7EB2D57F" wp14:editId="541B0D93">
+            <wp:extent cx="2244788" cy="1800000"/>
+            <wp:effectExtent l="0" t="0" r="3175" b="0"/>
+            <wp:docPr id="21" name="Picture 21"/>
+            <wp:cNvGraphicFramePr>
+              <a:graphicFrameLocks xmlns:a="http://schemas.openxmlformats.org/drawingml/2006/main" noChangeAspect="1"/>
+            </wp:cNvGraphicFramePr>
+            <a:graphic xmlns:a="http://schemas.openxmlformats.org/drawingml/2006/main">
+              <a:graphicData uri="http://schemas.openxmlformats.org/drawingml/2006/picture">
+                <pic:pic xmlns:pic="http://schemas.openxmlformats.org/drawingml/2006/picture">
+                  <pic:nvPicPr>
+                    <pic:cNvPr id="1" name=""/>
+                    <pic:cNvPicPr/>
+                  </pic:nvPicPr>
+                  <pic:blipFill>
+                    <a:blip r:embed="rId54"/>
+                    <a:stretch>
+                      <a:fillRect/>
+                    </a:stretch>
+                  </pic:blipFill>
+                  <pic:spPr>
+                    <a:xfrm>
+                      <a:off x="0" y="0"/>
+                      <a:ext cx="2244788" cy="1800000"/>
+                    </a:xfrm>
+                    <a:prstGeom prst="rect">
+                      <a:avLst/>
+                    </a:prstGeom>
+                  </pic:spPr>
+                </pic:pic>
+              </a:graphicData>
+            </a:graphic>
+          </wp:inline>
+        </w:drawing>
+      </w:r>
+    </w:p>
+    <w:p>
+      <w:pPr>
+        <w:pStyle w:val="Caption"/>
+        <w:jc w:val="center"/>
+      </w:pPr>
+      <w:r>
+        <w:t xml:space="preserve">Figure </w:t>
+      </w:r>
+      <w:r>
+        <w:fldChar w:fldCharType="begin"/>
+      </w:r>
+      <w:r>
+        <w:instrText xml:space="preserve"> SEQ Figure \* ARABIC </w:instrText>
+      </w:r>
+      <w:r>
+        <w:fldChar w:fldCharType="separate"/>
+      </w:r>
+      <w:r>
+        <w:rPr>
+          <w:noProof/>
+        </w:rPr>
+        <w:t>35</w:t>
+      </w:r>
+      <w:r>
+        <w:fldChar w:fldCharType="end"/>
+      </w:r>
+      <w:r>
+        <w:t>. Schematic of 1x3 header</w:t>
+      </w:r>
+    </w:p>
+    <w:p>
+      <w:pPr>
+        <w:keepNext/>
+        <w:jc w:val="center"/>
+      </w:pPr>
+      <w:r>
+        <w:rPr>
+          <w:noProof/>
+        </w:rPr>
+        <w:lastRenderedPageBreak/>
+        <w:drawing>
+          <wp:inline distT="0" distB="0" distL="0" distR="0" wp14:anchorId="0B400ABB" wp14:editId="32720EAF">
+            <wp:extent cx="1711927" cy="1800000"/>
+            <wp:effectExtent l="0" t="0" r="3175" b="0"/>
+            <wp:docPr id="26" name="Picture 26"/>
+            <wp:cNvGraphicFramePr>
+              <a:graphicFrameLocks xmlns:a="http://schemas.openxmlformats.org/drawingml/2006/main" noChangeAspect="1"/>
+            </wp:cNvGraphicFramePr>
+            <a:graphic xmlns:a="http://schemas.openxmlformats.org/drawingml/2006/main">
+              <a:graphicData uri="http://schemas.openxmlformats.org/drawingml/2006/picture">
+                <pic:pic xmlns:pic="http://schemas.openxmlformats.org/drawingml/2006/picture">
+                  <pic:nvPicPr>
+                    <pic:cNvPr id="1" name=""/>
+                    <pic:cNvPicPr/>
+                  </pic:nvPicPr>
+                  <pic:blipFill>
+                    <a:blip r:embed="rId55"/>
+                    <a:stretch>
+                      <a:fillRect/>
+                    </a:stretch>
+                  </pic:blipFill>
+                  <pic:spPr>
+                    <a:xfrm>
+                      <a:off x="0" y="0"/>
+                      <a:ext cx="1711927" cy="1800000"/>
+                    </a:xfrm>
+                    <a:prstGeom prst="rect">
+                      <a:avLst/>
+                    </a:prstGeom>
+                  </pic:spPr>
+                </pic:pic>
+              </a:graphicData>
+            </a:graphic>
+          </wp:inline>
+        </w:drawing>
+      </w:r>
+    </w:p>
+    <w:p>
+      <w:pPr>
+        <w:pStyle w:val="Caption"/>
+        <w:jc w:val="center"/>
+      </w:pPr>
+      <w:r>
+        <w:t xml:space="preserve">Figure </w:t>
+      </w:r>
+      <w:r>
+        <w:fldChar w:fldCharType="begin"/>
+      </w:r>
+      <w:r>
+        <w:instrText xml:space="preserve"> SEQ Figure \* ARABIC </w:instrText>
+      </w:r>
+      <w:r>
+        <w:fldChar w:fldCharType="separate"/>
+      </w:r>
+      <w:r>
+        <w:rPr>
+          <w:noProof/>
+        </w:rPr>
+        <w:t>36</w:t>
+      </w:r>
+      <w:r>
+        <w:fldChar w:fldCharType="end"/>
+      </w:r>
+      <w:r>
+        <w:t>. Schematic of 1x4 header</w:t>
+      </w:r>
+    </w:p>
+    <w:p>
+      <w:pPr>
+        <w:keepNext/>
+        <w:jc w:val="center"/>
+      </w:pPr>
+      <w:r>
+        <w:rPr>
+          <w:noProof/>
+        </w:rPr>
+        <w:drawing>
+          <wp:inline distT="0" distB="0" distL="0" distR="0" wp14:anchorId="68142143" wp14:editId="6BE37EDF">
+            <wp:extent cx="1543750" cy="1800000"/>
+            <wp:effectExtent l="0" t="0" r="0" b="0"/>
+            <wp:docPr id="27" name="Picture 27"/>
+            <wp:cNvGraphicFramePr>
+              <a:graphicFrameLocks xmlns:a="http://schemas.openxmlformats.org/drawingml/2006/main" noChangeAspect="1"/>
+            </wp:cNvGraphicFramePr>
+            <a:graphic xmlns:a="http://schemas.openxmlformats.org/drawingml/2006/main">
+              <a:graphicData uri="http://schemas.openxmlformats.org/drawingml/2006/picture">
+                <pic:pic xmlns:pic="http://schemas.openxmlformats.org/drawingml/2006/picture">
+                  <pic:nvPicPr>
+                    <pic:cNvPr id="1" name=""/>
+                    <pic:cNvPicPr/>
+                  </pic:nvPicPr>
+                  <pic:blipFill>
+                    <a:blip r:embed="rId56"/>
+                    <a:stretch>
+                      <a:fillRect/>
+                    </a:stretch>
+                  </pic:blipFill>
+                  <pic:spPr>
+                    <a:xfrm>
+                      <a:off x="0" y="0"/>
+                      <a:ext cx="1543750" cy="1800000"/>
+                    </a:xfrm>
+                    <a:prstGeom prst="rect">
+                      <a:avLst/>
+                    </a:prstGeom>
+                  </pic:spPr>
+                </pic:pic>
+              </a:graphicData>
+            </a:graphic>
+          </wp:inline>
+        </w:drawing>
+      </w:r>
+    </w:p>
+    <w:p>
+      <w:pPr>
+        <w:pStyle w:val="Caption"/>
+        <w:jc w:val="center"/>
+      </w:pPr>
+      <w:r>
+        <w:t xml:space="preserve">Figure </w:t>
+      </w:r>
+      <w:r>
+        <w:fldChar w:fldCharType="begin"/>
+      </w:r>
+      <w:r>
+        <w:instrText xml:space="preserve"> SEQ Figure \* ARABIC </w:instrText>
+      </w:r>
+      <w:r>
+        <w:fldChar w:fldCharType="separate"/>
+      </w:r>
+      <w:r>
+        <w:rPr>
+          <w:noProof/>
+        </w:rPr>
+        <w:t>37</w:t>
+      </w:r>
+      <w:r>
+        <w:fldChar w:fldCharType="end"/>
+      </w:r>
+      <w:r>
+        <w:t>. Schematic of 1x5 header</w:t>
+      </w:r>
+    </w:p>
+    <w:p/>
+    <w:p/>
+    <w:p/>
+    <w:p/>
+    <w:p/>
+    <w:p/>
+    <w:p/>
+    <w:p/>
+    <w:p/>
+    <w:p>
+      <w:pPr>
+        <w:pStyle w:val="Heading2"/>
+      </w:pPr>
+      <w:r>
+        <w:lastRenderedPageBreak/>
+        <w:t>SMD Capacitors</w:t>
+      </w:r>
+    </w:p>
+    <w:p>
+      <w:pPr>
+        <w:pStyle w:val="Heading3"/>
+      </w:pPr>
+      <w:r>
+        <w:t>PCB Library (.PcbLib)</w:t>
+      </w:r>
+    </w:p>
+    <w:p>
+      <w:r>
+        <w:t>I will use SMD type of capacitors in the PCB design, which is easy to use and suitable.</w:t>
+      </w:r>
+    </w:p>
+    <w:p>
+      <w:r>
+        <w:t>I will design 10µF, 0.1µF, 2.2nF, 330nF, 16pF</w:t>
+      </w:r>
+      <w:r>
+        <w:t>. They are all SMD</w:t>
+      </w:r>
+      <w:r>
+        <w:t xml:space="preserve"> package</w:t>
+      </w:r>
+      <w:r>
+        <w:t xml:space="preserve"> capacitors, so I will show one design for all of them, appl</w:t>
+      </w:r>
+      <w:r>
+        <w:t>ies</w:t>
+      </w:r>
+      <w:r>
+        <w:t xml:space="preserve"> to others.</w:t>
+      </w:r>
+      <w:r>
+        <w:tab/>
+      </w:r>
+    </w:p>
+    <w:p>
+      <w:pPr>
+        <w:keepNext/>
+        <w:jc w:val="center"/>
+      </w:pPr>
+      <w:r>
+        <w:rPr>
+          <w:noProof/>
+        </w:rPr>
+        <w:drawing>
+          <wp:inline distT="0" distB="0" distL="0" distR="0" wp14:anchorId="56C5F0BF" wp14:editId="11EEB085">
+            <wp:extent cx="2215385" cy="1800000"/>
+            <wp:effectExtent l="0" t="0" r="0" b="0"/>
+            <wp:docPr id="34" name="Picture 34"/>
+            <wp:cNvGraphicFramePr>
+              <a:graphicFrameLocks xmlns:a="http://schemas.openxmlformats.org/drawingml/2006/main" noChangeAspect="1"/>
+            </wp:cNvGraphicFramePr>
+            <a:graphic xmlns:a="http://schemas.openxmlformats.org/drawingml/2006/main">
+              <a:graphicData uri="http://schemas.openxmlformats.org/drawingml/2006/picture">
+                <pic:pic xmlns:pic="http://schemas.openxmlformats.org/drawingml/2006/picture">
+                  <pic:nvPicPr>
+                    <pic:cNvPr id="1" name=""/>
+                    <pic:cNvPicPr/>
+                  </pic:nvPicPr>
+                  <pic:blipFill>
+                    <a:blip r:embed="rId57"/>
+                    <a:stretch>
+                      <a:fillRect/>
+                    </a:stretch>
+                  </pic:blipFill>
+                  <pic:spPr>
+                    <a:xfrm>
+                      <a:off x="0" y="0"/>
+                      <a:ext cx="2215385" cy="1800000"/>
+                    </a:xfrm>
+                    <a:prstGeom prst="rect">
+                      <a:avLst/>
+                    </a:prstGeom>
+                  </pic:spPr>
+                </pic:pic>
+              </a:graphicData>
+            </a:graphic>
+          </wp:inline>
+        </w:drawing>
+      </w:r>
+    </w:p>
+    <w:p>
+      <w:pPr>
+        <w:pStyle w:val="Caption"/>
+        <w:jc w:val="center"/>
+      </w:pPr>
+      <w:r>
+        <w:t xml:space="preserve">Figure </w:t>
+      </w:r>
+      <w:r>
+        <w:fldChar w:fldCharType="begin"/>
+      </w:r>
+      <w:r>
+        <w:instrText xml:space="preserve"> SEQ Figure \* ARABIC </w:instrText>
+      </w:r>
+      <w:r>
+        <w:fldChar w:fldCharType="separate"/>
+      </w:r>
+      <w:r>
+        <w:rPr>
+          <w:noProof/>
+        </w:rPr>
+        <w:t>38</w:t>
+      </w:r>
+      <w:r>
+        <w:fldChar w:fldCharType="end"/>
+      </w:r>
+      <w:r>
+        <w:t>. Mechanical drawing of SMD capacitor</w:t>
+      </w:r>
+    </w:p>
+    <w:p>
+      <w:pPr>
+        <w:keepNext/>
+        <w:jc w:val="center"/>
+      </w:pPr>
+      <w:r>
+        <w:rPr>
+          <w:noProof/>
+        </w:rPr>
+        <w:drawing>
+          <wp:inline distT="0" distB="0" distL="0" distR="0" wp14:anchorId="782ED4A7" wp14:editId="20394984">
+            <wp:extent cx="5760720" cy="1417320"/>
+            <wp:effectExtent l="0" t="0" r="0" b="0"/>
+            <wp:docPr id="41" name="Picture 41"/>
+            <wp:cNvGraphicFramePr>
+              <a:graphicFrameLocks xmlns:a="http://schemas.openxmlformats.org/drawingml/2006/main" noChangeAspect="1"/>
+            </wp:cNvGraphicFramePr>
+            <a:graphic xmlns:a="http://schemas.openxmlformats.org/drawingml/2006/main">
+              <a:graphicData uri="http://schemas.openxmlformats.org/drawingml/2006/picture">
+                <pic:pic xmlns:pic="http://schemas.openxmlformats.org/drawingml/2006/picture">
+                  <pic:nvPicPr>
+                    <pic:cNvPr id="1" name=""/>
+                    <pic:cNvPicPr/>
+                  </pic:nvPicPr>
+                  <pic:blipFill>
+                    <a:blip r:embed="rId58"/>
+                    <a:stretch>
+                      <a:fillRect/>
+                    </a:stretch>
+                  </pic:blipFill>
+                  <pic:spPr>
+                    <a:xfrm>
+                      <a:off x="0" y="0"/>
+                      <a:ext cx="5760720" cy="1417320"/>
+                    </a:xfrm>
+                    <a:prstGeom prst="rect">
+                      <a:avLst/>
+                    </a:prstGeom>
+                  </pic:spPr>
+                </pic:pic>
+              </a:graphicData>
+            </a:graphic>
+          </wp:inline>
+        </w:drawing>
+      </w:r>
+    </w:p>
+    <w:p>
+      <w:pPr>
+        <w:pStyle w:val="Caption"/>
+        <w:jc w:val="center"/>
+      </w:pPr>
+      <w:r>
+        <w:t xml:space="preserve">Figure </w:t>
+      </w:r>
+      <w:r>
+        <w:fldChar w:fldCharType="begin"/>
+      </w:r>
+      <w:r>
+        <w:instrText xml:space="preserve"> SEQ Figure \* ARABIC </w:instrText>
+      </w:r>
+      <w:r>
+        <w:fldChar w:fldCharType="separate"/>
+      </w:r>
+      <w:r>
+        <w:rPr>
+          <w:noProof/>
+        </w:rPr>
+        <w:t>39</w:t>
+      </w:r>
+      <w:r>
+        <w:fldChar w:fldCharType="end"/>
+      </w:r>
+      <w:r>
+        <w:t>. Dimensions of SMD package 1206 type</w:t>
+      </w:r>
+    </w:p>
+    <w:p>
+      <w:pPr>
+        <w:keepNext/>
+        <w:jc w:val="center"/>
+      </w:pPr>
+      <w:r>
+        <w:rPr>
+          <w:noProof/>
+        </w:rPr>
+        <w:drawing>
+          <wp:inline distT="0" distB="0" distL="0" distR="0" wp14:anchorId="6B69C0AF" wp14:editId="0AF9E7B3">
+            <wp:extent cx="3276341" cy="1800000"/>
+            <wp:effectExtent l="0" t="0" r="635" b="0"/>
+            <wp:docPr id="44" name="Picture 44"/>
+            <wp:cNvGraphicFramePr>
+              <a:graphicFrameLocks xmlns:a="http://schemas.openxmlformats.org/drawingml/2006/main" noChangeAspect="1"/>
+            </wp:cNvGraphicFramePr>
+            <a:graphic xmlns:a="http://schemas.openxmlformats.org/drawingml/2006/main">
+              <a:graphicData uri="http://schemas.openxmlformats.org/drawingml/2006/picture">
+                <pic:pic xmlns:pic="http://schemas.openxmlformats.org/drawingml/2006/picture">
+                  <pic:nvPicPr>
+                    <pic:cNvPr id="1" name=""/>
+                    <pic:cNvPicPr/>
+                  </pic:nvPicPr>
+                  <pic:blipFill>
+                    <a:blip r:embed="rId59"/>
+                    <a:stretch>
+                      <a:fillRect/>
+                    </a:stretch>
+                  </pic:blipFill>
+                  <pic:spPr>
+                    <a:xfrm>
+                      <a:off x="0" y="0"/>
+                      <a:ext cx="3276341" cy="1800000"/>
+                    </a:xfrm>
+                    <a:prstGeom prst="rect">
+                      <a:avLst/>
+                    </a:prstGeom>
+                  </pic:spPr>
+                </pic:pic>
+              </a:graphicData>
+            </a:graphic>
+          </wp:inline>
+        </w:drawing>
+      </w:r>
+    </w:p>
+    <w:p>
+      <w:pPr>
+        <w:pStyle w:val="Caption"/>
+        <w:jc w:val="center"/>
+      </w:pPr>
+      <w:r>
+        <w:t xml:space="preserve">Figure </w:t>
+      </w:r>
+      <w:r>
+        <w:fldChar w:fldCharType="begin"/>
+      </w:r>
+      <w:r>
+        <w:instrText xml:space="preserve"> SEQ Figure \* ARABIC </w:instrText>
+      </w:r>
+      <w:r>
+        <w:fldChar w:fldCharType="separate"/>
+      </w:r>
+      <w:r>
+        <w:rPr>
+          <w:noProof/>
+        </w:rPr>
+        <w:t>40</w:t>
+      </w:r>
+      <w:r>
+        <w:fldChar w:fldCharType="end"/>
+      </w:r>
+      <w:r>
+        <w:t>. PCB footprint of SMD capacitor</w:t>
+      </w:r>
+    </w:p>
+    <w:p/>
+    <w:p/>
+    <w:p/>
+    <w:p/>
+    <w:p>
+      <w:pPr>
+        <w:pStyle w:val="Heading3"/>
+      </w:pPr>
+      <w:r>
+        <w:t>Schematic Library (.SchLib)</w:t>
+      </w:r>
+    </w:p>
     <w:p/>
     <w:sectPr>
       <w:pgSz w:w="11906" w:h="16838"/>
@@ -4379,6 +6446,36 @@
   </w:num>
   <w:num w:numId="30">
     <w:abstractNumId w:val="6"/>
+  </w:num>
+  <w:num w:numId="31">
+    <w:abstractNumId w:val="4"/>
+    <w:lvlOverride w:ilvl="0">
+      <w:startOverride w:val="1"/>
+    </w:lvlOverride>
+    <w:lvlOverride w:ilvl="1">
+      <w:startOverride w:val="1"/>
+    </w:lvlOverride>
+    <w:lvlOverride w:ilvl="2">
+      <w:startOverride w:val="1"/>
+    </w:lvlOverride>
+    <w:lvlOverride w:ilvl="3">
+      <w:startOverride w:val="1"/>
+    </w:lvlOverride>
+    <w:lvlOverride w:ilvl="4">
+      <w:startOverride w:val="1"/>
+    </w:lvlOverride>
+    <w:lvlOverride w:ilvl="5">
+      <w:startOverride w:val="1"/>
+    </w:lvlOverride>
+    <w:lvlOverride w:ilvl="6">
+      <w:startOverride w:val="1"/>
+    </w:lvlOverride>
+    <w:lvlOverride w:ilvl="7">
+      <w:startOverride w:val="1"/>
+    </w:lvlOverride>
+    <w:lvlOverride w:ilvl="8">
+      <w:startOverride w:val="1"/>
+    </w:lvlOverride>
   </w:num>
 </w:numbering>
 </file>
@@ -5322,6 +7419,18 @@
       <w:shd w:val="clear" w:color="auto" w:fill="E1DFDD"/>
     </w:rPr>
   </w:style>
+  <w:style w:type="character" w:styleId="FollowedHyperlink">
+    <w:name w:val="FollowedHyperlink"/>
+    <w:basedOn w:val="DefaultParagraphFont"/>
+    <w:uiPriority w:val="99"/>
+    <w:semiHidden/>
+    <w:unhideWhenUsed/>
+    <w:rsid w:val="005F0C3F"/>
+    <w:rPr>
+      <w:color w:val="954F72" w:themeColor="followedHyperlink"/>
+      <w:u w:val="single"/>
+    </w:rPr>
+  </w:style>
 </w:styles>
 </file>
 

--- a/STM32_PCB_Design_w_Altium.docx
+++ b/STM32_PCB_Design_w_Altium.docx
@@ -6,93 +6,3837 @@
       <w:pPr>
         <w:pStyle w:val="Title1"/>
       </w:pPr>
+      <w:bookmarkStart w:id="0" w:name="_Toc134528319"/>
       <w:r>
         <w:t>STM32 PCB DESIGN Wıth ALTIUM</w:t>
       </w:r>
-    </w:p>
-    <w:p>
-      <w:pPr>
-        <w:pStyle w:val="Title1"/>
-      </w:pPr>
-    </w:p>
-    <w:p>
-      <w:pPr>
-        <w:pStyle w:val="Title1"/>
-      </w:pPr>
-    </w:p>
-    <w:p>
-      <w:pPr>
-        <w:pStyle w:val="Title1"/>
-      </w:pPr>
-    </w:p>
-    <w:p>
-      <w:pPr>
-        <w:pStyle w:val="Title1"/>
-      </w:pPr>
-    </w:p>
-    <w:p>
-      <w:pPr>
-        <w:pStyle w:val="Title1"/>
-      </w:pPr>
-    </w:p>
-    <w:p>
-      <w:pPr>
-        <w:pStyle w:val="Title1"/>
-      </w:pPr>
-    </w:p>
-    <w:p>
-      <w:pPr>
-        <w:pStyle w:val="Title1"/>
-      </w:pPr>
-    </w:p>
-    <w:p>
-      <w:pPr>
-        <w:pStyle w:val="Title1"/>
-      </w:pPr>
-    </w:p>
-    <w:p>
-      <w:pPr>
-        <w:pStyle w:val="Title1"/>
-      </w:pPr>
-    </w:p>
-    <w:p>
-      <w:pPr>
-        <w:pStyle w:val="Title1"/>
-      </w:pPr>
-    </w:p>
-    <w:p>
-      <w:pPr>
-        <w:pStyle w:val="Title1"/>
-      </w:pPr>
-    </w:p>
-    <w:p>
-      <w:pPr>
-        <w:pStyle w:val="Title1"/>
-      </w:pPr>
-    </w:p>
-    <w:p>
-      <w:pPr>
-        <w:pStyle w:val="Title1"/>
-      </w:pPr>
-    </w:p>
-    <w:p>
-      <w:pPr>
-        <w:pStyle w:val="Title1"/>
-      </w:pPr>
-    </w:p>
-    <w:p>
-      <w:pPr>
-        <w:pStyle w:val="Title1"/>
-      </w:pPr>
-    </w:p>
+      <w:bookmarkEnd w:id="0"/>
+    </w:p>
+    <w:sdt>
+      <w:sdtPr>
+        <w:id w:val="1676545109"/>
+        <w:docPartObj>
+          <w:docPartGallery w:val="Table of Contents"/>
+          <w:docPartUnique/>
+        </w:docPartObj>
+      </w:sdtPr>
+      <w:sdtEndPr>
+        <w:rPr>
+          <w:rFonts w:asciiTheme="minorHAnsi" w:eastAsiaTheme="minorHAnsi" w:hAnsiTheme="minorHAnsi" w:cstheme="minorBidi"/>
+          <w:b/>
+          <w:bCs/>
+          <w:noProof/>
+          <w:color w:val="auto"/>
+          <w:sz w:val="24"/>
+          <w:szCs w:val="24"/>
+          <w:lang w:val="tr-TR"/>
+        </w:rPr>
+      </w:sdtEndPr>
+      <w:sdtContent>
+        <w:p>
+          <w:pPr>
+            <w:pStyle w:val="TOCHeading"/>
+          </w:pPr>
+          <w:r>
+            <w:t>Contents</w:t>
+          </w:r>
+        </w:p>
+        <w:p>
+          <w:pPr>
+            <w:pStyle w:val="TOC1"/>
+            <w:tabs>
+              <w:tab w:val="right" w:leader="dot" w:pos="9062"/>
+            </w:tabs>
+            <w:rPr>
+              <w:rFonts w:eastAsiaTheme="minorEastAsia"/>
+              <w:noProof/>
+              <w:sz w:val="22"/>
+              <w:szCs w:val="22"/>
+              <w:lang w:val="en-US"/>
+            </w:rPr>
+          </w:pPr>
+          <w:r>
+            <w:fldChar w:fldCharType="begin"/>
+          </w:r>
+          <w:r>
+            <w:instrText xml:space="preserve"> TOC \o "1-3" \h \z \u </w:instrText>
+          </w:r>
+          <w:r>
+            <w:fldChar w:fldCharType="separate"/>
+          </w:r>
+          <w:hyperlink w:anchor="_Toc134528319" w:history="1">
+            <w:r>
+              <w:rPr>
+                <w:rStyle w:val="Hyperlink"/>
+                <w:noProof/>
+              </w:rPr>
+              <w:t>STM32 PCB DESIGN Wıth ALTIUM</w:t>
+            </w:r>
+            <w:r>
+              <w:rPr>
+                <w:noProof/>
+                <w:webHidden/>
+              </w:rPr>
+              <w:tab/>
+            </w:r>
+            <w:r>
+              <w:rPr>
+                <w:noProof/>
+                <w:webHidden/>
+              </w:rPr>
+              <w:fldChar w:fldCharType="begin"/>
+            </w:r>
+            <w:r>
+              <w:rPr>
+                <w:noProof/>
+                <w:webHidden/>
+              </w:rPr>
+              <w:instrText xml:space="preserve"> PAGEREF _Toc134528319 \h </w:instrText>
+            </w:r>
+            <w:r>
+              <w:rPr>
+                <w:noProof/>
+                <w:webHidden/>
+              </w:rPr>
+            </w:r>
+            <w:r>
+              <w:rPr>
+                <w:noProof/>
+                <w:webHidden/>
+              </w:rPr>
+              <w:fldChar w:fldCharType="separate"/>
+            </w:r>
+            <w:r>
+              <w:rPr>
+                <w:noProof/>
+                <w:webHidden/>
+              </w:rPr>
+              <w:t>1</w:t>
+            </w:r>
+            <w:r>
+              <w:rPr>
+                <w:noProof/>
+                <w:webHidden/>
+              </w:rPr>
+              <w:fldChar w:fldCharType="end"/>
+            </w:r>
+          </w:hyperlink>
+        </w:p>
+        <w:p>
+          <w:pPr>
+            <w:pStyle w:val="TOC1"/>
+            <w:tabs>
+              <w:tab w:val="left" w:pos="480"/>
+              <w:tab w:val="right" w:leader="dot" w:pos="9062"/>
+            </w:tabs>
+            <w:rPr>
+              <w:rFonts w:eastAsiaTheme="minorEastAsia"/>
+              <w:noProof/>
+              <w:sz w:val="22"/>
+              <w:szCs w:val="22"/>
+              <w:lang w:val="en-US"/>
+            </w:rPr>
+          </w:pPr>
+          <w:hyperlink w:anchor="_Toc134528320" w:history="1">
+            <w:r>
+              <w:rPr>
+                <w:rStyle w:val="Hyperlink"/>
+                <w:rFonts w:ascii="Calibri" w:hAnsi="Calibri"/>
+                <w:noProof/>
+              </w:rPr>
+              <w:t>1.</w:t>
+            </w:r>
+            <w:r>
+              <w:rPr>
+                <w:rFonts w:eastAsiaTheme="minorEastAsia"/>
+                <w:noProof/>
+                <w:sz w:val="22"/>
+                <w:szCs w:val="22"/>
+                <w:lang w:val="en-US"/>
+              </w:rPr>
+              <w:tab/>
+            </w:r>
+            <w:r>
+              <w:rPr>
+                <w:rStyle w:val="Hyperlink"/>
+                <w:noProof/>
+              </w:rPr>
+              <w:t>Introduction</w:t>
+            </w:r>
+            <w:r>
+              <w:rPr>
+                <w:noProof/>
+                <w:webHidden/>
+              </w:rPr>
+              <w:tab/>
+            </w:r>
+            <w:r>
+              <w:rPr>
+                <w:noProof/>
+                <w:webHidden/>
+              </w:rPr>
+              <w:fldChar w:fldCharType="begin"/>
+            </w:r>
+            <w:r>
+              <w:rPr>
+                <w:noProof/>
+                <w:webHidden/>
+              </w:rPr>
+              <w:instrText xml:space="preserve"> PAGEREF _Toc134528320 \h </w:instrText>
+            </w:r>
+            <w:r>
+              <w:rPr>
+                <w:noProof/>
+                <w:webHidden/>
+              </w:rPr>
+            </w:r>
+            <w:r>
+              <w:rPr>
+                <w:noProof/>
+                <w:webHidden/>
+              </w:rPr>
+              <w:fldChar w:fldCharType="separate"/>
+            </w:r>
+            <w:r>
+              <w:rPr>
+                <w:noProof/>
+                <w:webHidden/>
+              </w:rPr>
+              <w:t>2</w:t>
+            </w:r>
+            <w:r>
+              <w:rPr>
+                <w:noProof/>
+                <w:webHidden/>
+              </w:rPr>
+              <w:fldChar w:fldCharType="end"/>
+            </w:r>
+          </w:hyperlink>
+        </w:p>
+        <w:p>
+          <w:pPr>
+            <w:pStyle w:val="TOC1"/>
+            <w:tabs>
+              <w:tab w:val="left" w:pos="480"/>
+              <w:tab w:val="right" w:leader="dot" w:pos="9062"/>
+            </w:tabs>
+            <w:rPr>
+              <w:rFonts w:eastAsiaTheme="minorEastAsia"/>
+              <w:noProof/>
+              <w:sz w:val="22"/>
+              <w:szCs w:val="22"/>
+              <w:lang w:val="en-US"/>
+            </w:rPr>
+          </w:pPr>
+          <w:hyperlink w:anchor="_Toc134528321" w:history="1">
+            <w:r>
+              <w:rPr>
+                <w:rStyle w:val="Hyperlink"/>
+                <w:rFonts w:ascii="Calibri" w:hAnsi="Calibri"/>
+                <w:noProof/>
+              </w:rPr>
+              <w:t>2.</w:t>
+            </w:r>
+            <w:r>
+              <w:rPr>
+                <w:rFonts w:eastAsiaTheme="minorEastAsia"/>
+                <w:noProof/>
+                <w:sz w:val="22"/>
+                <w:szCs w:val="22"/>
+                <w:lang w:val="en-US"/>
+              </w:rPr>
+              <w:tab/>
+            </w:r>
+            <w:r>
+              <w:rPr>
+                <w:rStyle w:val="Hyperlink"/>
+                <w:noProof/>
+              </w:rPr>
+              <w:t>Components</w:t>
+            </w:r>
+            <w:r>
+              <w:rPr>
+                <w:noProof/>
+                <w:webHidden/>
+              </w:rPr>
+              <w:tab/>
+            </w:r>
+            <w:r>
+              <w:rPr>
+                <w:noProof/>
+                <w:webHidden/>
+              </w:rPr>
+              <w:fldChar w:fldCharType="begin"/>
+            </w:r>
+            <w:r>
+              <w:rPr>
+                <w:noProof/>
+                <w:webHidden/>
+              </w:rPr>
+              <w:instrText xml:space="preserve"> PAGEREF _Toc134528321 \h </w:instrText>
+            </w:r>
+            <w:r>
+              <w:rPr>
+                <w:noProof/>
+                <w:webHidden/>
+              </w:rPr>
+            </w:r>
+            <w:r>
+              <w:rPr>
+                <w:noProof/>
+                <w:webHidden/>
+              </w:rPr>
+              <w:fldChar w:fldCharType="separate"/>
+            </w:r>
+            <w:r>
+              <w:rPr>
+                <w:noProof/>
+                <w:webHidden/>
+              </w:rPr>
+              <w:t>2</w:t>
+            </w:r>
+            <w:r>
+              <w:rPr>
+                <w:noProof/>
+                <w:webHidden/>
+              </w:rPr>
+              <w:fldChar w:fldCharType="end"/>
+            </w:r>
+          </w:hyperlink>
+        </w:p>
+        <w:p>
+          <w:pPr>
+            <w:pStyle w:val="TOC2"/>
+            <w:tabs>
+              <w:tab w:val="left" w:pos="880"/>
+              <w:tab w:val="right" w:leader="dot" w:pos="9062"/>
+            </w:tabs>
+            <w:rPr>
+              <w:rFonts w:eastAsiaTheme="minorEastAsia"/>
+              <w:noProof/>
+              <w:sz w:val="22"/>
+              <w:szCs w:val="22"/>
+              <w:lang w:val="en-US"/>
+            </w:rPr>
+          </w:pPr>
+          <w:hyperlink w:anchor="_Toc134528322" w:history="1">
+            <w:r>
+              <w:rPr>
+                <w:rStyle w:val="Hyperlink"/>
+                <w:noProof/>
+              </w:rPr>
+              <w:t>2.1</w:t>
+            </w:r>
+            <w:r>
+              <w:rPr>
+                <w:rFonts w:eastAsiaTheme="minorEastAsia"/>
+                <w:noProof/>
+                <w:sz w:val="22"/>
+                <w:szCs w:val="22"/>
+                <w:lang w:val="en-US"/>
+              </w:rPr>
+              <w:tab/>
+            </w:r>
+            <w:r>
+              <w:rPr>
+                <w:rStyle w:val="Hyperlink"/>
+                <w:noProof/>
+              </w:rPr>
+              <w:t>LQFP48 STM32 48-Pin</w:t>
+            </w:r>
+            <w:r>
+              <w:rPr>
+                <w:noProof/>
+                <w:webHidden/>
+              </w:rPr>
+              <w:tab/>
+            </w:r>
+            <w:r>
+              <w:rPr>
+                <w:noProof/>
+                <w:webHidden/>
+              </w:rPr>
+              <w:fldChar w:fldCharType="begin"/>
+            </w:r>
+            <w:r>
+              <w:rPr>
+                <w:noProof/>
+                <w:webHidden/>
+              </w:rPr>
+              <w:instrText xml:space="preserve"> PAGEREF _Toc134528322 \h </w:instrText>
+            </w:r>
+            <w:r>
+              <w:rPr>
+                <w:noProof/>
+                <w:webHidden/>
+              </w:rPr>
+            </w:r>
+            <w:r>
+              <w:rPr>
+                <w:noProof/>
+                <w:webHidden/>
+              </w:rPr>
+              <w:fldChar w:fldCharType="separate"/>
+            </w:r>
+            <w:r>
+              <w:rPr>
+                <w:noProof/>
+                <w:webHidden/>
+              </w:rPr>
+              <w:t>2</w:t>
+            </w:r>
+            <w:r>
+              <w:rPr>
+                <w:noProof/>
+                <w:webHidden/>
+              </w:rPr>
+              <w:fldChar w:fldCharType="end"/>
+            </w:r>
+          </w:hyperlink>
+        </w:p>
+        <w:p>
+          <w:pPr>
+            <w:pStyle w:val="TOC3"/>
+            <w:tabs>
+              <w:tab w:val="left" w:pos="1320"/>
+              <w:tab w:val="right" w:leader="dot" w:pos="9062"/>
+            </w:tabs>
+            <w:rPr>
+              <w:rFonts w:eastAsiaTheme="minorEastAsia"/>
+              <w:noProof/>
+              <w:sz w:val="22"/>
+              <w:szCs w:val="22"/>
+              <w:lang w:val="en-US"/>
+            </w:rPr>
+          </w:pPr>
+          <w:hyperlink w:anchor="_Toc134528323" w:history="1">
+            <w:r>
+              <w:rPr>
+                <w:rStyle w:val="Hyperlink"/>
+                <w:noProof/>
+              </w:rPr>
+              <w:t>2.1.1</w:t>
+            </w:r>
+            <w:r>
+              <w:rPr>
+                <w:rFonts w:eastAsiaTheme="minorEastAsia"/>
+                <w:noProof/>
+                <w:sz w:val="22"/>
+                <w:szCs w:val="22"/>
+                <w:lang w:val="en-US"/>
+              </w:rPr>
+              <w:tab/>
+            </w:r>
+            <w:r>
+              <w:rPr>
+                <w:rStyle w:val="Hyperlink"/>
+                <w:noProof/>
+              </w:rPr>
+              <w:t>PCB Library (.PcbLib)</w:t>
+            </w:r>
+            <w:r>
+              <w:rPr>
+                <w:noProof/>
+                <w:webHidden/>
+              </w:rPr>
+              <w:tab/>
+            </w:r>
+            <w:r>
+              <w:rPr>
+                <w:noProof/>
+                <w:webHidden/>
+              </w:rPr>
+              <w:fldChar w:fldCharType="begin"/>
+            </w:r>
+            <w:r>
+              <w:rPr>
+                <w:noProof/>
+                <w:webHidden/>
+              </w:rPr>
+              <w:instrText xml:space="preserve"> PAGEREF _Toc134528323 \h </w:instrText>
+            </w:r>
+            <w:r>
+              <w:rPr>
+                <w:noProof/>
+                <w:webHidden/>
+              </w:rPr>
+            </w:r>
+            <w:r>
+              <w:rPr>
+                <w:noProof/>
+                <w:webHidden/>
+              </w:rPr>
+              <w:fldChar w:fldCharType="separate"/>
+            </w:r>
+            <w:r>
+              <w:rPr>
+                <w:noProof/>
+                <w:webHidden/>
+              </w:rPr>
+              <w:t>2</w:t>
+            </w:r>
+            <w:r>
+              <w:rPr>
+                <w:noProof/>
+                <w:webHidden/>
+              </w:rPr>
+              <w:fldChar w:fldCharType="end"/>
+            </w:r>
+          </w:hyperlink>
+        </w:p>
+        <w:p>
+          <w:pPr>
+            <w:pStyle w:val="TOC3"/>
+            <w:tabs>
+              <w:tab w:val="left" w:pos="1320"/>
+              <w:tab w:val="right" w:leader="dot" w:pos="9062"/>
+            </w:tabs>
+            <w:rPr>
+              <w:rFonts w:eastAsiaTheme="minorEastAsia"/>
+              <w:noProof/>
+              <w:sz w:val="22"/>
+              <w:szCs w:val="22"/>
+              <w:lang w:val="en-US"/>
+            </w:rPr>
+          </w:pPr>
+          <w:hyperlink w:anchor="_Toc134528324" w:history="1">
+            <w:r>
+              <w:rPr>
+                <w:rStyle w:val="Hyperlink"/>
+                <w:noProof/>
+              </w:rPr>
+              <w:t>2.1.2</w:t>
+            </w:r>
+            <w:r>
+              <w:rPr>
+                <w:rFonts w:eastAsiaTheme="minorEastAsia"/>
+                <w:noProof/>
+                <w:sz w:val="22"/>
+                <w:szCs w:val="22"/>
+                <w:lang w:val="en-US"/>
+              </w:rPr>
+              <w:tab/>
+            </w:r>
+            <w:r>
+              <w:rPr>
+                <w:rStyle w:val="Hyperlink"/>
+                <w:noProof/>
+              </w:rPr>
+              <w:t>Schematic Library (.SchLib)</w:t>
+            </w:r>
+            <w:r>
+              <w:rPr>
+                <w:noProof/>
+                <w:webHidden/>
+              </w:rPr>
+              <w:tab/>
+            </w:r>
+            <w:r>
+              <w:rPr>
+                <w:noProof/>
+                <w:webHidden/>
+              </w:rPr>
+              <w:fldChar w:fldCharType="begin"/>
+            </w:r>
+            <w:r>
+              <w:rPr>
+                <w:noProof/>
+                <w:webHidden/>
+              </w:rPr>
+              <w:instrText xml:space="preserve"> PAGEREF _Toc134528324 \h </w:instrText>
+            </w:r>
+            <w:r>
+              <w:rPr>
+                <w:noProof/>
+                <w:webHidden/>
+              </w:rPr>
+            </w:r>
+            <w:r>
+              <w:rPr>
+                <w:noProof/>
+                <w:webHidden/>
+              </w:rPr>
+              <w:fldChar w:fldCharType="separate"/>
+            </w:r>
+            <w:r>
+              <w:rPr>
+                <w:noProof/>
+                <w:webHidden/>
+              </w:rPr>
+              <w:t>4</w:t>
+            </w:r>
+            <w:r>
+              <w:rPr>
+                <w:noProof/>
+                <w:webHidden/>
+              </w:rPr>
+              <w:fldChar w:fldCharType="end"/>
+            </w:r>
+          </w:hyperlink>
+        </w:p>
+        <w:p>
+          <w:pPr>
+            <w:pStyle w:val="TOC2"/>
+            <w:tabs>
+              <w:tab w:val="left" w:pos="880"/>
+              <w:tab w:val="right" w:leader="dot" w:pos="9062"/>
+            </w:tabs>
+            <w:rPr>
+              <w:rFonts w:eastAsiaTheme="minorEastAsia"/>
+              <w:noProof/>
+              <w:sz w:val="22"/>
+              <w:szCs w:val="22"/>
+              <w:lang w:val="en-US"/>
+            </w:rPr>
+          </w:pPr>
+          <w:hyperlink w:anchor="_Toc134528325" w:history="1">
+            <w:r>
+              <w:rPr>
+                <w:rStyle w:val="Hyperlink"/>
+                <w:noProof/>
+              </w:rPr>
+              <w:t>2.2</w:t>
+            </w:r>
+            <w:r>
+              <w:rPr>
+                <w:rFonts w:eastAsiaTheme="minorEastAsia"/>
+                <w:noProof/>
+                <w:sz w:val="22"/>
+                <w:szCs w:val="22"/>
+                <w:lang w:val="en-US"/>
+              </w:rPr>
+              <w:tab/>
+            </w:r>
+            <w:r>
+              <w:rPr>
+                <w:rStyle w:val="Hyperlink"/>
+                <w:noProof/>
+              </w:rPr>
+              <w:t>5V Regulator D7805 DPAK package</w:t>
+            </w:r>
+            <w:r>
+              <w:rPr>
+                <w:noProof/>
+                <w:webHidden/>
+              </w:rPr>
+              <w:tab/>
+            </w:r>
+            <w:r>
+              <w:rPr>
+                <w:noProof/>
+                <w:webHidden/>
+              </w:rPr>
+              <w:fldChar w:fldCharType="begin"/>
+            </w:r>
+            <w:r>
+              <w:rPr>
+                <w:noProof/>
+                <w:webHidden/>
+              </w:rPr>
+              <w:instrText xml:space="preserve"> PAGEREF _Toc134528325 \h </w:instrText>
+            </w:r>
+            <w:r>
+              <w:rPr>
+                <w:noProof/>
+                <w:webHidden/>
+              </w:rPr>
+            </w:r>
+            <w:r>
+              <w:rPr>
+                <w:noProof/>
+                <w:webHidden/>
+              </w:rPr>
+              <w:fldChar w:fldCharType="separate"/>
+            </w:r>
+            <w:r>
+              <w:rPr>
+                <w:noProof/>
+                <w:webHidden/>
+              </w:rPr>
+              <w:t>7</w:t>
+            </w:r>
+            <w:r>
+              <w:rPr>
+                <w:noProof/>
+                <w:webHidden/>
+              </w:rPr>
+              <w:fldChar w:fldCharType="end"/>
+            </w:r>
+          </w:hyperlink>
+        </w:p>
+        <w:p>
+          <w:pPr>
+            <w:pStyle w:val="TOC3"/>
+            <w:tabs>
+              <w:tab w:val="left" w:pos="1320"/>
+              <w:tab w:val="right" w:leader="dot" w:pos="9062"/>
+            </w:tabs>
+            <w:rPr>
+              <w:rFonts w:eastAsiaTheme="minorEastAsia"/>
+              <w:noProof/>
+              <w:sz w:val="22"/>
+              <w:szCs w:val="22"/>
+              <w:lang w:val="en-US"/>
+            </w:rPr>
+          </w:pPr>
+          <w:hyperlink w:anchor="_Toc134528326" w:history="1">
+            <w:r>
+              <w:rPr>
+                <w:rStyle w:val="Hyperlink"/>
+                <w:noProof/>
+              </w:rPr>
+              <w:t>2.2.1</w:t>
+            </w:r>
+            <w:r>
+              <w:rPr>
+                <w:rFonts w:eastAsiaTheme="minorEastAsia"/>
+                <w:noProof/>
+                <w:sz w:val="22"/>
+                <w:szCs w:val="22"/>
+                <w:lang w:val="en-US"/>
+              </w:rPr>
+              <w:tab/>
+            </w:r>
+            <w:r>
+              <w:rPr>
+                <w:rStyle w:val="Hyperlink"/>
+                <w:noProof/>
+              </w:rPr>
+              <w:t>PCB Library (.PcbLib)</w:t>
+            </w:r>
+            <w:r>
+              <w:rPr>
+                <w:noProof/>
+                <w:webHidden/>
+              </w:rPr>
+              <w:tab/>
+            </w:r>
+            <w:r>
+              <w:rPr>
+                <w:noProof/>
+                <w:webHidden/>
+              </w:rPr>
+              <w:fldChar w:fldCharType="begin"/>
+            </w:r>
+            <w:r>
+              <w:rPr>
+                <w:noProof/>
+                <w:webHidden/>
+              </w:rPr>
+              <w:instrText xml:space="preserve"> PAGEREF _Toc134528326 \h </w:instrText>
+            </w:r>
+            <w:r>
+              <w:rPr>
+                <w:noProof/>
+                <w:webHidden/>
+              </w:rPr>
+            </w:r>
+            <w:r>
+              <w:rPr>
+                <w:noProof/>
+                <w:webHidden/>
+              </w:rPr>
+              <w:fldChar w:fldCharType="separate"/>
+            </w:r>
+            <w:r>
+              <w:rPr>
+                <w:noProof/>
+                <w:webHidden/>
+              </w:rPr>
+              <w:t>7</w:t>
+            </w:r>
+            <w:r>
+              <w:rPr>
+                <w:noProof/>
+                <w:webHidden/>
+              </w:rPr>
+              <w:fldChar w:fldCharType="end"/>
+            </w:r>
+          </w:hyperlink>
+        </w:p>
+        <w:p>
+          <w:pPr>
+            <w:pStyle w:val="TOC3"/>
+            <w:tabs>
+              <w:tab w:val="left" w:pos="1320"/>
+              <w:tab w:val="right" w:leader="dot" w:pos="9062"/>
+            </w:tabs>
+            <w:rPr>
+              <w:rFonts w:eastAsiaTheme="minorEastAsia"/>
+              <w:noProof/>
+              <w:sz w:val="22"/>
+              <w:szCs w:val="22"/>
+              <w:lang w:val="en-US"/>
+            </w:rPr>
+          </w:pPr>
+          <w:hyperlink w:anchor="_Toc134528327" w:history="1">
+            <w:r>
+              <w:rPr>
+                <w:rStyle w:val="Hyperlink"/>
+                <w:noProof/>
+              </w:rPr>
+              <w:t>2.2.2</w:t>
+            </w:r>
+            <w:r>
+              <w:rPr>
+                <w:rFonts w:eastAsiaTheme="minorEastAsia"/>
+                <w:noProof/>
+                <w:sz w:val="22"/>
+                <w:szCs w:val="22"/>
+                <w:lang w:val="en-US"/>
+              </w:rPr>
+              <w:tab/>
+            </w:r>
+            <w:r>
+              <w:rPr>
+                <w:rStyle w:val="Hyperlink"/>
+                <w:noProof/>
+              </w:rPr>
+              <w:t>Schematic Library (.SchLib)</w:t>
+            </w:r>
+            <w:r>
+              <w:rPr>
+                <w:noProof/>
+                <w:webHidden/>
+              </w:rPr>
+              <w:tab/>
+            </w:r>
+            <w:r>
+              <w:rPr>
+                <w:noProof/>
+                <w:webHidden/>
+              </w:rPr>
+              <w:fldChar w:fldCharType="begin"/>
+            </w:r>
+            <w:r>
+              <w:rPr>
+                <w:noProof/>
+                <w:webHidden/>
+              </w:rPr>
+              <w:instrText xml:space="preserve"> PAGEREF _Toc134528327 \h </w:instrText>
+            </w:r>
+            <w:r>
+              <w:rPr>
+                <w:noProof/>
+                <w:webHidden/>
+              </w:rPr>
+            </w:r>
+            <w:r>
+              <w:rPr>
+                <w:noProof/>
+                <w:webHidden/>
+              </w:rPr>
+              <w:fldChar w:fldCharType="separate"/>
+            </w:r>
+            <w:r>
+              <w:rPr>
+                <w:noProof/>
+                <w:webHidden/>
+              </w:rPr>
+              <w:t>10</w:t>
+            </w:r>
+            <w:r>
+              <w:rPr>
+                <w:noProof/>
+                <w:webHidden/>
+              </w:rPr>
+              <w:fldChar w:fldCharType="end"/>
+            </w:r>
+          </w:hyperlink>
+        </w:p>
+        <w:p>
+          <w:pPr>
+            <w:pStyle w:val="TOC2"/>
+            <w:tabs>
+              <w:tab w:val="left" w:pos="880"/>
+              <w:tab w:val="right" w:leader="dot" w:pos="9062"/>
+            </w:tabs>
+            <w:rPr>
+              <w:rFonts w:eastAsiaTheme="minorEastAsia"/>
+              <w:noProof/>
+              <w:sz w:val="22"/>
+              <w:szCs w:val="22"/>
+              <w:lang w:val="en-US"/>
+            </w:rPr>
+          </w:pPr>
+          <w:hyperlink w:anchor="_Toc134528328" w:history="1">
+            <w:r>
+              <w:rPr>
+                <w:rStyle w:val="Hyperlink"/>
+                <w:noProof/>
+              </w:rPr>
+              <w:t>2.3</w:t>
+            </w:r>
+            <w:r>
+              <w:rPr>
+                <w:rFonts w:eastAsiaTheme="minorEastAsia"/>
+                <w:noProof/>
+                <w:sz w:val="22"/>
+                <w:szCs w:val="22"/>
+                <w:lang w:val="en-US"/>
+              </w:rPr>
+              <w:tab/>
+            </w:r>
+            <w:r>
+              <w:rPr>
+                <w:rStyle w:val="Hyperlink"/>
+                <w:noProof/>
+              </w:rPr>
+              <w:t>MPU-6050 QFN Package</w:t>
+            </w:r>
+            <w:r>
+              <w:rPr>
+                <w:noProof/>
+                <w:webHidden/>
+              </w:rPr>
+              <w:tab/>
+            </w:r>
+            <w:r>
+              <w:rPr>
+                <w:noProof/>
+                <w:webHidden/>
+              </w:rPr>
+              <w:fldChar w:fldCharType="begin"/>
+            </w:r>
+            <w:r>
+              <w:rPr>
+                <w:noProof/>
+                <w:webHidden/>
+              </w:rPr>
+              <w:instrText xml:space="preserve"> PAGEREF _Toc134528328 \h </w:instrText>
+            </w:r>
+            <w:r>
+              <w:rPr>
+                <w:noProof/>
+                <w:webHidden/>
+              </w:rPr>
+            </w:r>
+            <w:r>
+              <w:rPr>
+                <w:noProof/>
+                <w:webHidden/>
+              </w:rPr>
+              <w:fldChar w:fldCharType="separate"/>
+            </w:r>
+            <w:r>
+              <w:rPr>
+                <w:noProof/>
+                <w:webHidden/>
+              </w:rPr>
+              <w:t>11</w:t>
+            </w:r>
+            <w:r>
+              <w:rPr>
+                <w:noProof/>
+                <w:webHidden/>
+              </w:rPr>
+              <w:fldChar w:fldCharType="end"/>
+            </w:r>
+          </w:hyperlink>
+        </w:p>
+        <w:p>
+          <w:pPr>
+            <w:pStyle w:val="TOC3"/>
+            <w:tabs>
+              <w:tab w:val="left" w:pos="1320"/>
+              <w:tab w:val="right" w:leader="dot" w:pos="9062"/>
+            </w:tabs>
+            <w:rPr>
+              <w:rFonts w:eastAsiaTheme="minorEastAsia"/>
+              <w:noProof/>
+              <w:sz w:val="22"/>
+              <w:szCs w:val="22"/>
+              <w:lang w:val="en-US"/>
+            </w:rPr>
+          </w:pPr>
+          <w:hyperlink w:anchor="_Toc134528329" w:history="1">
+            <w:r>
+              <w:rPr>
+                <w:rStyle w:val="Hyperlink"/>
+                <w:noProof/>
+              </w:rPr>
+              <w:t>2.3.1</w:t>
+            </w:r>
+            <w:r>
+              <w:rPr>
+                <w:rFonts w:eastAsiaTheme="minorEastAsia"/>
+                <w:noProof/>
+                <w:sz w:val="22"/>
+                <w:szCs w:val="22"/>
+                <w:lang w:val="en-US"/>
+              </w:rPr>
+              <w:tab/>
+            </w:r>
+            <w:r>
+              <w:rPr>
+                <w:rStyle w:val="Hyperlink"/>
+                <w:noProof/>
+              </w:rPr>
+              <w:t>PCB Library (.PcbLib)</w:t>
+            </w:r>
+            <w:r>
+              <w:rPr>
+                <w:noProof/>
+                <w:webHidden/>
+              </w:rPr>
+              <w:tab/>
+            </w:r>
+            <w:r>
+              <w:rPr>
+                <w:noProof/>
+                <w:webHidden/>
+              </w:rPr>
+              <w:fldChar w:fldCharType="begin"/>
+            </w:r>
+            <w:r>
+              <w:rPr>
+                <w:noProof/>
+                <w:webHidden/>
+              </w:rPr>
+              <w:instrText xml:space="preserve"> PAGEREF _Toc134528329 \h </w:instrText>
+            </w:r>
+            <w:r>
+              <w:rPr>
+                <w:noProof/>
+                <w:webHidden/>
+              </w:rPr>
+            </w:r>
+            <w:r>
+              <w:rPr>
+                <w:noProof/>
+                <w:webHidden/>
+              </w:rPr>
+              <w:fldChar w:fldCharType="separate"/>
+            </w:r>
+            <w:r>
+              <w:rPr>
+                <w:noProof/>
+                <w:webHidden/>
+              </w:rPr>
+              <w:t>11</w:t>
+            </w:r>
+            <w:r>
+              <w:rPr>
+                <w:noProof/>
+                <w:webHidden/>
+              </w:rPr>
+              <w:fldChar w:fldCharType="end"/>
+            </w:r>
+          </w:hyperlink>
+        </w:p>
+        <w:p>
+          <w:pPr>
+            <w:pStyle w:val="TOC3"/>
+            <w:tabs>
+              <w:tab w:val="left" w:pos="1320"/>
+              <w:tab w:val="right" w:leader="dot" w:pos="9062"/>
+            </w:tabs>
+            <w:rPr>
+              <w:rFonts w:eastAsiaTheme="minorEastAsia"/>
+              <w:noProof/>
+              <w:sz w:val="22"/>
+              <w:szCs w:val="22"/>
+              <w:lang w:val="en-US"/>
+            </w:rPr>
+          </w:pPr>
+          <w:hyperlink w:anchor="_Toc134528330" w:history="1">
+            <w:r>
+              <w:rPr>
+                <w:rStyle w:val="Hyperlink"/>
+                <w:noProof/>
+              </w:rPr>
+              <w:t>2.3.2</w:t>
+            </w:r>
+            <w:r>
+              <w:rPr>
+                <w:rFonts w:eastAsiaTheme="minorEastAsia"/>
+                <w:noProof/>
+                <w:sz w:val="22"/>
+                <w:szCs w:val="22"/>
+                <w:lang w:val="en-US"/>
+              </w:rPr>
+              <w:tab/>
+            </w:r>
+            <w:r>
+              <w:rPr>
+                <w:rStyle w:val="Hyperlink"/>
+                <w:noProof/>
+              </w:rPr>
+              <w:t>Schematic Library (.SchLib)</w:t>
+            </w:r>
+            <w:r>
+              <w:rPr>
+                <w:noProof/>
+                <w:webHidden/>
+              </w:rPr>
+              <w:tab/>
+            </w:r>
+            <w:r>
+              <w:rPr>
+                <w:noProof/>
+                <w:webHidden/>
+              </w:rPr>
+              <w:fldChar w:fldCharType="begin"/>
+            </w:r>
+            <w:r>
+              <w:rPr>
+                <w:noProof/>
+                <w:webHidden/>
+              </w:rPr>
+              <w:instrText xml:space="preserve"> PAGEREF _Toc134528330 \h </w:instrText>
+            </w:r>
+            <w:r>
+              <w:rPr>
+                <w:noProof/>
+                <w:webHidden/>
+              </w:rPr>
+            </w:r>
+            <w:r>
+              <w:rPr>
+                <w:noProof/>
+                <w:webHidden/>
+              </w:rPr>
+              <w:fldChar w:fldCharType="separate"/>
+            </w:r>
+            <w:r>
+              <w:rPr>
+                <w:noProof/>
+                <w:webHidden/>
+              </w:rPr>
+              <w:t>12</w:t>
+            </w:r>
+            <w:r>
+              <w:rPr>
+                <w:noProof/>
+                <w:webHidden/>
+              </w:rPr>
+              <w:fldChar w:fldCharType="end"/>
+            </w:r>
+          </w:hyperlink>
+        </w:p>
+        <w:p>
+          <w:pPr>
+            <w:pStyle w:val="TOC2"/>
+            <w:tabs>
+              <w:tab w:val="left" w:pos="880"/>
+              <w:tab w:val="right" w:leader="dot" w:pos="9062"/>
+            </w:tabs>
+            <w:rPr>
+              <w:rFonts w:eastAsiaTheme="minorEastAsia"/>
+              <w:noProof/>
+              <w:sz w:val="22"/>
+              <w:szCs w:val="22"/>
+              <w:lang w:val="en-US"/>
+            </w:rPr>
+          </w:pPr>
+          <w:hyperlink w:anchor="_Toc134528331" w:history="1">
+            <w:r>
+              <w:rPr>
+                <w:rStyle w:val="Hyperlink"/>
+                <w:noProof/>
+              </w:rPr>
+              <w:t>2.4</w:t>
+            </w:r>
+            <w:r>
+              <w:rPr>
+                <w:rFonts w:eastAsiaTheme="minorEastAsia"/>
+                <w:noProof/>
+                <w:sz w:val="22"/>
+                <w:szCs w:val="22"/>
+                <w:lang w:val="en-US"/>
+              </w:rPr>
+              <w:tab/>
+            </w:r>
+            <w:r>
+              <w:rPr>
+                <w:rStyle w:val="Hyperlink"/>
+                <w:noProof/>
+              </w:rPr>
+              <w:t>BMP280 Digital Pressure Sensor</w:t>
+            </w:r>
+            <w:r>
+              <w:rPr>
+                <w:noProof/>
+                <w:webHidden/>
+              </w:rPr>
+              <w:tab/>
+            </w:r>
+            <w:r>
+              <w:rPr>
+                <w:noProof/>
+                <w:webHidden/>
+              </w:rPr>
+              <w:fldChar w:fldCharType="begin"/>
+            </w:r>
+            <w:r>
+              <w:rPr>
+                <w:noProof/>
+                <w:webHidden/>
+              </w:rPr>
+              <w:instrText xml:space="preserve"> PAGEREF _Toc134528331 \h </w:instrText>
+            </w:r>
+            <w:r>
+              <w:rPr>
+                <w:noProof/>
+                <w:webHidden/>
+              </w:rPr>
+            </w:r>
+            <w:r>
+              <w:rPr>
+                <w:noProof/>
+                <w:webHidden/>
+              </w:rPr>
+              <w:fldChar w:fldCharType="separate"/>
+            </w:r>
+            <w:r>
+              <w:rPr>
+                <w:noProof/>
+                <w:webHidden/>
+              </w:rPr>
+              <w:t>13</w:t>
+            </w:r>
+            <w:r>
+              <w:rPr>
+                <w:noProof/>
+                <w:webHidden/>
+              </w:rPr>
+              <w:fldChar w:fldCharType="end"/>
+            </w:r>
+          </w:hyperlink>
+        </w:p>
+        <w:p>
+          <w:pPr>
+            <w:pStyle w:val="TOC3"/>
+            <w:tabs>
+              <w:tab w:val="left" w:pos="1320"/>
+              <w:tab w:val="right" w:leader="dot" w:pos="9062"/>
+            </w:tabs>
+            <w:rPr>
+              <w:rFonts w:eastAsiaTheme="minorEastAsia"/>
+              <w:noProof/>
+              <w:sz w:val="22"/>
+              <w:szCs w:val="22"/>
+              <w:lang w:val="en-US"/>
+            </w:rPr>
+          </w:pPr>
+          <w:hyperlink w:anchor="_Toc134528332" w:history="1">
+            <w:r>
+              <w:rPr>
+                <w:rStyle w:val="Hyperlink"/>
+                <w:noProof/>
+              </w:rPr>
+              <w:t>2.4.1</w:t>
+            </w:r>
+            <w:r>
+              <w:rPr>
+                <w:rFonts w:eastAsiaTheme="minorEastAsia"/>
+                <w:noProof/>
+                <w:sz w:val="22"/>
+                <w:szCs w:val="22"/>
+                <w:lang w:val="en-US"/>
+              </w:rPr>
+              <w:tab/>
+            </w:r>
+            <w:r>
+              <w:rPr>
+                <w:rStyle w:val="Hyperlink"/>
+                <w:noProof/>
+              </w:rPr>
+              <w:t>PCB Library (.PcbLib)</w:t>
+            </w:r>
+            <w:r>
+              <w:rPr>
+                <w:noProof/>
+                <w:webHidden/>
+              </w:rPr>
+              <w:tab/>
+            </w:r>
+            <w:r>
+              <w:rPr>
+                <w:noProof/>
+                <w:webHidden/>
+              </w:rPr>
+              <w:fldChar w:fldCharType="begin"/>
+            </w:r>
+            <w:r>
+              <w:rPr>
+                <w:noProof/>
+                <w:webHidden/>
+              </w:rPr>
+              <w:instrText xml:space="preserve"> PAGEREF _Toc134528332 \h </w:instrText>
+            </w:r>
+            <w:r>
+              <w:rPr>
+                <w:noProof/>
+                <w:webHidden/>
+              </w:rPr>
+            </w:r>
+            <w:r>
+              <w:rPr>
+                <w:noProof/>
+                <w:webHidden/>
+              </w:rPr>
+              <w:fldChar w:fldCharType="separate"/>
+            </w:r>
+            <w:r>
+              <w:rPr>
+                <w:noProof/>
+                <w:webHidden/>
+              </w:rPr>
+              <w:t>13</w:t>
+            </w:r>
+            <w:r>
+              <w:rPr>
+                <w:noProof/>
+                <w:webHidden/>
+              </w:rPr>
+              <w:fldChar w:fldCharType="end"/>
+            </w:r>
+          </w:hyperlink>
+        </w:p>
+        <w:p>
+          <w:pPr>
+            <w:pStyle w:val="TOC3"/>
+            <w:tabs>
+              <w:tab w:val="left" w:pos="1320"/>
+              <w:tab w:val="right" w:leader="dot" w:pos="9062"/>
+            </w:tabs>
+            <w:rPr>
+              <w:rFonts w:eastAsiaTheme="minorEastAsia"/>
+              <w:noProof/>
+              <w:sz w:val="22"/>
+              <w:szCs w:val="22"/>
+              <w:lang w:val="en-US"/>
+            </w:rPr>
+          </w:pPr>
+          <w:hyperlink w:anchor="_Toc134528333" w:history="1">
+            <w:r>
+              <w:rPr>
+                <w:rStyle w:val="Hyperlink"/>
+                <w:noProof/>
+              </w:rPr>
+              <w:t>2.4.2</w:t>
+            </w:r>
+            <w:r>
+              <w:rPr>
+                <w:rFonts w:eastAsiaTheme="minorEastAsia"/>
+                <w:noProof/>
+                <w:sz w:val="22"/>
+                <w:szCs w:val="22"/>
+                <w:lang w:val="en-US"/>
+              </w:rPr>
+              <w:tab/>
+            </w:r>
+            <w:r>
+              <w:rPr>
+                <w:rStyle w:val="Hyperlink"/>
+                <w:noProof/>
+              </w:rPr>
+              <w:t>Schematic Library (.SchLib)</w:t>
+            </w:r>
+            <w:r>
+              <w:rPr>
+                <w:noProof/>
+                <w:webHidden/>
+              </w:rPr>
+              <w:tab/>
+            </w:r>
+            <w:r>
+              <w:rPr>
+                <w:noProof/>
+                <w:webHidden/>
+              </w:rPr>
+              <w:fldChar w:fldCharType="begin"/>
+            </w:r>
+            <w:r>
+              <w:rPr>
+                <w:noProof/>
+                <w:webHidden/>
+              </w:rPr>
+              <w:instrText xml:space="preserve"> PAGEREF _Toc134528333 \h </w:instrText>
+            </w:r>
+            <w:r>
+              <w:rPr>
+                <w:noProof/>
+                <w:webHidden/>
+              </w:rPr>
+            </w:r>
+            <w:r>
+              <w:rPr>
+                <w:noProof/>
+                <w:webHidden/>
+              </w:rPr>
+              <w:fldChar w:fldCharType="separate"/>
+            </w:r>
+            <w:r>
+              <w:rPr>
+                <w:noProof/>
+                <w:webHidden/>
+              </w:rPr>
+              <w:t>14</w:t>
+            </w:r>
+            <w:r>
+              <w:rPr>
+                <w:noProof/>
+                <w:webHidden/>
+              </w:rPr>
+              <w:fldChar w:fldCharType="end"/>
+            </w:r>
+          </w:hyperlink>
+        </w:p>
+        <w:p>
+          <w:pPr>
+            <w:pStyle w:val="TOC2"/>
+            <w:tabs>
+              <w:tab w:val="left" w:pos="880"/>
+              <w:tab w:val="right" w:leader="dot" w:pos="9062"/>
+            </w:tabs>
+            <w:rPr>
+              <w:rFonts w:eastAsiaTheme="minorEastAsia"/>
+              <w:noProof/>
+              <w:sz w:val="22"/>
+              <w:szCs w:val="22"/>
+              <w:lang w:val="en-US"/>
+            </w:rPr>
+          </w:pPr>
+          <w:hyperlink w:anchor="_Toc134528334" w:history="1">
+            <w:r>
+              <w:rPr>
+                <w:rStyle w:val="Hyperlink"/>
+                <w:noProof/>
+              </w:rPr>
+              <w:t>2.5</w:t>
+            </w:r>
+            <w:r>
+              <w:rPr>
+                <w:rFonts w:eastAsiaTheme="minorEastAsia"/>
+                <w:noProof/>
+                <w:sz w:val="22"/>
+                <w:szCs w:val="22"/>
+                <w:lang w:val="en-US"/>
+              </w:rPr>
+              <w:tab/>
+            </w:r>
+            <w:r>
+              <w:rPr>
+                <w:rStyle w:val="Hyperlink"/>
+                <w:noProof/>
+              </w:rPr>
+              <w:t>KLS1-TF-003 Micro SD Card Holder</w:t>
+            </w:r>
+            <w:r>
+              <w:rPr>
+                <w:noProof/>
+                <w:webHidden/>
+              </w:rPr>
+              <w:tab/>
+            </w:r>
+            <w:r>
+              <w:rPr>
+                <w:noProof/>
+                <w:webHidden/>
+              </w:rPr>
+              <w:fldChar w:fldCharType="begin"/>
+            </w:r>
+            <w:r>
+              <w:rPr>
+                <w:noProof/>
+                <w:webHidden/>
+              </w:rPr>
+              <w:instrText xml:space="preserve"> PAGEREF _Toc134528334 \h </w:instrText>
+            </w:r>
+            <w:r>
+              <w:rPr>
+                <w:noProof/>
+                <w:webHidden/>
+              </w:rPr>
+            </w:r>
+            <w:r>
+              <w:rPr>
+                <w:noProof/>
+                <w:webHidden/>
+              </w:rPr>
+              <w:fldChar w:fldCharType="separate"/>
+            </w:r>
+            <w:r>
+              <w:rPr>
+                <w:noProof/>
+                <w:webHidden/>
+              </w:rPr>
+              <w:t>15</w:t>
+            </w:r>
+            <w:r>
+              <w:rPr>
+                <w:noProof/>
+                <w:webHidden/>
+              </w:rPr>
+              <w:fldChar w:fldCharType="end"/>
+            </w:r>
+          </w:hyperlink>
+        </w:p>
+        <w:p>
+          <w:pPr>
+            <w:pStyle w:val="TOC3"/>
+            <w:tabs>
+              <w:tab w:val="left" w:pos="1320"/>
+              <w:tab w:val="right" w:leader="dot" w:pos="9062"/>
+            </w:tabs>
+            <w:rPr>
+              <w:rFonts w:eastAsiaTheme="minorEastAsia"/>
+              <w:noProof/>
+              <w:sz w:val="22"/>
+              <w:szCs w:val="22"/>
+              <w:lang w:val="en-US"/>
+            </w:rPr>
+          </w:pPr>
+          <w:hyperlink w:anchor="_Toc134528335" w:history="1">
+            <w:r>
+              <w:rPr>
+                <w:rStyle w:val="Hyperlink"/>
+                <w:noProof/>
+              </w:rPr>
+              <w:t>2.5.1</w:t>
+            </w:r>
+            <w:r>
+              <w:rPr>
+                <w:rFonts w:eastAsiaTheme="minorEastAsia"/>
+                <w:noProof/>
+                <w:sz w:val="22"/>
+                <w:szCs w:val="22"/>
+                <w:lang w:val="en-US"/>
+              </w:rPr>
+              <w:tab/>
+            </w:r>
+            <w:r>
+              <w:rPr>
+                <w:rStyle w:val="Hyperlink"/>
+                <w:noProof/>
+              </w:rPr>
+              <w:t>PCB Library (.PcbLib)</w:t>
+            </w:r>
+            <w:r>
+              <w:rPr>
+                <w:noProof/>
+                <w:webHidden/>
+              </w:rPr>
+              <w:tab/>
+            </w:r>
+            <w:r>
+              <w:rPr>
+                <w:noProof/>
+                <w:webHidden/>
+              </w:rPr>
+              <w:fldChar w:fldCharType="begin"/>
+            </w:r>
+            <w:r>
+              <w:rPr>
+                <w:noProof/>
+                <w:webHidden/>
+              </w:rPr>
+              <w:instrText xml:space="preserve"> PAGEREF _Toc134528335 \h </w:instrText>
+            </w:r>
+            <w:r>
+              <w:rPr>
+                <w:noProof/>
+                <w:webHidden/>
+              </w:rPr>
+            </w:r>
+            <w:r>
+              <w:rPr>
+                <w:noProof/>
+                <w:webHidden/>
+              </w:rPr>
+              <w:fldChar w:fldCharType="separate"/>
+            </w:r>
+            <w:r>
+              <w:rPr>
+                <w:noProof/>
+                <w:webHidden/>
+              </w:rPr>
+              <w:t>15</w:t>
+            </w:r>
+            <w:r>
+              <w:rPr>
+                <w:noProof/>
+                <w:webHidden/>
+              </w:rPr>
+              <w:fldChar w:fldCharType="end"/>
+            </w:r>
+          </w:hyperlink>
+        </w:p>
+        <w:p>
+          <w:pPr>
+            <w:pStyle w:val="TOC3"/>
+            <w:tabs>
+              <w:tab w:val="left" w:pos="1320"/>
+              <w:tab w:val="right" w:leader="dot" w:pos="9062"/>
+            </w:tabs>
+            <w:rPr>
+              <w:rFonts w:eastAsiaTheme="minorEastAsia"/>
+              <w:noProof/>
+              <w:sz w:val="22"/>
+              <w:szCs w:val="22"/>
+              <w:lang w:val="en-US"/>
+            </w:rPr>
+          </w:pPr>
+          <w:hyperlink w:anchor="_Toc134528336" w:history="1">
+            <w:r>
+              <w:rPr>
+                <w:rStyle w:val="Hyperlink"/>
+                <w:noProof/>
+              </w:rPr>
+              <w:t>2.5.2</w:t>
+            </w:r>
+            <w:r>
+              <w:rPr>
+                <w:rFonts w:eastAsiaTheme="minorEastAsia"/>
+                <w:noProof/>
+                <w:sz w:val="22"/>
+                <w:szCs w:val="22"/>
+                <w:lang w:val="en-US"/>
+              </w:rPr>
+              <w:tab/>
+            </w:r>
+            <w:r>
+              <w:rPr>
+                <w:rStyle w:val="Hyperlink"/>
+                <w:noProof/>
+              </w:rPr>
+              <w:t>Schematic Library (.SchLib)</w:t>
+            </w:r>
+            <w:r>
+              <w:rPr>
+                <w:noProof/>
+                <w:webHidden/>
+              </w:rPr>
+              <w:tab/>
+            </w:r>
+            <w:r>
+              <w:rPr>
+                <w:noProof/>
+                <w:webHidden/>
+              </w:rPr>
+              <w:fldChar w:fldCharType="begin"/>
+            </w:r>
+            <w:r>
+              <w:rPr>
+                <w:noProof/>
+                <w:webHidden/>
+              </w:rPr>
+              <w:instrText xml:space="preserve"> PAGEREF _Toc134528336 \h </w:instrText>
+            </w:r>
+            <w:r>
+              <w:rPr>
+                <w:noProof/>
+                <w:webHidden/>
+              </w:rPr>
+            </w:r>
+            <w:r>
+              <w:rPr>
+                <w:noProof/>
+                <w:webHidden/>
+              </w:rPr>
+              <w:fldChar w:fldCharType="separate"/>
+            </w:r>
+            <w:r>
+              <w:rPr>
+                <w:noProof/>
+                <w:webHidden/>
+              </w:rPr>
+              <w:t>16</w:t>
+            </w:r>
+            <w:r>
+              <w:rPr>
+                <w:noProof/>
+                <w:webHidden/>
+              </w:rPr>
+              <w:fldChar w:fldCharType="end"/>
+            </w:r>
+          </w:hyperlink>
+        </w:p>
+        <w:p>
+          <w:pPr>
+            <w:pStyle w:val="TOC2"/>
+            <w:tabs>
+              <w:tab w:val="left" w:pos="880"/>
+              <w:tab w:val="right" w:leader="dot" w:pos="9062"/>
+            </w:tabs>
+            <w:rPr>
+              <w:rFonts w:eastAsiaTheme="minorEastAsia"/>
+              <w:noProof/>
+              <w:sz w:val="22"/>
+              <w:szCs w:val="22"/>
+              <w:lang w:val="en-US"/>
+            </w:rPr>
+          </w:pPr>
+          <w:hyperlink w:anchor="_Toc134528337" w:history="1">
+            <w:r>
+              <w:rPr>
+                <w:rStyle w:val="Hyperlink"/>
+                <w:noProof/>
+              </w:rPr>
+              <w:t>2.6</w:t>
+            </w:r>
+            <w:r>
+              <w:rPr>
+                <w:rFonts w:eastAsiaTheme="minorEastAsia"/>
+                <w:noProof/>
+                <w:sz w:val="22"/>
+                <w:szCs w:val="22"/>
+                <w:lang w:val="en-US"/>
+              </w:rPr>
+              <w:tab/>
+            </w:r>
+            <w:r>
+              <w:rPr>
+                <w:rStyle w:val="Hyperlink"/>
+                <w:noProof/>
+              </w:rPr>
+              <w:t>Terminal Library</w:t>
+            </w:r>
+            <w:r>
+              <w:rPr>
+                <w:noProof/>
+                <w:webHidden/>
+              </w:rPr>
+              <w:tab/>
+            </w:r>
+            <w:r>
+              <w:rPr>
+                <w:noProof/>
+                <w:webHidden/>
+              </w:rPr>
+              <w:fldChar w:fldCharType="begin"/>
+            </w:r>
+            <w:r>
+              <w:rPr>
+                <w:noProof/>
+                <w:webHidden/>
+              </w:rPr>
+              <w:instrText xml:space="preserve"> PAGEREF _Toc134528337 \h </w:instrText>
+            </w:r>
+            <w:r>
+              <w:rPr>
+                <w:noProof/>
+                <w:webHidden/>
+              </w:rPr>
+            </w:r>
+            <w:r>
+              <w:rPr>
+                <w:noProof/>
+                <w:webHidden/>
+              </w:rPr>
+              <w:fldChar w:fldCharType="separate"/>
+            </w:r>
+            <w:r>
+              <w:rPr>
+                <w:noProof/>
+                <w:webHidden/>
+              </w:rPr>
+              <w:t>17</w:t>
+            </w:r>
+            <w:r>
+              <w:rPr>
+                <w:noProof/>
+                <w:webHidden/>
+              </w:rPr>
+              <w:fldChar w:fldCharType="end"/>
+            </w:r>
+          </w:hyperlink>
+        </w:p>
+        <w:p>
+          <w:pPr>
+            <w:pStyle w:val="TOC3"/>
+            <w:tabs>
+              <w:tab w:val="left" w:pos="1320"/>
+              <w:tab w:val="right" w:leader="dot" w:pos="9062"/>
+            </w:tabs>
+            <w:rPr>
+              <w:rFonts w:eastAsiaTheme="minorEastAsia"/>
+              <w:noProof/>
+              <w:sz w:val="22"/>
+              <w:szCs w:val="22"/>
+              <w:lang w:val="en-US"/>
+            </w:rPr>
+          </w:pPr>
+          <w:hyperlink w:anchor="_Toc134528338" w:history="1">
+            <w:r>
+              <w:rPr>
+                <w:rStyle w:val="Hyperlink"/>
+                <w:noProof/>
+              </w:rPr>
+              <w:t>2.6.1</w:t>
+            </w:r>
+            <w:r>
+              <w:rPr>
+                <w:rFonts w:eastAsiaTheme="minorEastAsia"/>
+                <w:noProof/>
+                <w:sz w:val="22"/>
+                <w:szCs w:val="22"/>
+                <w:lang w:val="en-US"/>
+              </w:rPr>
+              <w:tab/>
+            </w:r>
+            <w:r>
+              <w:rPr>
+                <w:rStyle w:val="Hyperlink"/>
+                <w:noProof/>
+              </w:rPr>
+              <w:t>PCB Library (.PcbLib)</w:t>
+            </w:r>
+            <w:r>
+              <w:rPr>
+                <w:noProof/>
+                <w:webHidden/>
+              </w:rPr>
+              <w:tab/>
+            </w:r>
+            <w:r>
+              <w:rPr>
+                <w:noProof/>
+                <w:webHidden/>
+              </w:rPr>
+              <w:fldChar w:fldCharType="begin"/>
+            </w:r>
+            <w:r>
+              <w:rPr>
+                <w:noProof/>
+                <w:webHidden/>
+              </w:rPr>
+              <w:instrText xml:space="preserve"> PAGEREF _Toc134528338 \h </w:instrText>
+            </w:r>
+            <w:r>
+              <w:rPr>
+                <w:noProof/>
+                <w:webHidden/>
+              </w:rPr>
+            </w:r>
+            <w:r>
+              <w:rPr>
+                <w:noProof/>
+                <w:webHidden/>
+              </w:rPr>
+              <w:fldChar w:fldCharType="separate"/>
+            </w:r>
+            <w:r>
+              <w:rPr>
+                <w:noProof/>
+                <w:webHidden/>
+              </w:rPr>
+              <w:t>17</w:t>
+            </w:r>
+            <w:r>
+              <w:rPr>
+                <w:noProof/>
+                <w:webHidden/>
+              </w:rPr>
+              <w:fldChar w:fldCharType="end"/>
+            </w:r>
+          </w:hyperlink>
+        </w:p>
+        <w:p>
+          <w:pPr>
+            <w:pStyle w:val="TOC3"/>
+            <w:tabs>
+              <w:tab w:val="left" w:pos="1320"/>
+              <w:tab w:val="right" w:leader="dot" w:pos="9062"/>
+            </w:tabs>
+            <w:rPr>
+              <w:rFonts w:eastAsiaTheme="minorEastAsia"/>
+              <w:noProof/>
+              <w:sz w:val="22"/>
+              <w:szCs w:val="22"/>
+              <w:lang w:val="en-US"/>
+            </w:rPr>
+          </w:pPr>
+          <w:hyperlink w:anchor="_Toc134528339" w:history="1">
+            <w:r>
+              <w:rPr>
+                <w:rStyle w:val="Hyperlink"/>
+                <w:noProof/>
+              </w:rPr>
+              <w:t>2.6.2</w:t>
+            </w:r>
+            <w:r>
+              <w:rPr>
+                <w:rFonts w:eastAsiaTheme="minorEastAsia"/>
+                <w:noProof/>
+                <w:sz w:val="22"/>
+                <w:szCs w:val="22"/>
+                <w:lang w:val="en-US"/>
+              </w:rPr>
+              <w:tab/>
+            </w:r>
+            <w:r>
+              <w:rPr>
+                <w:rStyle w:val="Hyperlink"/>
+                <w:noProof/>
+              </w:rPr>
+              <w:t>Schematic Library (.SchLib)</w:t>
+            </w:r>
+            <w:r>
+              <w:rPr>
+                <w:noProof/>
+                <w:webHidden/>
+              </w:rPr>
+              <w:tab/>
+            </w:r>
+            <w:r>
+              <w:rPr>
+                <w:noProof/>
+                <w:webHidden/>
+              </w:rPr>
+              <w:fldChar w:fldCharType="begin"/>
+            </w:r>
+            <w:r>
+              <w:rPr>
+                <w:noProof/>
+                <w:webHidden/>
+              </w:rPr>
+              <w:instrText xml:space="preserve"> PAGEREF _Toc134528339 \h </w:instrText>
+            </w:r>
+            <w:r>
+              <w:rPr>
+                <w:noProof/>
+                <w:webHidden/>
+              </w:rPr>
+            </w:r>
+            <w:r>
+              <w:rPr>
+                <w:noProof/>
+                <w:webHidden/>
+              </w:rPr>
+              <w:fldChar w:fldCharType="separate"/>
+            </w:r>
+            <w:r>
+              <w:rPr>
+                <w:noProof/>
+                <w:webHidden/>
+              </w:rPr>
+              <w:t>18</w:t>
+            </w:r>
+            <w:r>
+              <w:rPr>
+                <w:noProof/>
+                <w:webHidden/>
+              </w:rPr>
+              <w:fldChar w:fldCharType="end"/>
+            </w:r>
+          </w:hyperlink>
+        </w:p>
+        <w:p>
+          <w:pPr>
+            <w:pStyle w:val="TOC2"/>
+            <w:tabs>
+              <w:tab w:val="left" w:pos="880"/>
+              <w:tab w:val="right" w:leader="dot" w:pos="9062"/>
+            </w:tabs>
+            <w:rPr>
+              <w:rFonts w:eastAsiaTheme="minorEastAsia"/>
+              <w:noProof/>
+              <w:sz w:val="22"/>
+              <w:szCs w:val="22"/>
+              <w:lang w:val="en-US"/>
+            </w:rPr>
+          </w:pPr>
+          <w:hyperlink w:anchor="_Toc134528340" w:history="1">
+            <w:r>
+              <w:rPr>
+                <w:rStyle w:val="Hyperlink"/>
+                <w:noProof/>
+              </w:rPr>
+              <w:t>2.7</w:t>
+            </w:r>
+            <w:r>
+              <w:rPr>
+                <w:rFonts w:eastAsiaTheme="minorEastAsia"/>
+                <w:noProof/>
+                <w:sz w:val="22"/>
+                <w:szCs w:val="22"/>
+                <w:lang w:val="en-US"/>
+              </w:rPr>
+              <w:tab/>
+            </w:r>
+            <w:r>
+              <w:rPr>
+                <w:rStyle w:val="Hyperlink"/>
+                <w:noProof/>
+              </w:rPr>
+              <w:t>Buzzer</w:t>
+            </w:r>
+            <w:r>
+              <w:rPr>
+                <w:noProof/>
+                <w:webHidden/>
+              </w:rPr>
+              <w:tab/>
+            </w:r>
+            <w:r>
+              <w:rPr>
+                <w:noProof/>
+                <w:webHidden/>
+              </w:rPr>
+              <w:fldChar w:fldCharType="begin"/>
+            </w:r>
+            <w:r>
+              <w:rPr>
+                <w:noProof/>
+                <w:webHidden/>
+              </w:rPr>
+              <w:instrText xml:space="preserve"> PAGEREF _Toc134528340 \h </w:instrText>
+            </w:r>
+            <w:r>
+              <w:rPr>
+                <w:noProof/>
+                <w:webHidden/>
+              </w:rPr>
+            </w:r>
+            <w:r>
+              <w:rPr>
+                <w:noProof/>
+                <w:webHidden/>
+              </w:rPr>
+              <w:fldChar w:fldCharType="separate"/>
+            </w:r>
+            <w:r>
+              <w:rPr>
+                <w:noProof/>
+                <w:webHidden/>
+              </w:rPr>
+              <w:t>19</w:t>
+            </w:r>
+            <w:r>
+              <w:rPr>
+                <w:noProof/>
+                <w:webHidden/>
+              </w:rPr>
+              <w:fldChar w:fldCharType="end"/>
+            </w:r>
+          </w:hyperlink>
+        </w:p>
+        <w:p>
+          <w:pPr>
+            <w:pStyle w:val="TOC3"/>
+            <w:tabs>
+              <w:tab w:val="left" w:pos="1320"/>
+              <w:tab w:val="right" w:leader="dot" w:pos="9062"/>
+            </w:tabs>
+            <w:rPr>
+              <w:rFonts w:eastAsiaTheme="minorEastAsia"/>
+              <w:noProof/>
+              <w:sz w:val="22"/>
+              <w:szCs w:val="22"/>
+              <w:lang w:val="en-US"/>
+            </w:rPr>
+          </w:pPr>
+          <w:hyperlink w:anchor="_Toc134528341" w:history="1">
+            <w:r>
+              <w:rPr>
+                <w:rStyle w:val="Hyperlink"/>
+                <w:noProof/>
+              </w:rPr>
+              <w:t>2.7.1</w:t>
+            </w:r>
+            <w:r>
+              <w:rPr>
+                <w:rFonts w:eastAsiaTheme="minorEastAsia"/>
+                <w:noProof/>
+                <w:sz w:val="22"/>
+                <w:szCs w:val="22"/>
+                <w:lang w:val="en-US"/>
+              </w:rPr>
+              <w:tab/>
+            </w:r>
+            <w:r>
+              <w:rPr>
+                <w:rStyle w:val="Hyperlink"/>
+                <w:noProof/>
+              </w:rPr>
+              <w:t>PCB Library (.PcbLib)</w:t>
+            </w:r>
+            <w:r>
+              <w:rPr>
+                <w:noProof/>
+                <w:webHidden/>
+              </w:rPr>
+              <w:tab/>
+            </w:r>
+            <w:r>
+              <w:rPr>
+                <w:noProof/>
+                <w:webHidden/>
+              </w:rPr>
+              <w:fldChar w:fldCharType="begin"/>
+            </w:r>
+            <w:r>
+              <w:rPr>
+                <w:noProof/>
+                <w:webHidden/>
+              </w:rPr>
+              <w:instrText xml:space="preserve"> PAGEREF _Toc134528341 \h </w:instrText>
+            </w:r>
+            <w:r>
+              <w:rPr>
+                <w:noProof/>
+                <w:webHidden/>
+              </w:rPr>
+            </w:r>
+            <w:r>
+              <w:rPr>
+                <w:noProof/>
+                <w:webHidden/>
+              </w:rPr>
+              <w:fldChar w:fldCharType="separate"/>
+            </w:r>
+            <w:r>
+              <w:rPr>
+                <w:noProof/>
+                <w:webHidden/>
+              </w:rPr>
+              <w:t>19</w:t>
+            </w:r>
+            <w:r>
+              <w:rPr>
+                <w:noProof/>
+                <w:webHidden/>
+              </w:rPr>
+              <w:fldChar w:fldCharType="end"/>
+            </w:r>
+          </w:hyperlink>
+        </w:p>
+        <w:p>
+          <w:pPr>
+            <w:pStyle w:val="TOC3"/>
+            <w:tabs>
+              <w:tab w:val="left" w:pos="1320"/>
+              <w:tab w:val="right" w:leader="dot" w:pos="9062"/>
+            </w:tabs>
+            <w:rPr>
+              <w:rFonts w:eastAsiaTheme="minorEastAsia"/>
+              <w:noProof/>
+              <w:sz w:val="22"/>
+              <w:szCs w:val="22"/>
+              <w:lang w:val="en-US"/>
+            </w:rPr>
+          </w:pPr>
+          <w:hyperlink w:anchor="_Toc134528342" w:history="1">
+            <w:r>
+              <w:rPr>
+                <w:rStyle w:val="Hyperlink"/>
+                <w:noProof/>
+              </w:rPr>
+              <w:t>2.7.2</w:t>
+            </w:r>
+            <w:r>
+              <w:rPr>
+                <w:rFonts w:eastAsiaTheme="minorEastAsia"/>
+                <w:noProof/>
+                <w:sz w:val="22"/>
+                <w:szCs w:val="22"/>
+                <w:lang w:val="en-US"/>
+              </w:rPr>
+              <w:tab/>
+            </w:r>
+            <w:r>
+              <w:rPr>
+                <w:rStyle w:val="Hyperlink"/>
+                <w:noProof/>
+              </w:rPr>
+              <w:t>Schematic Library (.SchLib)</w:t>
+            </w:r>
+            <w:r>
+              <w:rPr>
+                <w:noProof/>
+                <w:webHidden/>
+              </w:rPr>
+              <w:tab/>
+            </w:r>
+            <w:r>
+              <w:rPr>
+                <w:noProof/>
+                <w:webHidden/>
+              </w:rPr>
+              <w:fldChar w:fldCharType="begin"/>
+            </w:r>
+            <w:r>
+              <w:rPr>
+                <w:noProof/>
+                <w:webHidden/>
+              </w:rPr>
+              <w:instrText xml:space="preserve"> PAGEREF _Toc134528342 \h </w:instrText>
+            </w:r>
+            <w:r>
+              <w:rPr>
+                <w:noProof/>
+                <w:webHidden/>
+              </w:rPr>
+            </w:r>
+            <w:r>
+              <w:rPr>
+                <w:noProof/>
+                <w:webHidden/>
+              </w:rPr>
+              <w:fldChar w:fldCharType="separate"/>
+            </w:r>
+            <w:r>
+              <w:rPr>
+                <w:noProof/>
+                <w:webHidden/>
+              </w:rPr>
+              <w:t>20</w:t>
+            </w:r>
+            <w:r>
+              <w:rPr>
+                <w:noProof/>
+                <w:webHidden/>
+              </w:rPr>
+              <w:fldChar w:fldCharType="end"/>
+            </w:r>
+          </w:hyperlink>
+        </w:p>
+        <w:p>
+          <w:pPr>
+            <w:pStyle w:val="TOC2"/>
+            <w:tabs>
+              <w:tab w:val="left" w:pos="880"/>
+              <w:tab w:val="right" w:leader="dot" w:pos="9062"/>
+            </w:tabs>
+            <w:rPr>
+              <w:rFonts w:eastAsiaTheme="minorEastAsia"/>
+              <w:noProof/>
+              <w:sz w:val="22"/>
+              <w:szCs w:val="22"/>
+              <w:lang w:val="en-US"/>
+            </w:rPr>
+          </w:pPr>
+          <w:hyperlink w:anchor="_Toc134528343" w:history="1">
+            <w:r>
+              <w:rPr>
+                <w:rStyle w:val="Hyperlink"/>
+                <w:noProof/>
+              </w:rPr>
+              <w:t>2.8</w:t>
+            </w:r>
+            <w:r>
+              <w:rPr>
+                <w:rFonts w:eastAsiaTheme="minorEastAsia"/>
+                <w:noProof/>
+                <w:sz w:val="22"/>
+                <w:szCs w:val="22"/>
+                <w:lang w:val="en-US"/>
+              </w:rPr>
+              <w:tab/>
+            </w:r>
+            <w:r>
+              <w:rPr>
+                <w:rStyle w:val="Hyperlink"/>
+                <w:noProof/>
+              </w:rPr>
+              <w:t>Female Header 1x3, 1x4, 1x5</w:t>
+            </w:r>
+            <w:r>
+              <w:rPr>
+                <w:noProof/>
+                <w:webHidden/>
+              </w:rPr>
+              <w:tab/>
+            </w:r>
+            <w:r>
+              <w:rPr>
+                <w:noProof/>
+                <w:webHidden/>
+              </w:rPr>
+              <w:fldChar w:fldCharType="begin"/>
+            </w:r>
+            <w:r>
+              <w:rPr>
+                <w:noProof/>
+                <w:webHidden/>
+              </w:rPr>
+              <w:instrText xml:space="preserve"> PAGEREF _Toc134528343 \h </w:instrText>
+            </w:r>
+            <w:r>
+              <w:rPr>
+                <w:noProof/>
+                <w:webHidden/>
+              </w:rPr>
+            </w:r>
+            <w:r>
+              <w:rPr>
+                <w:noProof/>
+                <w:webHidden/>
+              </w:rPr>
+              <w:fldChar w:fldCharType="separate"/>
+            </w:r>
+            <w:r>
+              <w:rPr>
+                <w:noProof/>
+                <w:webHidden/>
+              </w:rPr>
+              <w:t>21</w:t>
+            </w:r>
+            <w:r>
+              <w:rPr>
+                <w:noProof/>
+                <w:webHidden/>
+              </w:rPr>
+              <w:fldChar w:fldCharType="end"/>
+            </w:r>
+          </w:hyperlink>
+        </w:p>
+        <w:p>
+          <w:pPr>
+            <w:pStyle w:val="TOC3"/>
+            <w:tabs>
+              <w:tab w:val="left" w:pos="1320"/>
+              <w:tab w:val="right" w:leader="dot" w:pos="9062"/>
+            </w:tabs>
+            <w:rPr>
+              <w:rFonts w:eastAsiaTheme="minorEastAsia"/>
+              <w:noProof/>
+              <w:sz w:val="22"/>
+              <w:szCs w:val="22"/>
+              <w:lang w:val="en-US"/>
+            </w:rPr>
+          </w:pPr>
+          <w:hyperlink w:anchor="_Toc134528344" w:history="1">
+            <w:r>
+              <w:rPr>
+                <w:rStyle w:val="Hyperlink"/>
+                <w:noProof/>
+              </w:rPr>
+              <w:t>2.8.1</w:t>
+            </w:r>
+            <w:r>
+              <w:rPr>
+                <w:rFonts w:eastAsiaTheme="minorEastAsia"/>
+                <w:noProof/>
+                <w:sz w:val="22"/>
+                <w:szCs w:val="22"/>
+                <w:lang w:val="en-US"/>
+              </w:rPr>
+              <w:tab/>
+            </w:r>
+            <w:r>
+              <w:rPr>
+                <w:rStyle w:val="Hyperlink"/>
+                <w:noProof/>
+              </w:rPr>
+              <w:t>PCB Library (.PcbLib)</w:t>
+            </w:r>
+            <w:r>
+              <w:rPr>
+                <w:noProof/>
+                <w:webHidden/>
+              </w:rPr>
+              <w:tab/>
+            </w:r>
+            <w:r>
+              <w:rPr>
+                <w:noProof/>
+                <w:webHidden/>
+              </w:rPr>
+              <w:fldChar w:fldCharType="begin"/>
+            </w:r>
+            <w:r>
+              <w:rPr>
+                <w:noProof/>
+                <w:webHidden/>
+              </w:rPr>
+              <w:instrText xml:space="preserve"> PAGEREF _Toc134528344 \h </w:instrText>
+            </w:r>
+            <w:r>
+              <w:rPr>
+                <w:noProof/>
+                <w:webHidden/>
+              </w:rPr>
+            </w:r>
+            <w:r>
+              <w:rPr>
+                <w:noProof/>
+                <w:webHidden/>
+              </w:rPr>
+              <w:fldChar w:fldCharType="separate"/>
+            </w:r>
+            <w:r>
+              <w:rPr>
+                <w:noProof/>
+                <w:webHidden/>
+              </w:rPr>
+              <w:t>21</w:t>
+            </w:r>
+            <w:r>
+              <w:rPr>
+                <w:noProof/>
+                <w:webHidden/>
+              </w:rPr>
+              <w:fldChar w:fldCharType="end"/>
+            </w:r>
+          </w:hyperlink>
+        </w:p>
+        <w:p>
+          <w:pPr>
+            <w:pStyle w:val="TOC3"/>
+            <w:tabs>
+              <w:tab w:val="left" w:pos="1320"/>
+              <w:tab w:val="right" w:leader="dot" w:pos="9062"/>
+            </w:tabs>
+            <w:rPr>
+              <w:rFonts w:eastAsiaTheme="minorEastAsia"/>
+              <w:noProof/>
+              <w:sz w:val="22"/>
+              <w:szCs w:val="22"/>
+              <w:lang w:val="en-US"/>
+            </w:rPr>
+          </w:pPr>
+          <w:hyperlink w:anchor="_Toc134528345" w:history="1">
+            <w:r>
+              <w:rPr>
+                <w:rStyle w:val="Hyperlink"/>
+                <w:noProof/>
+              </w:rPr>
+              <w:t>2.8.2</w:t>
+            </w:r>
+            <w:r>
+              <w:rPr>
+                <w:rFonts w:eastAsiaTheme="minorEastAsia"/>
+                <w:noProof/>
+                <w:sz w:val="22"/>
+                <w:szCs w:val="22"/>
+                <w:lang w:val="en-US"/>
+              </w:rPr>
+              <w:tab/>
+            </w:r>
+            <w:r>
+              <w:rPr>
+                <w:rStyle w:val="Hyperlink"/>
+                <w:noProof/>
+              </w:rPr>
+              <w:t>Schematic Library (.SchLib)</w:t>
+            </w:r>
+            <w:r>
+              <w:rPr>
+                <w:noProof/>
+                <w:webHidden/>
+              </w:rPr>
+              <w:tab/>
+            </w:r>
+            <w:r>
+              <w:rPr>
+                <w:noProof/>
+                <w:webHidden/>
+              </w:rPr>
+              <w:fldChar w:fldCharType="begin"/>
+            </w:r>
+            <w:r>
+              <w:rPr>
+                <w:noProof/>
+                <w:webHidden/>
+              </w:rPr>
+              <w:instrText xml:space="preserve"> PAGEREF _Toc134528345 \h </w:instrText>
+            </w:r>
+            <w:r>
+              <w:rPr>
+                <w:noProof/>
+                <w:webHidden/>
+              </w:rPr>
+            </w:r>
+            <w:r>
+              <w:rPr>
+                <w:noProof/>
+                <w:webHidden/>
+              </w:rPr>
+              <w:fldChar w:fldCharType="separate"/>
+            </w:r>
+            <w:r>
+              <w:rPr>
+                <w:noProof/>
+                <w:webHidden/>
+              </w:rPr>
+              <w:t>22</w:t>
+            </w:r>
+            <w:r>
+              <w:rPr>
+                <w:noProof/>
+                <w:webHidden/>
+              </w:rPr>
+              <w:fldChar w:fldCharType="end"/>
+            </w:r>
+          </w:hyperlink>
+        </w:p>
+        <w:p>
+          <w:pPr>
+            <w:pStyle w:val="TOC2"/>
+            <w:tabs>
+              <w:tab w:val="left" w:pos="880"/>
+              <w:tab w:val="right" w:leader="dot" w:pos="9062"/>
+            </w:tabs>
+            <w:rPr>
+              <w:rFonts w:eastAsiaTheme="minorEastAsia"/>
+              <w:noProof/>
+              <w:sz w:val="22"/>
+              <w:szCs w:val="22"/>
+              <w:lang w:val="en-US"/>
+            </w:rPr>
+          </w:pPr>
+          <w:hyperlink w:anchor="_Toc134528346" w:history="1">
+            <w:r>
+              <w:rPr>
+                <w:rStyle w:val="Hyperlink"/>
+                <w:noProof/>
+              </w:rPr>
+              <w:t>2.9</w:t>
+            </w:r>
+            <w:r>
+              <w:rPr>
+                <w:rFonts w:eastAsiaTheme="minorEastAsia"/>
+                <w:noProof/>
+                <w:sz w:val="22"/>
+                <w:szCs w:val="22"/>
+                <w:lang w:val="en-US"/>
+              </w:rPr>
+              <w:tab/>
+            </w:r>
+            <w:r>
+              <w:rPr>
+                <w:rStyle w:val="Hyperlink"/>
+                <w:noProof/>
+              </w:rPr>
+              <w:t>SMD Capacitors</w:t>
+            </w:r>
+            <w:r>
+              <w:rPr>
+                <w:noProof/>
+                <w:webHidden/>
+              </w:rPr>
+              <w:tab/>
+            </w:r>
+            <w:r>
+              <w:rPr>
+                <w:noProof/>
+                <w:webHidden/>
+              </w:rPr>
+              <w:fldChar w:fldCharType="begin"/>
+            </w:r>
+            <w:r>
+              <w:rPr>
+                <w:noProof/>
+                <w:webHidden/>
+              </w:rPr>
+              <w:instrText xml:space="preserve"> PAGEREF _Toc134528346 \h </w:instrText>
+            </w:r>
+            <w:r>
+              <w:rPr>
+                <w:noProof/>
+                <w:webHidden/>
+              </w:rPr>
+            </w:r>
+            <w:r>
+              <w:rPr>
+                <w:noProof/>
+                <w:webHidden/>
+              </w:rPr>
+              <w:fldChar w:fldCharType="separate"/>
+            </w:r>
+            <w:r>
+              <w:rPr>
+                <w:noProof/>
+                <w:webHidden/>
+              </w:rPr>
+              <w:t>24</w:t>
+            </w:r>
+            <w:r>
+              <w:rPr>
+                <w:noProof/>
+                <w:webHidden/>
+              </w:rPr>
+              <w:fldChar w:fldCharType="end"/>
+            </w:r>
+          </w:hyperlink>
+        </w:p>
+        <w:p>
+          <w:pPr>
+            <w:pStyle w:val="TOC3"/>
+            <w:tabs>
+              <w:tab w:val="left" w:pos="1320"/>
+              <w:tab w:val="right" w:leader="dot" w:pos="9062"/>
+            </w:tabs>
+            <w:rPr>
+              <w:rFonts w:eastAsiaTheme="minorEastAsia"/>
+              <w:noProof/>
+              <w:sz w:val="22"/>
+              <w:szCs w:val="22"/>
+              <w:lang w:val="en-US"/>
+            </w:rPr>
+          </w:pPr>
+          <w:hyperlink w:anchor="_Toc134528347" w:history="1">
+            <w:r>
+              <w:rPr>
+                <w:rStyle w:val="Hyperlink"/>
+                <w:noProof/>
+              </w:rPr>
+              <w:t>2.9.1</w:t>
+            </w:r>
+            <w:r>
+              <w:rPr>
+                <w:rFonts w:eastAsiaTheme="minorEastAsia"/>
+                <w:noProof/>
+                <w:sz w:val="22"/>
+                <w:szCs w:val="22"/>
+                <w:lang w:val="en-US"/>
+              </w:rPr>
+              <w:tab/>
+            </w:r>
+            <w:r>
+              <w:rPr>
+                <w:rStyle w:val="Hyperlink"/>
+                <w:noProof/>
+              </w:rPr>
+              <w:t>PCB Library (.PcbLib)</w:t>
+            </w:r>
+            <w:r>
+              <w:rPr>
+                <w:noProof/>
+                <w:webHidden/>
+              </w:rPr>
+              <w:tab/>
+            </w:r>
+            <w:r>
+              <w:rPr>
+                <w:noProof/>
+                <w:webHidden/>
+              </w:rPr>
+              <w:fldChar w:fldCharType="begin"/>
+            </w:r>
+            <w:r>
+              <w:rPr>
+                <w:noProof/>
+                <w:webHidden/>
+              </w:rPr>
+              <w:instrText xml:space="preserve"> PAGEREF _Toc134528347 \h </w:instrText>
+            </w:r>
+            <w:r>
+              <w:rPr>
+                <w:noProof/>
+                <w:webHidden/>
+              </w:rPr>
+            </w:r>
+            <w:r>
+              <w:rPr>
+                <w:noProof/>
+                <w:webHidden/>
+              </w:rPr>
+              <w:fldChar w:fldCharType="separate"/>
+            </w:r>
+            <w:r>
+              <w:rPr>
+                <w:noProof/>
+                <w:webHidden/>
+              </w:rPr>
+              <w:t>24</w:t>
+            </w:r>
+            <w:r>
+              <w:rPr>
+                <w:noProof/>
+                <w:webHidden/>
+              </w:rPr>
+              <w:fldChar w:fldCharType="end"/>
+            </w:r>
+          </w:hyperlink>
+        </w:p>
+        <w:p>
+          <w:pPr>
+            <w:pStyle w:val="TOC3"/>
+            <w:tabs>
+              <w:tab w:val="left" w:pos="1320"/>
+              <w:tab w:val="right" w:leader="dot" w:pos="9062"/>
+            </w:tabs>
+            <w:rPr>
+              <w:rFonts w:eastAsiaTheme="minorEastAsia"/>
+              <w:noProof/>
+              <w:sz w:val="22"/>
+              <w:szCs w:val="22"/>
+              <w:lang w:val="en-US"/>
+            </w:rPr>
+          </w:pPr>
+          <w:hyperlink w:anchor="_Toc134528348" w:history="1">
+            <w:r>
+              <w:rPr>
+                <w:rStyle w:val="Hyperlink"/>
+                <w:noProof/>
+              </w:rPr>
+              <w:t>2.9.2</w:t>
+            </w:r>
+            <w:r>
+              <w:rPr>
+                <w:rFonts w:eastAsiaTheme="minorEastAsia"/>
+                <w:noProof/>
+                <w:sz w:val="22"/>
+                <w:szCs w:val="22"/>
+                <w:lang w:val="en-US"/>
+              </w:rPr>
+              <w:tab/>
+            </w:r>
+            <w:r>
+              <w:rPr>
+                <w:rStyle w:val="Hyperlink"/>
+                <w:noProof/>
+              </w:rPr>
+              <w:t>Schematic Library (.SchLib)</w:t>
+            </w:r>
+            <w:r>
+              <w:rPr>
+                <w:noProof/>
+                <w:webHidden/>
+              </w:rPr>
+              <w:tab/>
+            </w:r>
+            <w:r>
+              <w:rPr>
+                <w:noProof/>
+                <w:webHidden/>
+              </w:rPr>
+              <w:fldChar w:fldCharType="begin"/>
+            </w:r>
+            <w:r>
+              <w:rPr>
+                <w:noProof/>
+                <w:webHidden/>
+              </w:rPr>
+              <w:instrText xml:space="preserve"> PAGEREF _Toc134528348 \h </w:instrText>
+            </w:r>
+            <w:r>
+              <w:rPr>
+                <w:noProof/>
+                <w:webHidden/>
+              </w:rPr>
+            </w:r>
+            <w:r>
+              <w:rPr>
+                <w:noProof/>
+                <w:webHidden/>
+              </w:rPr>
+              <w:fldChar w:fldCharType="separate"/>
+            </w:r>
+            <w:r>
+              <w:rPr>
+                <w:noProof/>
+                <w:webHidden/>
+              </w:rPr>
+              <w:t>25</w:t>
+            </w:r>
+            <w:r>
+              <w:rPr>
+                <w:noProof/>
+                <w:webHidden/>
+              </w:rPr>
+              <w:fldChar w:fldCharType="end"/>
+            </w:r>
+          </w:hyperlink>
+        </w:p>
+        <w:p>
+          <w:pPr>
+            <w:pStyle w:val="TOC2"/>
+            <w:tabs>
+              <w:tab w:val="left" w:pos="1100"/>
+              <w:tab w:val="right" w:leader="dot" w:pos="9062"/>
+            </w:tabs>
+            <w:rPr>
+              <w:rFonts w:eastAsiaTheme="minorEastAsia"/>
+              <w:noProof/>
+              <w:sz w:val="22"/>
+              <w:szCs w:val="22"/>
+              <w:lang w:val="en-US"/>
+            </w:rPr>
+          </w:pPr>
+          <w:hyperlink w:anchor="_Toc134528349" w:history="1">
+            <w:r>
+              <w:rPr>
+                <w:rStyle w:val="Hyperlink"/>
+                <w:noProof/>
+              </w:rPr>
+              <w:t>2.10</w:t>
+            </w:r>
+            <w:r>
+              <w:rPr>
+                <w:rFonts w:eastAsiaTheme="minorEastAsia"/>
+                <w:noProof/>
+                <w:sz w:val="22"/>
+                <w:szCs w:val="22"/>
+                <w:lang w:val="en-US"/>
+              </w:rPr>
+              <w:tab/>
+            </w:r>
+            <w:r>
+              <w:rPr>
+                <w:rStyle w:val="Hyperlink"/>
+                <w:noProof/>
+              </w:rPr>
+              <w:t>Tantal Capacitors</w:t>
+            </w:r>
+            <w:r>
+              <w:rPr>
+                <w:noProof/>
+                <w:webHidden/>
+              </w:rPr>
+              <w:tab/>
+            </w:r>
+            <w:r>
+              <w:rPr>
+                <w:noProof/>
+                <w:webHidden/>
+              </w:rPr>
+              <w:fldChar w:fldCharType="begin"/>
+            </w:r>
+            <w:r>
+              <w:rPr>
+                <w:noProof/>
+                <w:webHidden/>
+              </w:rPr>
+              <w:instrText xml:space="preserve"> PAGEREF _Toc134528349 \h </w:instrText>
+            </w:r>
+            <w:r>
+              <w:rPr>
+                <w:noProof/>
+                <w:webHidden/>
+              </w:rPr>
+            </w:r>
+            <w:r>
+              <w:rPr>
+                <w:noProof/>
+                <w:webHidden/>
+              </w:rPr>
+              <w:fldChar w:fldCharType="separate"/>
+            </w:r>
+            <w:r>
+              <w:rPr>
+                <w:noProof/>
+                <w:webHidden/>
+              </w:rPr>
+              <w:t>25</w:t>
+            </w:r>
+            <w:r>
+              <w:rPr>
+                <w:noProof/>
+                <w:webHidden/>
+              </w:rPr>
+              <w:fldChar w:fldCharType="end"/>
+            </w:r>
+          </w:hyperlink>
+        </w:p>
+        <w:p>
+          <w:pPr>
+            <w:pStyle w:val="TOC3"/>
+            <w:tabs>
+              <w:tab w:val="left" w:pos="1320"/>
+              <w:tab w:val="right" w:leader="dot" w:pos="9062"/>
+            </w:tabs>
+            <w:rPr>
+              <w:rFonts w:eastAsiaTheme="minorEastAsia"/>
+              <w:noProof/>
+              <w:sz w:val="22"/>
+              <w:szCs w:val="22"/>
+              <w:lang w:val="en-US"/>
+            </w:rPr>
+          </w:pPr>
+          <w:hyperlink w:anchor="_Toc134528350" w:history="1">
+            <w:r>
+              <w:rPr>
+                <w:rStyle w:val="Hyperlink"/>
+                <w:noProof/>
+              </w:rPr>
+              <w:t>2.10.1</w:t>
+            </w:r>
+            <w:r>
+              <w:rPr>
+                <w:rFonts w:eastAsiaTheme="minorEastAsia"/>
+                <w:noProof/>
+                <w:sz w:val="22"/>
+                <w:szCs w:val="22"/>
+                <w:lang w:val="en-US"/>
+              </w:rPr>
+              <w:tab/>
+            </w:r>
+            <w:r>
+              <w:rPr>
+                <w:rStyle w:val="Hyperlink"/>
+                <w:noProof/>
+              </w:rPr>
+              <w:t>PCB Library (.PcbLib)</w:t>
+            </w:r>
+            <w:r>
+              <w:rPr>
+                <w:noProof/>
+                <w:webHidden/>
+              </w:rPr>
+              <w:tab/>
+            </w:r>
+            <w:r>
+              <w:rPr>
+                <w:noProof/>
+                <w:webHidden/>
+              </w:rPr>
+              <w:fldChar w:fldCharType="begin"/>
+            </w:r>
+            <w:r>
+              <w:rPr>
+                <w:noProof/>
+                <w:webHidden/>
+              </w:rPr>
+              <w:instrText xml:space="preserve"> PAGEREF _Toc134528350 \h </w:instrText>
+            </w:r>
+            <w:r>
+              <w:rPr>
+                <w:noProof/>
+                <w:webHidden/>
+              </w:rPr>
+            </w:r>
+            <w:r>
+              <w:rPr>
+                <w:noProof/>
+                <w:webHidden/>
+              </w:rPr>
+              <w:fldChar w:fldCharType="separate"/>
+            </w:r>
+            <w:r>
+              <w:rPr>
+                <w:noProof/>
+                <w:webHidden/>
+              </w:rPr>
+              <w:t>25</w:t>
+            </w:r>
+            <w:r>
+              <w:rPr>
+                <w:noProof/>
+                <w:webHidden/>
+              </w:rPr>
+              <w:fldChar w:fldCharType="end"/>
+            </w:r>
+          </w:hyperlink>
+        </w:p>
+        <w:p>
+          <w:pPr>
+            <w:pStyle w:val="TOC3"/>
+            <w:tabs>
+              <w:tab w:val="left" w:pos="1320"/>
+              <w:tab w:val="right" w:leader="dot" w:pos="9062"/>
+            </w:tabs>
+            <w:rPr>
+              <w:rFonts w:eastAsiaTheme="minorEastAsia"/>
+              <w:noProof/>
+              <w:sz w:val="22"/>
+              <w:szCs w:val="22"/>
+              <w:lang w:val="en-US"/>
+            </w:rPr>
+          </w:pPr>
+          <w:hyperlink w:anchor="_Toc134528351" w:history="1">
+            <w:r>
+              <w:rPr>
+                <w:rStyle w:val="Hyperlink"/>
+                <w:noProof/>
+              </w:rPr>
+              <w:t>2.10.2</w:t>
+            </w:r>
+            <w:r>
+              <w:rPr>
+                <w:rFonts w:eastAsiaTheme="minorEastAsia"/>
+                <w:noProof/>
+                <w:sz w:val="22"/>
+                <w:szCs w:val="22"/>
+                <w:lang w:val="en-US"/>
+              </w:rPr>
+              <w:tab/>
+            </w:r>
+            <w:r>
+              <w:rPr>
+                <w:rStyle w:val="Hyperlink"/>
+                <w:noProof/>
+              </w:rPr>
+              <w:t>Schematic Library (.SchLib)</w:t>
+            </w:r>
+            <w:r>
+              <w:rPr>
+                <w:noProof/>
+                <w:webHidden/>
+              </w:rPr>
+              <w:tab/>
+            </w:r>
+            <w:r>
+              <w:rPr>
+                <w:noProof/>
+                <w:webHidden/>
+              </w:rPr>
+              <w:fldChar w:fldCharType="begin"/>
+            </w:r>
+            <w:r>
+              <w:rPr>
+                <w:noProof/>
+                <w:webHidden/>
+              </w:rPr>
+              <w:instrText xml:space="preserve"> PAGEREF _Toc134528351 \h </w:instrText>
+            </w:r>
+            <w:r>
+              <w:rPr>
+                <w:noProof/>
+                <w:webHidden/>
+              </w:rPr>
+            </w:r>
+            <w:r>
+              <w:rPr>
+                <w:noProof/>
+                <w:webHidden/>
+              </w:rPr>
+              <w:fldChar w:fldCharType="separate"/>
+            </w:r>
+            <w:r>
+              <w:rPr>
+                <w:noProof/>
+                <w:webHidden/>
+              </w:rPr>
+              <w:t>26</w:t>
+            </w:r>
+            <w:r>
+              <w:rPr>
+                <w:noProof/>
+                <w:webHidden/>
+              </w:rPr>
+              <w:fldChar w:fldCharType="end"/>
+            </w:r>
+          </w:hyperlink>
+        </w:p>
+        <w:p>
+          <w:pPr>
+            <w:pStyle w:val="TOC2"/>
+            <w:tabs>
+              <w:tab w:val="left" w:pos="1100"/>
+              <w:tab w:val="right" w:leader="dot" w:pos="9062"/>
+            </w:tabs>
+            <w:rPr>
+              <w:rFonts w:eastAsiaTheme="minorEastAsia"/>
+              <w:noProof/>
+              <w:sz w:val="22"/>
+              <w:szCs w:val="22"/>
+              <w:lang w:val="en-US"/>
+            </w:rPr>
+          </w:pPr>
+          <w:hyperlink w:anchor="_Toc134528352" w:history="1">
+            <w:r>
+              <w:rPr>
+                <w:rStyle w:val="Hyperlink"/>
+                <w:noProof/>
+              </w:rPr>
+              <w:t>2.11</w:t>
+            </w:r>
+            <w:r>
+              <w:rPr>
+                <w:rFonts w:eastAsiaTheme="minorEastAsia"/>
+                <w:noProof/>
+                <w:sz w:val="22"/>
+                <w:szCs w:val="22"/>
+                <w:lang w:val="en-US"/>
+              </w:rPr>
+              <w:tab/>
+            </w:r>
+            <w:r>
+              <w:rPr>
+                <w:rStyle w:val="Hyperlink"/>
+                <w:noProof/>
+              </w:rPr>
+              <w:t>SMD Resistor Library</w:t>
+            </w:r>
+            <w:r>
+              <w:rPr>
+                <w:noProof/>
+                <w:webHidden/>
+              </w:rPr>
+              <w:tab/>
+            </w:r>
+            <w:r>
+              <w:rPr>
+                <w:noProof/>
+                <w:webHidden/>
+              </w:rPr>
+              <w:fldChar w:fldCharType="begin"/>
+            </w:r>
+            <w:r>
+              <w:rPr>
+                <w:noProof/>
+                <w:webHidden/>
+              </w:rPr>
+              <w:instrText xml:space="preserve"> PAGEREF _Toc134528352 \h </w:instrText>
+            </w:r>
+            <w:r>
+              <w:rPr>
+                <w:noProof/>
+                <w:webHidden/>
+              </w:rPr>
+            </w:r>
+            <w:r>
+              <w:rPr>
+                <w:noProof/>
+                <w:webHidden/>
+              </w:rPr>
+              <w:fldChar w:fldCharType="separate"/>
+            </w:r>
+            <w:r>
+              <w:rPr>
+                <w:noProof/>
+                <w:webHidden/>
+              </w:rPr>
+              <w:t>27</w:t>
+            </w:r>
+            <w:r>
+              <w:rPr>
+                <w:noProof/>
+                <w:webHidden/>
+              </w:rPr>
+              <w:fldChar w:fldCharType="end"/>
+            </w:r>
+          </w:hyperlink>
+        </w:p>
+        <w:p>
+          <w:pPr>
+            <w:pStyle w:val="TOC3"/>
+            <w:tabs>
+              <w:tab w:val="left" w:pos="1320"/>
+              <w:tab w:val="right" w:leader="dot" w:pos="9062"/>
+            </w:tabs>
+            <w:rPr>
+              <w:rFonts w:eastAsiaTheme="minorEastAsia"/>
+              <w:noProof/>
+              <w:sz w:val="22"/>
+              <w:szCs w:val="22"/>
+              <w:lang w:val="en-US"/>
+            </w:rPr>
+          </w:pPr>
+          <w:hyperlink w:anchor="_Toc134528353" w:history="1">
+            <w:r>
+              <w:rPr>
+                <w:rStyle w:val="Hyperlink"/>
+                <w:noProof/>
+              </w:rPr>
+              <w:t>2.11.1</w:t>
+            </w:r>
+            <w:r>
+              <w:rPr>
+                <w:rFonts w:eastAsiaTheme="minorEastAsia"/>
+                <w:noProof/>
+                <w:sz w:val="22"/>
+                <w:szCs w:val="22"/>
+                <w:lang w:val="en-US"/>
+              </w:rPr>
+              <w:tab/>
+            </w:r>
+            <w:r>
+              <w:rPr>
+                <w:rStyle w:val="Hyperlink"/>
+                <w:noProof/>
+              </w:rPr>
+              <w:t>PCB Library (.PcbLib)</w:t>
+            </w:r>
+            <w:r>
+              <w:rPr>
+                <w:noProof/>
+                <w:webHidden/>
+              </w:rPr>
+              <w:tab/>
+            </w:r>
+            <w:r>
+              <w:rPr>
+                <w:noProof/>
+                <w:webHidden/>
+              </w:rPr>
+              <w:fldChar w:fldCharType="begin"/>
+            </w:r>
+            <w:r>
+              <w:rPr>
+                <w:noProof/>
+                <w:webHidden/>
+              </w:rPr>
+              <w:instrText xml:space="preserve"> PAGEREF _Toc134528353 \h </w:instrText>
+            </w:r>
+            <w:r>
+              <w:rPr>
+                <w:noProof/>
+                <w:webHidden/>
+              </w:rPr>
+            </w:r>
+            <w:r>
+              <w:rPr>
+                <w:noProof/>
+                <w:webHidden/>
+              </w:rPr>
+              <w:fldChar w:fldCharType="separate"/>
+            </w:r>
+            <w:r>
+              <w:rPr>
+                <w:noProof/>
+                <w:webHidden/>
+              </w:rPr>
+              <w:t>27</w:t>
+            </w:r>
+            <w:r>
+              <w:rPr>
+                <w:noProof/>
+                <w:webHidden/>
+              </w:rPr>
+              <w:fldChar w:fldCharType="end"/>
+            </w:r>
+          </w:hyperlink>
+        </w:p>
+        <w:p>
+          <w:pPr>
+            <w:pStyle w:val="TOC3"/>
+            <w:tabs>
+              <w:tab w:val="left" w:pos="1320"/>
+              <w:tab w:val="right" w:leader="dot" w:pos="9062"/>
+            </w:tabs>
+            <w:rPr>
+              <w:rFonts w:eastAsiaTheme="minorEastAsia"/>
+              <w:noProof/>
+              <w:sz w:val="22"/>
+              <w:szCs w:val="22"/>
+              <w:lang w:val="en-US"/>
+            </w:rPr>
+          </w:pPr>
+          <w:hyperlink w:anchor="_Toc134528354" w:history="1">
+            <w:r>
+              <w:rPr>
+                <w:rStyle w:val="Hyperlink"/>
+                <w:noProof/>
+              </w:rPr>
+              <w:t>2.11.2</w:t>
+            </w:r>
+            <w:r>
+              <w:rPr>
+                <w:rFonts w:eastAsiaTheme="minorEastAsia"/>
+                <w:noProof/>
+                <w:sz w:val="22"/>
+                <w:szCs w:val="22"/>
+                <w:lang w:val="en-US"/>
+              </w:rPr>
+              <w:tab/>
+            </w:r>
+            <w:r>
+              <w:rPr>
+                <w:rStyle w:val="Hyperlink"/>
+                <w:noProof/>
+              </w:rPr>
+              <w:t>Schematic Library (.SchLib)</w:t>
+            </w:r>
+            <w:r>
+              <w:rPr>
+                <w:noProof/>
+                <w:webHidden/>
+              </w:rPr>
+              <w:tab/>
+            </w:r>
+            <w:r>
+              <w:rPr>
+                <w:noProof/>
+                <w:webHidden/>
+              </w:rPr>
+              <w:fldChar w:fldCharType="begin"/>
+            </w:r>
+            <w:r>
+              <w:rPr>
+                <w:noProof/>
+                <w:webHidden/>
+              </w:rPr>
+              <w:instrText xml:space="preserve"> PAGEREF _Toc134528354 \h </w:instrText>
+            </w:r>
+            <w:r>
+              <w:rPr>
+                <w:noProof/>
+                <w:webHidden/>
+              </w:rPr>
+            </w:r>
+            <w:r>
+              <w:rPr>
+                <w:noProof/>
+                <w:webHidden/>
+              </w:rPr>
+              <w:fldChar w:fldCharType="separate"/>
+            </w:r>
+            <w:r>
+              <w:rPr>
+                <w:noProof/>
+                <w:webHidden/>
+              </w:rPr>
+              <w:t>28</w:t>
+            </w:r>
+            <w:r>
+              <w:rPr>
+                <w:noProof/>
+                <w:webHidden/>
+              </w:rPr>
+              <w:fldChar w:fldCharType="end"/>
+            </w:r>
+          </w:hyperlink>
+        </w:p>
+        <w:p>
+          <w:pPr>
+            <w:pStyle w:val="TOC1"/>
+            <w:tabs>
+              <w:tab w:val="left" w:pos="480"/>
+              <w:tab w:val="right" w:leader="dot" w:pos="9062"/>
+            </w:tabs>
+            <w:rPr>
+              <w:rFonts w:eastAsiaTheme="minorEastAsia"/>
+              <w:noProof/>
+              <w:sz w:val="22"/>
+              <w:szCs w:val="22"/>
+              <w:lang w:val="en-US"/>
+            </w:rPr>
+          </w:pPr>
+          <w:hyperlink w:anchor="_Toc134528355" w:history="1">
+            <w:r>
+              <w:rPr>
+                <w:rStyle w:val="Hyperlink"/>
+                <w:rFonts w:ascii="Calibri" w:hAnsi="Calibri"/>
+                <w:noProof/>
+              </w:rPr>
+              <w:t>3.</w:t>
+            </w:r>
+            <w:r>
+              <w:rPr>
+                <w:rFonts w:eastAsiaTheme="minorEastAsia"/>
+                <w:noProof/>
+                <w:sz w:val="22"/>
+                <w:szCs w:val="22"/>
+                <w:lang w:val="en-US"/>
+              </w:rPr>
+              <w:tab/>
+            </w:r>
+            <w:r>
+              <w:rPr>
+                <w:rStyle w:val="Hyperlink"/>
+                <w:noProof/>
+              </w:rPr>
+              <w:t>System Schematic Design</w:t>
+            </w:r>
+            <w:r>
+              <w:rPr>
+                <w:noProof/>
+                <w:webHidden/>
+              </w:rPr>
+              <w:tab/>
+            </w:r>
+            <w:r>
+              <w:rPr>
+                <w:noProof/>
+                <w:webHidden/>
+              </w:rPr>
+              <w:fldChar w:fldCharType="begin"/>
+            </w:r>
+            <w:r>
+              <w:rPr>
+                <w:noProof/>
+                <w:webHidden/>
+              </w:rPr>
+              <w:instrText xml:space="preserve"> PAGEREF _Toc134528355 \h </w:instrText>
+            </w:r>
+            <w:r>
+              <w:rPr>
+                <w:noProof/>
+                <w:webHidden/>
+              </w:rPr>
+            </w:r>
+            <w:r>
+              <w:rPr>
+                <w:noProof/>
+                <w:webHidden/>
+              </w:rPr>
+              <w:fldChar w:fldCharType="separate"/>
+            </w:r>
+            <w:r>
+              <w:rPr>
+                <w:noProof/>
+                <w:webHidden/>
+              </w:rPr>
+              <w:t>28</w:t>
+            </w:r>
+            <w:r>
+              <w:rPr>
+                <w:noProof/>
+                <w:webHidden/>
+              </w:rPr>
+              <w:fldChar w:fldCharType="end"/>
+            </w:r>
+          </w:hyperlink>
+        </w:p>
+        <w:p>
+          <w:pPr>
+            <w:pStyle w:val="TOC1"/>
+            <w:tabs>
+              <w:tab w:val="left" w:pos="480"/>
+              <w:tab w:val="right" w:leader="dot" w:pos="9062"/>
+            </w:tabs>
+            <w:rPr>
+              <w:rFonts w:eastAsiaTheme="minorEastAsia"/>
+              <w:noProof/>
+              <w:sz w:val="22"/>
+              <w:szCs w:val="22"/>
+              <w:lang w:val="en-US"/>
+            </w:rPr>
+          </w:pPr>
+          <w:hyperlink w:anchor="_Toc134528356" w:history="1">
+            <w:r>
+              <w:rPr>
+                <w:rStyle w:val="Hyperlink"/>
+                <w:rFonts w:ascii="Calibri" w:hAnsi="Calibri"/>
+                <w:noProof/>
+              </w:rPr>
+              <w:t>4.</w:t>
+            </w:r>
+            <w:r>
+              <w:rPr>
+                <w:rFonts w:eastAsiaTheme="minorEastAsia"/>
+                <w:noProof/>
+                <w:sz w:val="22"/>
+                <w:szCs w:val="22"/>
+                <w:lang w:val="en-US"/>
+              </w:rPr>
+              <w:tab/>
+            </w:r>
+            <w:r>
+              <w:rPr>
+                <w:rStyle w:val="Hyperlink"/>
+                <w:noProof/>
+              </w:rPr>
+              <w:t>PCB Design of the System</w:t>
+            </w:r>
+            <w:r>
+              <w:rPr>
+                <w:noProof/>
+                <w:webHidden/>
+              </w:rPr>
+              <w:tab/>
+            </w:r>
+            <w:r>
+              <w:rPr>
+                <w:noProof/>
+                <w:webHidden/>
+              </w:rPr>
+              <w:fldChar w:fldCharType="begin"/>
+            </w:r>
+            <w:r>
+              <w:rPr>
+                <w:noProof/>
+                <w:webHidden/>
+              </w:rPr>
+              <w:instrText xml:space="preserve"> PAGEREF _Toc134528356 \h </w:instrText>
+            </w:r>
+            <w:r>
+              <w:rPr>
+                <w:noProof/>
+                <w:webHidden/>
+              </w:rPr>
+            </w:r>
+            <w:r>
+              <w:rPr>
+                <w:noProof/>
+                <w:webHidden/>
+              </w:rPr>
+              <w:fldChar w:fldCharType="separate"/>
+            </w:r>
+            <w:r>
+              <w:rPr>
+                <w:noProof/>
+                <w:webHidden/>
+              </w:rPr>
+              <w:t>30</w:t>
+            </w:r>
+            <w:r>
+              <w:rPr>
+                <w:noProof/>
+                <w:webHidden/>
+              </w:rPr>
+              <w:fldChar w:fldCharType="end"/>
+            </w:r>
+          </w:hyperlink>
+        </w:p>
+        <w:p>
+          <w:pPr>
+            <w:pStyle w:val="TOC2"/>
+            <w:tabs>
+              <w:tab w:val="left" w:pos="880"/>
+              <w:tab w:val="right" w:leader="dot" w:pos="9062"/>
+            </w:tabs>
+            <w:rPr>
+              <w:rFonts w:eastAsiaTheme="minorEastAsia"/>
+              <w:noProof/>
+              <w:sz w:val="22"/>
+              <w:szCs w:val="22"/>
+              <w:lang w:val="en-US"/>
+            </w:rPr>
+          </w:pPr>
+          <w:hyperlink w:anchor="_Toc134528357" w:history="1">
+            <w:r>
+              <w:rPr>
+                <w:rStyle w:val="Hyperlink"/>
+                <w:noProof/>
+              </w:rPr>
+              <w:t>4.1</w:t>
+            </w:r>
+            <w:r>
+              <w:rPr>
+                <w:rFonts w:eastAsiaTheme="minorEastAsia"/>
+                <w:noProof/>
+                <w:sz w:val="22"/>
+                <w:szCs w:val="22"/>
+                <w:lang w:val="en-US"/>
+              </w:rPr>
+              <w:tab/>
+            </w:r>
+            <w:r>
+              <w:rPr>
+                <w:rStyle w:val="Hyperlink"/>
+                <w:noProof/>
+              </w:rPr>
+              <w:t>Transferring schematic design into PCB</w:t>
+            </w:r>
+            <w:r>
+              <w:rPr>
+                <w:noProof/>
+                <w:webHidden/>
+              </w:rPr>
+              <w:tab/>
+            </w:r>
+            <w:r>
+              <w:rPr>
+                <w:noProof/>
+                <w:webHidden/>
+              </w:rPr>
+              <w:fldChar w:fldCharType="begin"/>
+            </w:r>
+            <w:r>
+              <w:rPr>
+                <w:noProof/>
+                <w:webHidden/>
+              </w:rPr>
+              <w:instrText xml:space="preserve"> PAGEREF _Toc134528357 \h </w:instrText>
+            </w:r>
+            <w:r>
+              <w:rPr>
+                <w:noProof/>
+                <w:webHidden/>
+              </w:rPr>
+            </w:r>
+            <w:r>
+              <w:rPr>
+                <w:noProof/>
+                <w:webHidden/>
+              </w:rPr>
+              <w:fldChar w:fldCharType="separate"/>
+            </w:r>
+            <w:r>
+              <w:rPr>
+                <w:noProof/>
+                <w:webHidden/>
+              </w:rPr>
+              <w:t>30</w:t>
+            </w:r>
+            <w:r>
+              <w:rPr>
+                <w:noProof/>
+                <w:webHidden/>
+              </w:rPr>
+              <w:fldChar w:fldCharType="end"/>
+            </w:r>
+          </w:hyperlink>
+        </w:p>
+        <w:p>
+          <w:pPr>
+            <w:pStyle w:val="TOC2"/>
+            <w:tabs>
+              <w:tab w:val="left" w:pos="880"/>
+              <w:tab w:val="right" w:leader="dot" w:pos="9062"/>
+            </w:tabs>
+            <w:rPr>
+              <w:rFonts w:eastAsiaTheme="minorEastAsia"/>
+              <w:noProof/>
+              <w:sz w:val="22"/>
+              <w:szCs w:val="22"/>
+              <w:lang w:val="en-US"/>
+            </w:rPr>
+          </w:pPr>
+          <w:hyperlink w:anchor="_Toc134528358" w:history="1">
+            <w:r>
+              <w:rPr>
+                <w:rStyle w:val="Hyperlink"/>
+                <w:noProof/>
+              </w:rPr>
+              <w:t>4.2</w:t>
+            </w:r>
+            <w:r>
+              <w:rPr>
+                <w:rFonts w:eastAsiaTheme="minorEastAsia"/>
+                <w:noProof/>
+                <w:sz w:val="22"/>
+                <w:szCs w:val="22"/>
+                <w:lang w:val="en-US"/>
+              </w:rPr>
+              <w:tab/>
+            </w:r>
+            <w:r>
+              <w:rPr>
+                <w:rStyle w:val="Hyperlink"/>
+                <w:noProof/>
+              </w:rPr>
+              <w:t>PCB Sizing</w:t>
+            </w:r>
+            <w:r>
+              <w:rPr>
+                <w:noProof/>
+                <w:webHidden/>
+              </w:rPr>
+              <w:tab/>
+            </w:r>
+            <w:r>
+              <w:rPr>
+                <w:noProof/>
+                <w:webHidden/>
+              </w:rPr>
+              <w:fldChar w:fldCharType="begin"/>
+            </w:r>
+            <w:r>
+              <w:rPr>
+                <w:noProof/>
+                <w:webHidden/>
+              </w:rPr>
+              <w:instrText xml:space="preserve"> PAGEREF _Toc134528358 \h </w:instrText>
+            </w:r>
+            <w:r>
+              <w:rPr>
+                <w:noProof/>
+                <w:webHidden/>
+              </w:rPr>
+            </w:r>
+            <w:r>
+              <w:rPr>
+                <w:noProof/>
+                <w:webHidden/>
+              </w:rPr>
+              <w:fldChar w:fldCharType="separate"/>
+            </w:r>
+            <w:r>
+              <w:rPr>
+                <w:noProof/>
+                <w:webHidden/>
+              </w:rPr>
+              <w:t>30</w:t>
+            </w:r>
+            <w:r>
+              <w:rPr>
+                <w:noProof/>
+                <w:webHidden/>
+              </w:rPr>
+              <w:fldChar w:fldCharType="end"/>
+            </w:r>
+          </w:hyperlink>
+        </w:p>
+        <w:p>
+          <w:pPr>
+            <w:pStyle w:val="TOC2"/>
+            <w:tabs>
+              <w:tab w:val="left" w:pos="880"/>
+              <w:tab w:val="right" w:leader="dot" w:pos="9062"/>
+            </w:tabs>
+            <w:rPr>
+              <w:rFonts w:eastAsiaTheme="minorEastAsia"/>
+              <w:noProof/>
+              <w:sz w:val="22"/>
+              <w:szCs w:val="22"/>
+              <w:lang w:val="en-US"/>
+            </w:rPr>
+          </w:pPr>
+          <w:hyperlink w:anchor="_Toc134528359" w:history="1">
+            <w:r>
+              <w:rPr>
+                <w:rStyle w:val="Hyperlink"/>
+                <w:noProof/>
+              </w:rPr>
+              <w:t>4.3</w:t>
+            </w:r>
+            <w:r>
+              <w:rPr>
+                <w:rFonts w:eastAsiaTheme="minorEastAsia"/>
+                <w:noProof/>
+                <w:sz w:val="22"/>
+                <w:szCs w:val="22"/>
+                <w:lang w:val="en-US"/>
+              </w:rPr>
+              <w:tab/>
+            </w:r>
+            <w:r>
+              <w:rPr>
+                <w:rStyle w:val="Hyperlink"/>
+                <w:noProof/>
+              </w:rPr>
+              <w:t>Placing Components into PCB</w:t>
+            </w:r>
+            <w:r>
+              <w:rPr>
+                <w:noProof/>
+                <w:webHidden/>
+              </w:rPr>
+              <w:tab/>
+            </w:r>
+            <w:r>
+              <w:rPr>
+                <w:noProof/>
+                <w:webHidden/>
+              </w:rPr>
+              <w:fldChar w:fldCharType="begin"/>
+            </w:r>
+            <w:r>
+              <w:rPr>
+                <w:noProof/>
+                <w:webHidden/>
+              </w:rPr>
+              <w:instrText xml:space="preserve"> PAGEREF _Toc134528359 \h </w:instrText>
+            </w:r>
+            <w:r>
+              <w:rPr>
+                <w:noProof/>
+                <w:webHidden/>
+              </w:rPr>
+            </w:r>
+            <w:r>
+              <w:rPr>
+                <w:noProof/>
+                <w:webHidden/>
+              </w:rPr>
+              <w:fldChar w:fldCharType="separate"/>
+            </w:r>
+            <w:r>
+              <w:rPr>
+                <w:noProof/>
+                <w:webHidden/>
+              </w:rPr>
+              <w:t>31</w:t>
+            </w:r>
+            <w:r>
+              <w:rPr>
+                <w:noProof/>
+                <w:webHidden/>
+              </w:rPr>
+              <w:fldChar w:fldCharType="end"/>
+            </w:r>
+          </w:hyperlink>
+        </w:p>
+        <w:p>
+          <w:pPr>
+            <w:pStyle w:val="TOC2"/>
+            <w:tabs>
+              <w:tab w:val="left" w:pos="880"/>
+              <w:tab w:val="right" w:leader="dot" w:pos="9062"/>
+            </w:tabs>
+            <w:rPr>
+              <w:rFonts w:eastAsiaTheme="minorEastAsia"/>
+              <w:noProof/>
+              <w:sz w:val="22"/>
+              <w:szCs w:val="22"/>
+              <w:lang w:val="en-US"/>
+            </w:rPr>
+          </w:pPr>
+          <w:hyperlink w:anchor="_Toc134528360" w:history="1">
+            <w:r>
+              <w:rPr>
+                <w:rStyle w:val="Hyperlink"/>
+                <w:noProof/>
+              </w:rPr>
+              <w:t>4.4</w:t>
+            </w:r>
+            <w:r>
+              <w:rPr>
+                <w:rFonts w:eastAsiaTheme="minorEastAsia"/>
+                <w:noProof/>
+                <w:sz w:val="22"/>
+                <w:szCs w:val="22"/>
+                <w:lang w:val="en-US"/>
+              </w:rPr>
+              <w:tab/>
+            </w:r>
+            <w:r>
+              <w:rPr>
+                <w:rStyle w:val="Hyperlink"/>
+                <w:noProof/>
+              </w:rPr>
+              <w:t>GERBER Output of PCB</w:t>
+            </w:r>
+            <w:r>
+              <w:rPr>
+                <w:noProof/>
+                <w:webHidden/>
+              </w:rPr>
+              <w:tab/>
+            </w:r>
+            <w:r>
+              <w:rPr>
+                <w:noProof/>
+                <w:webHidden/>
+              </w:rPr>
+              <w:fldChar w:fldCharType="begin"/>
+            </w:r>
+            <w:r>
+              <w:rPr>
+                <w:noProof/>
+                <w:webHidden/>
+              </w:rPr>
+              <w:instrText xml:space="preserve"> PAGEREF _Toc134528360 \h </w:instrText>
+            </w:r>
+            <w:r>
+              <w:rPr>
+                <w:noProof/>
+                <w:webHidden/>
+              </w:rPr>
+            </w:r>
+            <w:r>
+              <w:rPr>
+                <w:noProof/>
+                <w:webHidden/>
+              </w:rPr>
+              <w:fldChar w:fldCharType="separate"/>
+            </w:r>
+            <w:r>
+              <w:rPr>
+                <w:noProof/>
+                <w:webHidden/>
+              </w:rPr>
+              <w:t>35</w:t>
+            </w:r>
+            <w:r>
+              <w:rPr>
+                <w:noProof/>
+                <w:webHidden/>
+              </w:rPr>
+              <w:fldChar w:fldCharType="end"/>
+            </w:r>
+          </w:hyperlink>
+        </w:p>
+        <w:p>
+          <w:r>
+            <w:rPr>
+              <w:b/>
+              <w:bCs/>
+              <w:noProof/>
+            </w:rPr>
+            <w:fldChar w:fldCharType="end"/>
+          </w:r>
+        </w:p>
+      </w:sdtContent>
+    </w:sdt>
     <w:p>
       <w:pPr>
         <w:pStyle w:val="Heading1"/>
       </w:pPr>
-      <w:r>
-        <w:lastRenderedPageBreak/>
+      <w:bookmarkStart w:id="1" w:name="_Toc134528320"/>
+      <w:r>
         <w:t>Introduction</w:t>
       </w:r>
+      <w:bookmarkEnd w:id="1"/>
     </w:p>
     <w:p>
       <w:r>
@@ -106,25 +3850,31 @@
       <w:pPr>
         <w:pStyle w:val="Heading1"/>
       </w:pPr>
+      <w:bookmarkStart w:id="2" w:name="_Toc134528321"/>
       <w:r>
         <w:t>Components</w:t>
       </w:r>
+      <w:bookmarkEnd w:id="2"/>
     </w:p>
     <w:p>
       <w:pPr>
         <w:pStyle w:val="Heading2"/>
       </w:pPr>
+      <w:bookmarkStart w:id="3" w:name="_Toc134528322"/>
       <w:r>
         <w:t>LQFP48 STM32 48-Pin</w:t>
       </w:r>
+      <w:bookmarkEnd w:id="3"/>
     </w:p>
     <w:p>
       <w:pPr>
         <w:pStyle w:val="Heading3"/>
       </w:pPr>
+      <w:bookmarkStart w:id="4" w:name="_Toc134528323"/>
       <w:r>
         <w:t>PCB Library (.PcbLib)</w:t>
       </w:r>
+      <w:bookmarkEnd w:id="4"/>
     </w:p>
     <w:p>
       <w:r>
@@ -146,6 +3896,7 @@
         <w:rPr>
           <w:noProof/>
         </w:rPr>
+        <w:lastRenderedPageBreak/>
         <w:drawing>
           <wp:inline distT="0" distB="0" distL="0" distR="0" wp14:anchorId="33B21AFE" wp14:editId="1C76F364">
             <wp:extent cx="4035508" cy="3924300"/>
@@ -228,6 +3979,7 @@
         <w:rPr>
           <w:noProof/>
         </w:rPr>
+        <w:lastRenderedPageBreak/>
         <w:drawing>
           <wp:inline distT="0" distB="0" distL="0" distR="0" wp14:anchorId="17CC1349" wp14:editId="62074A41">
             <wp:extent cx="5760720" cy="4514850"/>
@@ -390,7 +4142,6 @@
         <w:jc w:val="left"/>
       </w:pPr>
       <w:r>
-        <w:lastRenderedPageBreak/>
         <w:tab/>
       </w:r>
       <w:r>
@@ -430,6 +4181,7 @@
         <w:rPr>
           <w:noProof/>
         </w:rPr>
+        <w:lastRenderedPageBreak/>
         <w:drawing>
           <wp:inline distT="0" distB="0" distL="0" distR="0" wp14:anchorId="1CCFF505" wp14:editId="20F8798F">
             <wp:extent cx="1971952" cy="2011680"/>
@@ -502,11 +4254,13 @@
       <w:pPr>
         <w:pStyle w:val="Heading3"/>
       </w:pPr>
-      <w:bookmarkStart w:id="0" w:name="_Ref134125163"/>
+      <w:bookmarkStart w:id="5" w:name="_Ref134125163"/>
+      <w:bookmarkStart w:id="6" w:name="_Toc134528324"/>
       <w:r>
         <w:t>Schematic Library (.SchLib)</w:t>
       </w:r>
-      <w:bookmarkEnd w:id="0"/>
+      <w:bookmarkEnd w:id="5"/>
+      <w:bookmarkEnd w:id="6"/>
     </w:p>
     <w:p>
       <w:r>
@@ -644,12 +4398,12 @@
     </w:p>
     <w:p>
       <w:r>
+        <w:t>The last step is adding PCB footprint to the schematic:</w:t>
+      </w:r>
+    </w:p>
+    <w:p>
+      <w:r>
         <w:lastRenderedPageBreak/>
-        <w:t>The last step is adding PCB footprint to the schematic:</w:t>
-      </w:r>
-    </w:p>
-    <w:p>
-      <w:r>
         <w:t>From Editor tab → Add Foodprint:</w:t>
       </w:r>
       <w:r>
@@ -752,7 +4506,6 @@
     <w:p/>
     <w:p>
       <w:r>
-        <w:lastRenderedPageBreak/>
         <w:t xml:space="preserve">It is now added. Don’t forget writing </w:t>
       </w:r>
       <w:r>
@@ -777,6 +4530,7 @@
         <w:spacing w:line="240" w:lineRule="auto"/>
       </w:pPr>
       <w:r>
+        <w:lastRenderedPageBreak/>
         <w:t>I</w:t>
       </w:r>
       <w:r>
@@ -848,9 +4602,11 @@
       <w:pPr>
         <w:pStyle w:val="Heading2"/>
       </w:pPr>
+      <w:bookmarkStart w:id="7" w:name="_Toc134528325"/>
       <w:r>
         <w:t>5V Regulator D7805 DPAK package</w:t>
       </w:r>
+      <w:bookmarkEnd w:id="7"/>
     </w:p>
     <w:p>
       <w:r>
@@ -941,9 +4697,12 @@
       <w:pPr>
         <w:pStyle w:val="Heading3"/>
       </w:pPr>
-      <w:r>
+      <w:bookmarkStart w:id="8" w:name="_Toc134528326"/>
+      <w:r>
+        <w:lastRenderedPageBreak/>
         <w:t>PCB Library (.PcbLib)</w:t>
       </w:r>
+      <w:bookmarkEnd w:id="8"/>
     </w:p>
     <w:p>
       <w:r>
@@ -1033,6 +4792,7 @@
         <w:rPr>
           <w:noProof/>
         </w:rPr>
+        <w:lastRenderedPageBreak/>
         <w:drawing>
           <wp:inline distT="0" distB="0" distL="0" distR="0" wp14:anchorId="61667C45" wp14:editId="7559480E">
             <wp:extent cx="5760720" cy="4438015"/>
@@ -1170,9 +4930,12 @@
       <w:pPr>
         <w:pStyle w:val="Heading3"/>
       </w:pPr>
-      <w:r>
+      <w:bookmarkStart w:id="9" w:name="_Toc134528327"/>
+      <w:r>
+        <w:lastRenderedPageBreak/>
         <w:t>Schematic Library (.SchLib)</w:t>
       </w:r>
+      <w:bookmarkEnd w:id="9"/>
     </w:p>
     <w:p>
       <w:r>
@@ -1469,7 +5232,9 @@
       <w:pPr>
         <w:pStyle w:val="Heading2"/>
       </w:pPr>
-      <w:r>
+      <w:bookmarkStart w:id="10" w:name="_Toc134528328"/>
+      <w:r>
+        <w:lastRenderedPageBreak/>
         <w:t>MPU-60</w:t>
       </w:r>
       <w:r>
@@ -1478,14 +5243,17 @@
       <w:r>
         <w:t>0 QFN Package</w:t>
       </w:r>
+      <w:bookmarkEnd w:id="10"/>
     </w:p>
     <w:p>
       <w:pPr>
         <w:pStyle w:val="Heading3"/>
       </w:pPr>
+      <w:bookmarkStart w:id="11" w:name="_Toc134528329"/>
       <w:r>
         <w:t>PCB Library (.PcbLib)</w:t>
       </w:r>
+      <w:bookmarkEnd w:id="11"/>
     </w:p>
     <w:p>
       <w:pPr>
@@ -1668,9 +5436,12 @@
       <w:pPr>
         <w:pStyle w:val="Heading3"/>
       </w:pPr>
-      <w:r>
+      <w:bookmarkStart w:id="12" w:name="_Toc134528330"/>
+      <w:r>
+        <w:lastRenderedPageBreak/>
         <w:t>Schematic Library (.SchLib)</w:t>
       </w:r>
+      <w:bookmarkEnd w:id="12"/>
     </w:p>
     <w:p>
       <w:pPr>
@@ -1848,9 +5619,12 @@
       <w:pPr>
         <w:pStyle w:val="Heading2"/>
       </w:pPr>
-      <w:r>
+      <w:bookmarkStart w:id="13" w:name="_Toc134528331"/>
+      <w:r>
+        <w:lastRenderedPageBreak/>
         <w:t>BMP280 Digital Pressure Sensor</w:t>
       </w:r>
+      <w:bookmarkEnd w:id="13"/>
     </w:p>
     <w:p>
       <w:r>
@@ -1882,9 +5656,11 @@
       <w:pPr>
         <w:pStyle w:val="Heading3"/>
       </w:pPr>
+      <w:bookmarkStart w:id="14" w:name="_Toc134528332"/>
       <w:r>
         <w:t>PCB Library (.PcbLib)</w:t>
       </w:r>
+      <w:bookmarkEnd w:id="14"/>
     </w:p>
     <w:p>
       <w:pPr>
@@ -2113,9 +5889,11 @@
       <w:pPr>
         <w:pStyle w:val="Heading3"/>
       </w:pPr>
+      <w:bookmarkStart w:id="15" w:name="_Toc134528333"/>
       <w:r>
         <w:t>Schematic Library (.SchLib)</w:t>
       </w:r>
+      <w:bookmarkEnd w:id="15"/>
     </w:p>
     <w:p/>
     <w:p>
@@ -2279,18 +6057,22 @@
       <w:pPr>
         <w:pStyle w:val="Heading2"/>
       </w:pPr>
+      <w:bookmarkStart w:id="16" w:name="_Toc134528334"/>
       <w:r>
         <w:lastRenderedPageBreak/>
         <w:t>KLS1-TF-003 Micro SD Card Holder</w:t>
       </w:r>
+      <w:bookmarkEnd w:id="16"/>
     </w:p>
     <w:p>
       <w:pPr>
         <w:pStyle w:val="Heading3"/>
       </w:pPr>
+      <w:bookmarkStart w:id="17" w:name="_Toc134528335"/>
       <w:r>
         <w:t>PCB Library (.PcbLib)</w:t>
       </w:r>
+      <w:bookmarkEnd w:id="17"/>
     </w:p>
     <w:p>
       <w:r>
@@ -2471,31 +6253,7 @@
           <w:rPr>
             <w:rStyle w:val="Hyperlink"/>
           </w:rPr>
-          <w:t>ComponentSearc</w:t>
-        </w:r>
-        <w:r>
-          <w:rPr>
-            <w:rStyle w:val="Hyperlink"/>
-          </w:rPr>
-          <w:t>h</w:t>
-        </w:r>
-        <w:r>
-          <w:rPr>
-            <w:rStyle w:val="Hyperlink"/>
-          </w:rPr>
-          <w:t>E</w:t>
-        </w:r>
-        <w:r>
-          <w:rPr>
-            <w:rStyle w:val="Hyperlink"/>
-          </w:rPr>
-          <w:t>n</w:t>
-        </w:r>
-        <w:r>
-          <w:rPr>
-            <w:rStyle w:val="Hyperlink"/>
-          </w:rPr>
-          <w:t>gine KLS1-TF-003</w:t>
+          <w:t>ComponentSearchEngine KLS1-TF-003</w:t>
         </w:r>
       </w:hyperlink>
     </w:p>
@@ -2579,8 +6337,13 @@
       <w:pPr>
         <w:pStyle w:val="Heading3"/>
       </w:pPr>
-      <w:r>
-        <w:t xml:space="preserve">Schematic Library (.SchLib) </w:t>
+      <w:bookmarkStart w:id="18" w:name="_Toc134528336"/>
+      <w:r>
+        <w:t>Schematic Library (.SchLib)</w:t>
+      </w:r>
+      <w:bookmarkEnd w:id="18"/>
+      <w:r>
+        <w:t xml:space="preserve"> </w:t>
       </w:r>
     </w:p>
     <w:p>
@@ -2760,17 +6523,21 @@
       <w:pPr>
         <w:pStyle w:val="Heading2"/>
       </w:pPr>
+      <w:bookmarkStart w:id="19" w:name="_Toc134528337"/>
       <w:r>
         <w:t>Terminal Library</w:t>
       </w:r>
+      <w:bookmarkEnd w:id="19"/>
     </w:p>
     <w:p>
       <w:pPr>
         <w:pStyle w:val="Heading3"/>
       </w:pPr>
+      <w:bookmarkStart w:id="20" w:name="_Toc134528338"/>
       <w:r>
         <w:t>PCB Library (.PcbLib)</w:t>
       </w:r>
+      <w:bookmarkEnd w:id="20"/>
     </w:p>
     <w:p>
       <w:r>
@@ -2937,9 +6704,11 @@
       <w:pPr>
         <w:pStyle w:val="Heading3"/>
       </w:pPr>
+      <w:bookmarkStart w:id="21" w:name="_Toc134528339"/>
       <w:r>
         <w:t>Schematic Library (.SchLib)</w:t>
       </w:r>
+      <w:bookmarkEnd w:id="21"/>
     </w:p>
     <w:p>
       <w:pPr>
@@ -3027,18 +6796,25 @@
       <w:pPr>
         <w:pStyle w:val="Heading2"/>
       </w:pPr>
+      <w:bookmarkStart w:id="22" w:name="_Toc134528340"/>
       <w:r>
         <w:lastRenderedPageBreak/>
-        <w:t xml:space="preserve">Buzzer </w:t>
+        <w:t>Buzzer</w:t>
+      </w:r>
+      <w:bookmarkEnd w:id="22"/>
+      <w:r>
+        <w:t xml:space="preserve"> </w:t>
       </w:r>
     </w:p>
     <w:p>
       <w:pPr>
         <w:pStyle w:val="Heading3"/>
       </w:pPr>
+      <w:bookmarkStart w:id="23" w:name="_Toc134528341"/>
       <w:r>
         <w:t>PCB Library (.PcbLib)</w:t>
       </w:r>
+      <w:bookmarkEnd w:id="23"/>
     </w:p>
     <w:p>
       <w:r>
@@ -3305,9 +7081,11 @@
       <w:pPr>
         <w:pStyle w:val="Heading3"/>
       </w:pPr>
+      <w:bookmarkStart w:id="24" w:name="_Toc134528342"/>
       <w:r>
         <w:t>Schematic Library (.SchLib)</w:t>
       </w:r>
+      <w:bookmarkEnd w:id="24"/>
     </w:p>
     <w:p>
       <w:pPr>
@@ -3396,18 +7174,22 @@
       <w:pPr>
         <w:pStyle w:val="Heading2"/>
       </w:pPr>
+      <w:bookmarkStart w:id="25" w:name="_Toc134528343"/>
       <w:r>
         <w:lastRenderedPageBreak/>
         <w:t>Female Header 1x3, 1x4, 1x5</w:t>
       </w:r>
+      <w:bookmarkEnd w:id="25"/>
     </w:p>
     <w:p>
       <w:pPr>
         <w:pStyle w:val="Heading3"/>
       </w:pPr>
+      <w:bookmarkStart w:id="26" w:name="_Toc134528344"/>
       <w:r>
         <w:t>PCB Library (.PcbLib)</w:t>
       </w:r>
+      <w:bookmarkEnd w:id="26"/>
     </w:p>
     <w:p>
       <w:pPr>
@@ -3818,9 +7600,11 @@
       <w:pPr>
         <w:pStyle w:val="Heading3"/>
       </w:pPr>
+      <w:bookmarkStart w:id="27" w:name="_Toc134528345"/>
       <w:r>
         <w:t>Schematic Library (.SchLib)</w:t>
       </w:r>
+      <w:bookmarkEnd w:id="27"/>
     </w:p>
     <w:p>
       <w:pPr>
@@ -4064,18 +7848,22 @@
       <w:pPr>
         <w:pStyle w:val="Heading2"/>
       </w:pPr>
+      <w:bookmarkStart w:id="28" w:name="_Toc134528346"/>
       <w:r>
         <w:lastRenderedPageBreak/>
         <w:t>SMD Capacitors</w:t>
       </w:r>
+      <w:bookmarkEnd w:id="28"/>
     </w:p>
     <w:p>
       <w:pPr>
         <w:pStyle w:val="Heading3"/>
       </w:pPr>
+      <w:bookmarkStart w:id="29" w:name="_Toc134528347"/>
       <w:r>
         <w:t>PCB Library (.PcbLib)</w:t>
       </w:r>
+      <w:bookmarkEnd w:id="29"/>
     </w:p>
     <w:p>
       <w:r>
@@ -4332,20 +8120,2080 @@
       <w:r>
         <w:t>. PCB footprint of SMD capacitor</w:t>
       </w:r>
+      <w:r>
+        <w:t>s</w:t>
+      </w:r>
+    </w:p>
+    <w:p>
+      <w:pPr>
+        <w:keepNext/>
+        <w:jc w:val="center"/>
+      </w:pPr>
+      <w:r>
+        <w:rPr>
+          <w:noProof/>
+        </w:rPr>
+        <w:lastRenderedPageBreak/>
+        <w:drawing>
+          <wp:inline distT="0" distB="0" distL="0" distR="0" wp14:anchorId="2B994655" wp14:editId="322C0372">
+            <wp:extent cx="2986547" cy="1800000"/>
+            <wp:effectExtent l="0" t="0" r="4445" b="0"/>
+            <wp:docPr id="29" name="Picture 29"/>
+            <wp:cNvGraphicFramePr>
+              <a:graphicFrameLocks xmlns:a="http://schemas.openxmlformats.org/drawingml/2006/main" noChangeAspect="1"/>
+            </wp:cNvGraphicFramePr>
+            <a:graphic xmlns:a="http://schemas.openxmlformats.org/drawingml/2006/main">
+              <a:graphicData uri="http://schemas.openxmlformats.org/drawingml/2006/picture">
+                <pic:pic xmlns:pic="http://schemas.openxmlformats.org/drawingml/2006/picture">
+                  <pic:nvPicPr>
+                    <pic:cNvPr id="1" name=""/>
+                    <pic:cNvPicPr/>
+                  </pic:nvPicPr>
+                  <pic:blipFill>
+                    <a:blip r:embed="rId60"/>
+                    <a:stretch>
+                      <a:fillRect/>
+                    </a:stretch>
+                  </pic:blipFill>
+                  <pic:spPr>
+                    <a:xfrm>
+                      <a:off x="0" y="0"/>
+                      <a:ext cx="2986547" cy="1800000"/>
+                    </a:xfrm>
+                    <a:prstGeom prst="rect">
+                      <a:avLst/>
+                    </a:prstGeom>
+                  </pic:spPr>
+                </pic:pic>
+              </a:graphicData>
+            </a:graphic>
+          </wp:inline>
+        </w:drawing>
+      </w:r>
+    </w:p>
+    <w:p>
+      <w:pPr>
+        <w:pStyle w:val="Caption"/>
+        <w:jc w:val="center"/>
+      </w:pPr>
+      <w:r>
+        <w:t xml:space="preserve">Figure </w:t>
+      </w:r>
+      <w:r>
+        <w:fldChar w:fldCharType="begin"/>
+      </w:r>
+      <w:r>
+        <w:instrText xml:space="preserve"> SEQ Figure \* ARABIC </w:instrText>
+      </w:r>
+      <w:r>
+        <w:fldChar w:fldCharType="separate"/>
+      </w:r>
+      <w:r>
+        <w:rPr>
+          <w:noProof/>
+        </w:rPr>
+        <w:t>41</w:t>
+      </w:r>
+      <w:r>
+        <w:fldChar w:fldCharType="end"/>
+      </w:r>
+      <w:r>
+        <w:t>. 3D body of SMD capacitor</w:t>
+      </w:r>
+    </w:p>
+    <w:p>
+      <w:pPr>
+        <w:pStyle w:val="Heading3"/>
+        <w:tabs>
+          <w:tab w:val="left" w:pos="5245"/>
+        </w:tabs>
+      </w:pPr>
+      <w:bookmarkStart w:id="30" w:name="_Toc134528348"/>
+      <w:r>
+        <w:t>Schematic Library (.SchLib)</w:t>
+      </w:r>
+      <w:bookmarkEnd w:id="30"/>
+    </w:p>
+    <w:p>
+      <w:pPr>
+        <w:keepNext/>
+        <w:jc w:val="center"/>
+      </w:pPr>
+      <w:r>
+        <w:rPr>
+          <w:noProof/>
+        </w:rPr>
+        <w:drawing>
+          <wp:inline distT="0" distB="0" distL="0" distR="0" wp14:anchorId="7739C2C5" wp14:editId="7DF1E457">
+            <wp:extent cx="3886200" cy="1114425"/>
+            <wp:effectExtent l="0" t="0" r="0" b="9525"/>
+            <wp:docPr id="11" name="Picture 11"/>
+            <wp:cNvGraphicFramePr>
+              <a:graphicFrameLocks xmlns:a="http://schemas.openxmlformats.org/drawingml/2006/main" noChangeAspect="1"/>
+            </wp:cNvGraphicFramePr>
+            <a:graphic xmlns:a="http://schemas.openxmlformats.org/drawingml/2006/main">
+              <a:graphicData uri="http://schemas.openxmlformats.org/drawingml/2006/picture">
+                <pic:pic xmlns:pic="http://schemas.openxmlformats.org/drawingml/2006/picture">
+                  <pic:nvPicPr>
+                    <pic:cNvPr id="1" name=""/>
+                    <pic:cNvPicPr/>
+                  </pic:nvPicPr>
+                  <pic:blipFill>
+                    <a:blip r:embed="rId61"/>
+                    <a:stretch>
+                      <a:fillRect/>
+                    </a:stretch>
+                  </pic:blipFill>
+                  <pic:spPr>
+                    <a:xfrm>
+                      <a:off x="0" y="0"/>
+                      <a:ext cx="3886200" cy="1114425"/>
+                    </a:xfrm>
+                    <a:prstGeom prst="rect">
+                      <a:avLst/>
+                    </a:prstGeom>
+                  </pic:spPr>
+                </pic:pic>
+              </a:graphicData>
+            </a:graphic>
+          </wp:inline>
+        </w:drawing>
+      </w:r>
+    </w:p>
+    <w:p>
+      <w:pPr>
+        <w:pStyle w:val="Caption"/>
+        <w:jc w:val="center"/>
+      </w:pPr>
+      <w:r>
+        <w:t xml:space="preserve">Figure </w:t>
+      </w:r>
+      <w:r>
+        <w:fldChar w:fldCharType="begin"/>
+      </w:r>
+      <w:r>
+        <w:instrText xml:space="preserve"> SEQ Figure \* ARABIC </w:instrText>
+      </w:r>
+      <w:r>
+        <w:fldChar w:fldCharType="separate"/>
+      </w:r>
+      <w:r>
+        <w:rPr>
+          <w:noProof/>
+        </w:rPr>
+        <w:t>42</w:t>
+      </w:r>
+      <w:r>
+        <w:fldChar w:fldCharType="end"/>
+      </w:r>
+      <w:r>
+        <w:t>. Schematic of SMD capacitors</w:t>
+      </w:r>
+    </w:p>
+    <w:p>
+      <w:pPr>
+        <w:pStyle w:val="Heading2"/>
+      </w:pPr>
+      <w:bookmarkStart w:id="31" w:name="_Toc134528349"/>
+      <w:r>
+        <w:t>Tantal Capacitors</w:t>
+      </w:r>
+      <w:bookmarkEnd w:id="31"/>
+    </w:p>
+    <w:p>
+      <w:r>
+        <w:t>Tantal capacitors are separated by their polarity, they have positive (+) and negative (-) polarity. To show polarity, Yellow triangle is put in order to show positive polarity</w:t>
+      </w:r>
+      <w:r>
+        <w:t>. I will use 10µF tantal capacitor for diversity.</w:t>
+      </w:r>
+    </w:p>
+    <w:p>
+      <w:pPr>
+        <w:pStyle w:val="Heading3"/>
+      </w:pPr>
+      <w:bookmarkStart w:id="32" w:name="_Toc134528350"/>
+      <w:r>
+        <w:t>PCB Library (.PcbLib)</w:t>
+      </w:r>
+      <w:bookmarkEnd w:id="32"/>
+    </w:p>
+    <w:p>
+      <w:pPr>
+        <w:keepNext/>
+        <w:jc w:val="center"/>
+      </w:pPr>
+      <w:r>
+        <w:rPr>
+          <w:noProof/>
+        </w:rPr>
+        <w:drawing>
+          <wp:inline distT="0" distB="0" distL="0" distR="0" wp14:anchorId="18447DFE" wp14:editId="7D5EF58A">
+            <wp:extent cx="3464064" cy="1800000"/>
+            <wp:effectExtent l="0" t="0" r="3175" b="0"/>
+            <wp:docPr id="22" name="Picture 22"/>
+            <wp:cNvGraphicFramePr>
+              <a:graphicFrameLocks xmlns:a="http://schemas.openxmlformats.org/drawingml/2006/main" noChangeAspect="1"/>
+            </wp:cNvGraphicFramePr>
+            <a:graphic xmlns:a="http://schemas.openxmlformats.org/drawingml/2006/main">
+              <a:graphicData uri="http://schemas.openxmlformats.org/drawingml/2006/picture">
+                <pic:pic xmlns:pic="http://schemas.openxmlformats.org/drawingml/2006/picture">
+                  <pic:nvPicPr>
+                    <pic:cNvPr id="1" name=""/>
+                    <pic:cNvPicPr/>
+                  </pic:nvPicPr>
+                  <pic:blipFill>
+                    <a:blip r:embed="rId62"/>
+                    <a:stretch>
+                      <a:fillRect/>
+                    </a:stretch>
+                  </pic:blipFill>
+                  <pic:spPr>
+                    <a:xfrm>
+                      <a:off x="0" y="0"/>
+                      <a:ext cx="3464064" cy="1800000"/>
+                    </a:xfrm>
+                    <a:prstGeom prst="rect">
+                      <a:avLst/>
+                    </a:prstGeom>
+                  </pic:spPr>
+                </pic:pic>
+              </a:graphicData>
+            </a:graphic>
+          </wp:inline>
+        </w:drawing>
+      </w:r>
+    </w:p>
+    <w:p>
+      <w:pPr>
+        <w:pStyle w:val="Caption"/>
+        <w:jc w:val="center"/>
+      </w:pPr>
+      <w:r>
+        <w:t xml:space="preserve">Figure </w:t>
+      </w:r>
+      <w:r>
+        <w:fldChar w:fldCharType="begin"/>
+      </w:r>
+      <w:r>
+        <w:instrText xml:space="preserve"> SEQ Figure \* ARABIC </w:instrText>
+      </w:r>
+      <w:r>
+        <w:fldChar w:fldCharType="separate"/>
+      </w:r>
+      <w:r>
+        <w:rPr>
+          <w:noProof/>
+        </w:rPr>
+        <w:t>43</w:t>
+      </w:r>
+      <w:r>
+        <w:fldChar w:fldCharType="end"/>
+      </w:r>
+      <w:r>
+        <w:t>. Tantal capacitor PCB footprint</w:t>
+      </w:r>
+    </w:p>
+    <w:p>
+      <w:pPr>
+        <w:keepNext/>
+        <w:jc w:val="center"/>
+      </w:pPr>
+      <w:r>
+        <w:rPr>
+          <w:noProof/>
+        </w:rPr>
+        <w:lastRenderedPageBreak/>
+        <w:drawing>
+          <wp:inline distT="0" distB="0" distL="0" distR="0" wp14:anchorId="0F8F4AA9" wp14:editId="7F8E7276">
+            <wp:extent cx="2842373" cy="1800000"/>
+            <wp:effectExtent l="0" t="0" r="0" b="0"/>
+            <wp:docPr id="45" name="Picture 45"/>
+            <wp:cNvGraphicFramePr>
+              <a:graphicFrameLocks xmlns:a="http://schemas.openxmlformats.org/drawingml/2006/main" noChangeAspect="1"/>
+            </wp:cNvGraphicFramePr>
+            <a:graphic xmlns:a="http://schemas.openxmlformats.org/drawingml/2006/main">
+              <a:graphicData uri="http://schemas.openxmlformats.org/drawingml/2006/picture">
+                <pic:pic xmlns:pic="http://schemas.openxmlformats.org/drawingml/2006/picture">
+                  <pic:nvPicPr>
+                    <pic:cNvPr id="1" name=""/>
+                    <pic:cNvPicPr/>
+                  </pic:nvPicPr>
+                  <pic:blipFill>
+                    <a:blip r:embed="rId63"/>
+                    <a:stretch>
+                      <a:fillRect/>
+                    </a:stretch>
+                  </pic:blipFill>
+                  <pic:spPr>
+                    <a:xfrm>
+                      <a:off x="0" y="0"/>
+                      <a:ext cx="2842373" cy="1800000"/>
+                    </a:xfrm>
+                    <a:prstGeom prst="rect">
+                      <a:avLst/>
+                    </a:prstGeom>
+                  </pic:spPr>
+                </pic:pic>
+              </a:graphicData>
+            </a:graphic>
+          </wp:inline>
+        </w:drawing>
+      </w:r>
+    </w:p>
+    <w:p>
+      <w:pPr>
+        <w:pStyle w:val="Caption"/>
+        <w:jc w:val="center"/>
+      </w:pPr>
+      <w:r>
+        <w:t xml:space="preserve">Figure </w:t>
+      </w:r>
+      <w:r>
+        <w:fldChar w:fldCharType="begin"/>
+      </w:r>
+      <w:r>
+        <w:instrText xml:space="preserve"> SEQ Figure \* ARABIC </w:instrText>
+      </w:r>
+      <w:r>
+        <w:fldChar w:fldCharType="separate"/>
+      </w:r>
+      <w:r>
+        <w:rPr>
+          <w:noProof/>
+        </w:rPr>
+        <w:t>44</w:t>
+      </w:r>
+      <w:r>
+        <w:fldChar w:fldCharType="end"/>
+      </w:r>
+      <w:r>
+        <w:t>. 3D body of tantal capacitor</w:t>
+      </w:r>
+    </w:p>
+    <w:p>
+      <w:pPr>
+        <w:pStyle w:val="Heading3"/>
+      </w:pPr>
+      <w:bookmarkStart w:id="33" w:name="_Toc134528351"/>
+      <w:r>
+        <w:t>Schematic Library (.SchLib)</w:t>
+      </w:r>
+      <w:bookmarkEnd w:id="33"/>
+    </w:p>
+    <w:p/>
+    <w:p>
+      <w:pPr>
+        <w:keepNext/>
+        <w:jc w:val="center"/>
+      </w:pPr>
+      <w:r>
+        <w:rPr>
+          <w:noProof/>
+        </w:rPr>
+        <w:drawing>
+          <wp:inline distT="0" distB="0" distL="0" distR="0" wp14:anchorId="0EF8A855" wp14:editId="12CFA3A8">
+            <wp:extent cx="2774751" cy="1800000"/>
+            <wp:effectExtent l="0" t="0" r="6985" b="0"/>
+            <wp:docPr id="28" name="Picture 28"/>
+            <wp:cNvGraphicFramePr>
+              <a:graphicFrameLocks xmlns:a="http://schemas.openxmlformats.org/drawingml/2006/main" noChangeAspect="1"/>
+            </wp:cNvGraphicFramePr>
+            <a:graphic xmlns:a="http://schemas.openxmlformats.org/drawingml/2006/main">
+              <a:graphicData uri="http://schemas.openxmlformats.org/drawingml/2006/picture">
+                <pic:pic xmlns:pic="http://schemas.openxmlformats.org/drawingml/2006/picture">
+                  <pic:nvPicPr>
+                    <pic:cNvPr id="1" name=""/>
+                    <pic:cNvPicPr/>
+                  </pic:nvPicPr>
+                  <pic:blipFill>
+                    <a:blip r:embed="rId64"/>
+                    <a:stretch>
+                      <a:fillRect/>
+                    </a:stretch>
+                  </pic:blipFill>
+                  <pic:spPr>
+                    <a:xfrm>
+                      <a:off x="0" y="0"/>
+                      <a:ext cx="2774751" cy="1800000"/>
+                    </a:xfrm>
+                    <a:prstGeom prst="rect">
+                      <a:avLst/>
+                    </a:prstGeom>
+                  </pic:spPr>
+                </pic:pic>
+              </a:graphicData>
+            </a:graphic>
+          </wp:inline>
+        </w:drawing>
+      </w:r>
+    </w:p>
+    <w:p>
+      <w:pPr>
+        <w:pStyle w:val="Caption"/>
+        <w:jc w:val="center"/>
+      </w:pPr>
+      <w:r>
+        <w:t xml:space="preserve">Figure </w:t>
+      </w:r>
+      <w:r>
+        <w:fldChar w:fldCharType="begin"/>
+      </w:r>
+      <w:r>
+        <w:instrText xml:space="preserve"> SEQ Figure \* ARABIC </w:instrText>
+      </w:r>
+      <w:r>
+        <w:fldChar w:fldCharType="separate"/>
+      </w:r>
+      <w:r>
+        <w:rPr>
+          <w:noProof/>
+        </w:rPr>
+        <w:t>45</w:t>
+      </w:r>
+      <w:r>
+        <w:fldChar w:fldCharType="end"/>
+      </w:r>
+      <w:r>
+        <w:t>. Tantal capacitor schematic</w:t>
+      </w:r>
+    </w:p>
+    <w:p>
+      <w:r>
+        <w:t>Polarity in schematic is like straight line is positive, arc line is negative polarity.</w:t>
+      </w:r>
     </w:p>
     <w:p/>
     <w:p/>
     <w:p/>
     <w:p/>
+    <w:p/>
+    <w:p>
+      <w:pPr>
+        <w:pStyle w:val="Heading2"/>
+      </w:pPr>
+      <w:bookmarkStart w:id="34" w:name="_Toc134528352"/>
+      <w:r>
+        <w:lastRenderedPageBreak/>
+        <w:t xml:space="preserve">SMD </w:t>
+      </w:r>
+      <w:r>
+        <w:t>Resistor Library</w:t>
+      </w:r>
+      <w:bookmarkEnd w:id="34"/>
+    </w:p>
+    <w:p>
+      <w:r>
+        <w:t>We will be using 1206 resistor library which is same with the capacitor package we used.</w:t>
+      </w:r>
+      <w:r>
+        <w:t xml:space="preserve"> We are using 1K, 2.2K, 4.7K, 10K resistors</w:t>
+      </w:r>
+      <w:r>
+        <w:t>.</w:t>
+      </w:r>
+    </w:p>
     <w:p>
       <w:pPr>
         <w:pStyle w:val="Heading3"/>
       </w:pPr>
-      <w:r>
+      <w:bookmarkStart w:id="35" w:name="_Toc134528353"/>
+      <w:r>
+        <w:t>PCB Library (.PcbLib)</w:t>
+      </w:r>
+      <w:bookmarkEnd w:id="35"/>
+    </w:p>
+    <w:p>
+      <w:pPr>
+        <w:keepNext/>
+        <w:jc w:val="center"/>
+      </w:pPr>
+      <w:r>
+        <w:rPr>
+          <w:noProof/>
+        </w:rPr>
+        <w:drawing>
+          <wp:inline distT="0" distB="0" distL="0" distR="0" wp14:anchorId="5AA97305" wp14:editId="5DFA04D8">
+            <wp:extent cx="3213856" cy="1800000"/>
+            <wp:effectExtent l="0" t="0" r="5715" b="0"/>
+            <wp:docPr id="47" name="Picture 47"/>
+            <wp:cNvGraphicFramePr>
+              <a:graphicFrameLocks xmlns:a="http://schemas.openxmlformats.org/drawingml/2006/main" noChangeAspect="1"/>
+            </wp:cNvGraphicFramePr>
+            <a:graphic xmlns:a="http://schemas.openxmlformats.org/drawingml/2006/main">
+              <a:graphicData uri="http://schemas.openxmlformats.org/drawingml/2006/picture">
+                <pic:pic xmlns:pic="http://schemas.openxmlformats.org/drawingml/2006/picture">
+                  <pic:nvPicPr>
+                    <pic:cNvPr id="1" name=""/>
+                    <pic:cNvPicPr/>
+                  </pic:nvPicPr>
+                  <pic:blipFill>
+                    <a:blip r:embed="rId65"/>
+                    <a:stretch>
+                      <a:fillRect/>
+                    </a:stretch>
+                  </pic:blipFill>
+                  <pic:spPr>
+                    <a:xfrm>
+                      <a:off x="0" y="0"/>
+                      <a:ext cx="3213856" cy="1800000"/>
+                    </a:xfrm>
+                    <a:prstGeom prst="rect">
+                      <a:avLst/>
+                    </a:prstGeom>
+                  </pic:spPr>
+                </pic:pic>
+              </a:graphicData>
+            </a:graphic>
+          </wp:inline>
+        </w:drawing>
+      </w:r>
+    </w:p>
+    <w:p>
+      <w:pPr>
+        <w:pStyle w:val="Caption"/>
+        <w:jc w:val="center"/>
+      </w:pPr>
+      <w:r>
+        <w:t xml:space="preserve">Figure </w:t>
+      </w:r>
+      <w:r>
+        <w:fldChar w:fldCharType="begin"/>
+      </w:r>
+      <w:r>
+        <w:instrText xml:space="preserve"> SEQ Figure \* ARABIC </w:instrText>
+      </w:r>
+      <w:r>
+        <w:fldChar w:fldCharType="separate"/>
+      </w:r>
+      <w:r>
+        <w:rPr>
+          <w:noProof/>
+        </w:rPr>
+        <w:t>46</w:t>
+      </w:r>
+      <w:r>
+        <w:fldChar w:fldCharType="end"/>
+      </w:r>
+      <w:r>
+        <w:t>. PCB footprint of R1206 resistors</w:t>
+      </w:r>
+    </w:p>
+    <w:p>
+      <w:r>
+        <w:t>I have put some curve at the corner of footprint to show it is positive polarity of the resistor as we have polarity in SMD type of resistors.</w:t>
+      </w:r>
+    </w:p>
+    <w:p>
+      <w:pPr>
+        <w:keepNext/>
+        <w:jc w:val="center"/>
+      </w:pPr>
+      <w:r>
+        <w:rPr>
+          <w:noProof/>
+        </w:rPr>
+        <w:drawing>
+          <wp:inline distT="0" distB="0" distL="0" distR="0" wp14:anchorId="3DC4E412" wp14:editId="456E560A">
+            <wp:extent cx="4038600" cy="2362200"/>
+            <wp:effectExtent l="0" t="0" r="0" b="0"/>
+            <wp:docPr id="53" name="Picture 53"/>
+            <wp:cNvGraphicFramePr>
+              <a:graphicFrameLocks xmlns:a="http://schemas.openxmlformats.org/drawingml/2006/main" noChangeAspect="1"/>
+            </wp:cNvGraphicFramePr>
+            <a:graphic xmlns:a="http://schemas.openxmlformats.org/drawingml/2006/main">
+              <a:graphicData uri="http://schemas.openxmlformats.org/drawingml/2006/picture">
+                <pic:pic xmlns:pic="http://schemas.openxmlformats.org/drawingml/2006/picture">
+                  <pic:nvPicPr>
+                    <pic:cNvPr id="1" name=""/>
+                    <pic:cNvPicPr/>
+                  </pic:nvPicPr>
+                  <pic:blipFill>
+                    <a:blip r:embed="rId66"/>
+                    <a:stretch>
+                      <a:fillRect/>
+                    </a:stretch>
+                  </pic:blipFill>
+                  <pic:spPr>
+                    <a:xfrm>
+                      <a:off x="0" y="0"/>
+                      <a:ext cx="4038600" cy="2362200"/>
+                    </a:xfrm>
+                    <a:prstGeom prst="rect">
+                      <a:avLst/>
+                    </a:prstGeom>
+                  </pic:spPr>
+                </pic:pic>
+              </a:graphicData>
+            </a:graphic>
+          </wp:inline>
+        </w:drawing>
+      </w:r>
+    </w:p>
+    <w:p>
+      <w:pPr>
+        <w:pStyle w:val="Caption"/>
+        <w:jc w:val="center"/>
+      </w:pPr>
+      <w:r>
+        <w:t xml:space="preserve">Figure </w:t>
+      </w:r>
+      <w:r>
+        <w:fldChar w:fldCharType="begin"/>
+      </w:r>
+      <w:r>
+        <w:instrText xml:space="preserve"> SEQ Figure \* ARABIC </w:instrText>
+      </w:r>
+      <w:r>
+        <w:fldChar w:fldCharType="separate"/>
+      </w:r>
+      <w:r>
+        <w:rPr>
+          <w:noProof/>
+        </w:rPr>
+        <w:t>47</w:t>
+      </w:r>
+      <w:r>
+        <w:fldChar w:fldCharType="end"/>
+      </w:r>
+      <w:r>
+        <w:t>. SMD type resistors with polarity</w:t>
+      </w:r>
+    </w:p>
+    <w:p/>
+    <w:p/>
+    <w:p/>
+    <w:p>
+      <w:pPr>
+        <w:pStyle w:val="Heading3"/>
+      </w:pPr>
+      <w:bookmarkStart w:id="36" w:name="_Toc134528354"/>
+      <w:r>
+        <w:lastRenderedPageBreak/>
         <w:t>Schematic Library (.SchLib)</w:t>
       </w:r>
+      <w:bookmarkEnd w:id="36"/>
+    </w:p>
+    <w:p>
+      <w:pPr>
+        <w:keepNext/>
+        <w:jc w:val="center"/>
+      </w:pPr>
+      <w:r>
+        <w:rPr>
+          <w:noProof/>
+        </w:rPr>
+        <w:drawing>
+          <wp:inline distT="0" distB="0" distL="0" distR="0" wp14:anchorId="6BED5AB8" wp14:editId="0BBE238E">
+            <wp:extent cx="4419600" cy="981075"/>
+            <wp:effectExtent l="0" t="0" r="0" b="9525"/>
+            <wp:docPr id="54" name="Picture 54"/>
+            <wp:cNvGraphicFramePr>
+              <a:graphicFrameLocks xmlns:a="http://schemas.openxmlformats.org/drawingml/2006/main" noChangeAspect="1"/>
+            </wp:cNvGraphicFramePr>
+            <a:graphic xmlns:a="http://schemas.openxmlformats.org/drawingml/2006/main">
+              <a:graphicData uri="http://schemas.openxmlformats.org/drawingml/2006/picture">
+                <pic:pic xmlns:pic="http://schemas.openxmlformats.org/drawingml/2006/picture">
+                  <pic:nvPicPr>
+                    <pic:cNvPr id="1" name=""/>
+                    <pic:cNvPicPr/>
+                  </pic:nvPicPr>
+                  <pic:blipFill>
+                    <a:blip r:embed="rId67"/>
+                    <a:stretch>
+                      <a:fillRect/>
+                    </a:stretch>
+                  </pic:blipFill>
+                  <pic:spPr>
+                    <a:xfrm>
+                      <a:off x="0" y="0"/>
+                      <a:ext cx="4419600" cy="981075"/>
+                    </a:xfrm>
+                    <a:prstGeom prst="rect">
+                      <a:avLst/>
+                    </a:prstGeom>
+                  </pic:spPr>
+                </pic:pic>
+              </a:graphicData>
+            </a:graphic>
+          </wp:inline>
+        </w:drawing>
+      </w:r>
+    </w:p>
+    <w:p>
+      <w:pPr>
+        <w:pStyle w:val="Caption"/>
+        <w:jc w:val="center"/>
+      </w:pPr>
+      <w:r>
+        <w:t xml:space="preserve">Figure </w:t>
+      </w:r>
+      <w:r>
+        <w:fldChar w:fldCharType="begin"/>
+      </w:r>
+      <w:r>
+        <w:instrText xml:space="preserve"> SEQ Figure \* ARABIC </w:instrText>
+      </w:r>
+      <w:r>
+        <w:fldChar w:fldCharType="separate"/>
+      </w:r>
+      <w:r>
+        <w:rPr>
+          <w:noProof/>
+        </w:rPr>
+        <w:t>48</w:t>
+      </w:r>
+      <w:r>
+        <w:fldChar w:fldCharType="end"/>
+      </w:r>
+      <w:r>
+        <w:t>. Resistor schematic</w:t>
+      </w:r>
     </w:p>
     <w:p/>
+    <w:p/>
+    <w:p/>
+    <w:p/>
+    <w:p>
+      <w:pPr>
+        <w:pStyle w:val="Heading1"/>
+      </w:pPr>
+      <w:bookmarkStart w:id="37" w:name="_Toc134528355"/>
+      <w:r>
+        <w:t>System Schematic Design</w:t>
+      </w:r>
+      <w:bookmarkEnd w:id="37"/>
+    </w:p>
+    <w:p>
+      <w:r>
+        <w:t>We completed PCB and schematic designs of the components in the previos section. Now, we are ready to do schematic design of the system</w:t>
+      </w:r>
+      <w:r>
+        <w:t>.</w:t>
+      </w:r>
+    </w:p>
+    <w:p>
+      <w:r>
+        <w:rPr>
+          <w:noProof/>
+        </w:rPr>
+        <w:drawing>
+          <wp:anchor distT="0" distB="0" distL="114300" distR="114300" simplePos="0" relativeHeight="251659264" behindDoc="0" locked="0" layoutInCell="1" allowOverlap="1" wp14:anchorId="1FFE5C0B" wp14:editId="17EA0D41">
+            <wp:simplePos x="0" y="0"/>
+            <wp:positionH relativeFrom="column">
+              <wp:posOffset>1696176</wp:posOffset>
+            </wp:positionH>
+            <wp:positionV relativeFrom="paragraph">
+              <wp:posOffset>249101</wp:posOffset>
+            </wp:positionV>
+            <wp:extent cx="3952875" cy="828675"/>
+            <wp:effectExtent l="0" t="0" r="9525" b="9525"/>
+            <wp:wrapNone/>
+            <wp:docPr id="55" name="Picture 55"/>
+            <wp:cNvGraphicFramePr>
+              <a:graphicFrameLocks xmlns:a="http://schemas.openxmlformats.org/drawingml/2006/main" noChangeAspect="1"/>
+            </wp:cNvGraphicFramePr>
+            <a:graphic xmlns:a="http://schemas.openxmlformats.org/drawingml/2006/main">
+              <a:graphicData uri="http://schemas.openxmlformats.org/drawingml/2006/picture">
+                <pic:pic xmlns:pic="http://schemas.openxmlformats.org/drawingml/2006/picture">
+                  <pic:nvPicPr>
+                    <pic:cNvPr id="1" name=""/>
+                    <pic:cNvPicPr/>
+                  </pic:nvPicPr>
+                  <pic:blipFill>
+                    <a:blip r:embed="rId68">
+                      <a:extLst>
+                        <a:ext uri="{28A0092B-C50C-407E-A947-70E740481C1C}">
+                          <a14:useLocalDpi xmlns:a14="http://schemas.microsoft.com/office/drawing/2010/main" val="0"/>
+                        </a:ext>
+                      </a:extLst>
+                    </a:blip>
+                    <a:stretch>
+                      <a:fillRect/>
+                    </a:stretch>
+                  </pic:blipFill>
+                  <pic:spPr>
+                    <a:xfrm>
+                      <a:off x="0" y="0"/>
+                      <a:ext cx="3952875" cy="828675"/>
+                    </a:xfrm>
+                    <a:prstGeom prst="rect">
+                      <a:avLst/>
+                    </a:prstGeom>
+                  </pic:spPr>
+                </pic:pic>
+              </a:graphicData>
+            </a:graphic>
+          </wp:anchor>
+        </w:drawing>
+      </w:r>
+      <w:r>
+        <w:t>We need to add our schematic lib (.SchLib) to main schematic panel:</w:t>
+      </w:r>
+    </w:p>
+    <w:p>
+      <w:r>
+        <w:t>Panels → Components →</w:t>
+      </w:r>
+    </w:p>
+    <w:p/>
+    <w:p/>
+    <w:p>
+      <w:r>
+        <w:t>We can see now our components in the component section.</w:t>
+      </w:r>
+    </w:p>
+    <w:p/>
+    <w:p/>
+    <w:p/>
+    <w:p>
+      <w:pPr>
+        <w:keepNext/>
+        <w:jc w:val="center"/>
+      </w:pPr>
+      <w:r>
+        <w:rPr>
+          <w:noProof/>
+        </w:rPr>
+        <w:lastRenderedPageBreak/>
+        <w:drawing>
+          <wp:inline distT="0" distB="0" distL="0" distR="0" wp14:anchorId="6219B970" wp14:editId="238BE2B6">
+            <wp:extent cx="5760720" cy="3075305"/>
+            <wp:effectExtent l="0" t="0" r="0" b="0"/>
+            <wp:docPr id="56" name="Picture 56"/>
+            <wp:cNvGraphicFramePr>
+              <a:graphicFrameLocks xmlns:a="http://schemas.openxmlformats.org/drawingml/2006/main" noChangeAspect="1"/>
+            </wp:cNvGraphicFramePr>
+            <a:graphic xmlns:a="http://schemas.openxmlformats.org/drawingml/2006/main">
+              <a:graphicData uri="http://schemas.openxmlformats.org/drawingml/2006/picture">
+                <pic:pic xmlns:pic="http://schemas.openxmlformats.org/drawingml/2006/picture">
+                  <pic:nvPicPr>
+                    <pic:cNvPr id="1" name=""/>
+                    <pic:cNvPicPr/>
+                  </pic:nvPicPr>
+                  <pic:blipFill>
+                    <a:blip r:embed="rId69"/>
+                    <a:stretch>
+                      <a:fillRect/>
+                    </a:stretch>
+                  </pic:blipFill>
+                  <pic:spPr>
+                    <a:xfrm>
+                      <a:off x="0" y="0"/>
+                      <a:ext cx="5760720" cy="3075305"/>
+                    </a:xfrm>
+                    <a:prstGeom prst="rect">
+                      <a:avLst/>
+                    </a:prstGeom>
+                  </pic:spPr>
+                </pic:pic>
+              </a:graphicData>
+            </a:graphic>
+          </wp:inline>
+        </w:drawing>
+      </w:r>
+    </w:p>
+    <w:p>
+      <w:pPr>
+        <w:pStyle w:val="Caption"/>
+        <w:jc w:val="center"/>
+      </w:pPr>
+      <w:r>
+        <w:t xml:space="preserve">Figure </w:t>
+      </w:r>
+      <w:r>
+        <w:fldChar w:fldCharType="begin"/>
+      </w:r>
+      <w:r>
+        <w:instrText xml:space="preserve"> SEQ Figure \* ARABIC </w:instrText>
+      </w:r>
+      <w:r>
+        <w:fldChar w:fldCharType="separate"/>
+      </w:r>
+      <w:r>
+        <w:rPr>
+          <w:noProof/>
+        </w:rPr>
+        <w:t>49</w:t>
+      </w:r>
+      <w:r>
+        <w:fldChar w:fldCharType="end"/>
+      </w:r>
+      <w:r>
+        <w:t>. Schematics of components</w:t>
+      </w:r>
+    </w:p>
+    <w:p>
+      <w:r>
+        <w:t>We need to design all schematic drawings according to component specs. The capacitor/resistor values are gener</w:t>
+      </w:r>
+      <w:r>
+        <w:t>a</w:t>
+      </w:r>
+      <w:r>
+        <w:t>lly specified and suggested to be use given range.</w:t>
+      </w:r>
+    </w:p>
+    <w:p/>
+    <w:p/>
+    <w:p/>
+    <w:p/>
+    <w:p/>
+    <w:p/>
+    <w:p/>
+    <w:p/>
+    <w:p/>
+    <w:p/>
+    <w:p>
+      <w:pPr>
+        <w:pStyle w:val="Heading1"/>
+      </w:pPr>
+      <w:bookmarkStart w:id="38" w:name="_Toc134528356"/>
+      <w:r>
+        <w:lastRenderedPageBreak/>
+        <w:t>PCB Design of the System</w:t>
+      </w:r>
+      <w:bookmarkEnd w:id="38"/>
+    </w:p>
+    <w:p>
+      <w:pPr>
+        <w:pStyle w:val="Heading2"/>
+      </w:pPr>
+      <w:bookmarkStart w:id="39" w:name="_Toc134528357"/>
+      <w:r>
+        <w:t>Transferring schematic design into PCB</w:t>
+      </w:r>
+      <w:bookmarkEnd w:id="39"/>
+    </w:p>
+    <w:p>
+      <w:r>
+        <w:t>First, on Schematic page (.SchDoc) → Tools → Annotation → Annotate Schematics Quietly → Yes</w:t>
+      </w:r>
+    </w:p>
+    <w:p>
+      <w:r>
+        <w:t>It enumerates the components like C? → C1, C2, C3 etc.</w:t>
+      </w:r>
+    </w:p>
+    <w:p>
+      <w:r>
+        <w:t>Then go Design → Update PCB document …. →</w:t>
+      </w:r>
+      <w:r>
+        <w:t xml:space="preserve"> Execute Changes → Close</w:t>
+      </w:r>
+    </w:p>
+    <w:p>
+      <w:pPr>
+        <w:pStyle w:val="Heading2"/>
+      </w:pPr>
+      <w:bookmarkStart w:id="40" w:name="_Toc134528358"/>
+      <w:r>
+        <w:t>PCB Sizing</w:t>
+      </w:r>
+      <w:bookmarkEnd w:id="40"/>
+    </w:p>
+    <w:p>
+      <w:r>
+        <w:t>I will use a 4.5cm x 4.5cm board. It might be said that we have many components that is not fitting in; however, we can use double layers to overcome the problem.</w:t>
+      </w:r>
+    </w:p>
+    <w:p>
+      <w:r>
+        <w:t>Draw 4.5cm x 4.5cm square with P→Line. Then press one edge of the square and press TAB to select all square → Design → Board Shape → Define from selected objects</w:t>
+      </w:r>
+    </w:p>
+    <w:p/>
+    <w:p/>
+    <w:p/>
+    <w:p/>
+    <w:p/>
+    <w:p/>
+    <w:p/>
+    <w:p/>
+    <w:p/>
+    <w:p/>
+    <w:p>
+      <w:pPr>
+        <w:pStyle w:val="Heading2"/>
+      </w:pPr>
+      <w:bookmarkStart w:id="41" w:name="_Toc134528359"/>
+      <w:r>
+        <w:lastRenderedPageBreak/>
+        <w:t>Placing Components into PCB</w:t>
+      </w:r>
+      <w:bookmarkEnd w:id="41"/>
+    </w:p>
+    <w:p>
+      <w:pPr>
+        <w:keepNext/>
+        <w:jc w:val="center"/>
+      </w:pPr>
+      <w:r>
+        <w:rPr>
+          <w:noProof/>
+        </w:rPr>
+        <w:drawing>
+          <wp:inline distT="0" distB="0" distL="0" distR="0" wp14:anchorId="448570BA" wp14:editId="3580F966">
+            <wp:extent cx="4679950" cy="4679950"/>
+            <wp:effectExtent l="0" t="0" r="6350" b="6350"/>
+            <wp:docPr id="52" name="Picture 52"/>
+            <wp:cNvGraphicFramePr>
+              <a:graphicFrameLocks xmlns:a="http://schemas.openxmlformats.org/drawingml/2006/main" noChangeAspect="1"/>
+            </wp:cNvGraphicFramePr>
+            <a:graphic xmlns:a="http://schemas.openxmlformats.org/drawingml/2006/main">
+              <a:graphicData uri="http://schemas.openxmlformats.org/drawingml/2006/picture">
+                <pic:pic xmlns:pic="http://schemas.openxmlformats.org/drawingml/2006/picture">
+                  <pic:nvPicPr>
+                    <pic:cNvPr id="1" name=""/>
+                    <pic:cNvPicPr/>
+                  </pic:nvPicPr>
+                  <pic:blipFill>
+                    <a:blip r:embed="rId70">
+                      <a:extLst>
+                        <a:ext uri="{28A0092B-C50C-407E-A947-70E740481C1C}">
+                          <a14:useLocalDpi xmlns:a14="http://schemas.microsoft.com/office/drawing/2010/main" val="0"/>
+                        </a:ext>
+                      </a:extLst>
+                    </a:blip>
+                    <a:stretch>
+                      <a:fillRect/>
+                    </a:stretch>
+                  </pic:blipFill>
+                  <pic:spPr>
+                    <a:xfrm>
+                      <a:off x="0" y="0"/>
+                      <a:ext cx="4679950" cy="4679950"/>
+                    </a:xfrm>
+                    <a:prstGeom prst="rect">
+                      <a:avLst/>
+                    </a:prstGeom>
+                  </pic:spPr>
+                </pic:pic>
+              </a:graphicData>
+            </a:graphic>
+          </wp:inline>
+        </w:drawing>
+      </w:r>
+    </w:p>
+    <w:p>
+      <w:pPr>
+        <w:pStyle w:val="Caption"/>
+        <w:jc w:val="center"/>
+      </w:pPr>
+      <w:r>
+        <w:t xml:space="preserve">Figure </w:t>
+      </w:r>
+      <w:r>
+        <w:fldChar w:fldCharType="begin"/>
+      </w:r>
+      <w:r>
+        <w:instrText xml:space="preserve"> SEQ Figure \* ARABIC </w:instrText>
+      </w:r>
+      <w:r>
+        <w:fldChar w:fldCharType="separate"/>
+      </w:r>
+      <w:r>
+        <w:rPr>
+          <w:noProof/>
+        </w:rPr>
+        <w:t>50</w:t>
+      </w:r>
+      <w:r>
+        <w:fldChar w:fldCharType="end"/>
+      </w:r>
+      <w:r>
+        <w:t>. 2D Top-layer view of PCB</w:t>
+      </w:r>
+    </w:p>
+    <w:p>
+      <w:pPr>
+        <w:keepNext/>
+        <w:jc w:val="center"/>
+      </w:pPr>
+      <w:r>
+        <w:rPr>
+          <w:noProof/>
+        </w:rPr>
+        <w:lastRenderedPageBreak/>
+        <w:drawing>
+          <wp:inline distT="0" distB="0" distL="0" distR="0" wp14:anchorId="60013873" wp14:editId="4F04D712">
+            <wp:extent cx="4680000" cy="4620675"/>
+            <wp:effectExtent l="0" t="0" r="6350" b="8890"/>
+            <wp:docPr id="57" name="Picture 57"/>
+            <wp:cNvGraphicFramePr>
+              <a:graphicFrameLocks xmlns:a="http://schemas.openxmlformats.org/drawingml/2006/main" noChangeAspect="1"/>
+            </wp:cNvGraphicFramePr>
+            <a:graphic xmlns:a="http://schemas.openxmlformats.org/drawingml/2006/main">
+              <a:graphicData uri="http://schemas.openxmlformats.org/drawingml/2006/picture">
+                <pic:pic xmlns:pic="http://schemas.openxmlformats.org/drawingml/2006/picture">
+                  <pic:nvPicPr>
+                    <pic:cNvPr id="1" name=""/>
+                    <pic:cNvPicPr/>
+                  </pic:nvPicPr>
+                  <pic:blipFill>
+                    <a:blip r:embed="rId71"/>
+                    <a:stretch>
+                      <a:fillRect/>
+                    </a:stretch>
+                  </pic:blipFill>
+                  <pic:spPr>
+                    <a:xfrm>
+                      <a:off x="0" y="0"/>
+                      <a:ext cx="4680000" cy="4620675"/>
+                    </a:xfrm>
+                    <a:prstGeom prst="rect">
+                      <a:avLst/>
+                    </a:prstGeom>
+                  </pic:spPr>
+                </pic:pic>
+              </a:graphicData>
+            </a:graphic>
+          </wp:inline>
+        </w:drawing>
+      </w:r>
+    </w:p>
+    <w:p>
+      <w:pPr>
+        <w:pStyle w:val="Caption"/>
+        <w:jc w:val="center"/>
+      </w:pPr>
+      <w:r>
+        <w:t xml:space="preserve">Figure </w:t>
+      </w:r>
+      <w:r>
+        <w:fldChar w:fldCharType="begin"/>
+      </w:r>
+      <w:r>
+        <w:instrText xml:space="preserve"> SEQ Figure \* ARABIC </w:instrText>
+      </w:r>
+      <w:r>
+        <w:fldChar w:fldCharType="separate"/>
+      </w:r>
+      <w:r>
+        <w:rPr>
+          <w:noProof/>
+        </w:rPr>
+        <w:t>51</w:t>
+      </w:r>
+      <w:r>
+        <w:fldChar w:fldCharType="end"/>
+      </w:r>
+      <w:r>
+        <w:t>. 2D Bottom-layer of PCB</w:t>
+      </w:r>
+    </w:p>
+    <w:p>
+      <w:pPr>
+        <w:keepNext/>
+        <w:jc w:val="center"/>
+      </w:pPr>
+      <w:r>
+        <w:rPr>
+          <w:noProof/>
+        </w:rPr>
+        <w:lastRenderedPageBreak/>
+        <w:drawing>
+          <wp:inline distT="0" distB="0" distL="0" distR="0" wp14:anchorId="1807BDD2" wp14:editId="7C09EBC4">
+            <wp:extent cx="5534025" cy="5295900"/>
+            <wp:effectExtent l="0" t="0" r="9525" b="0"/>
+            <wp:docPr id="58" name="Picture 58"/>
+            <wp:cNvGraphicFramePr>
+              <a:graphicFrameLocks xmlns:a="http://schemas.openxmlformats.org/drawingml/2006/main" noChangeAspect="1"/>
+            </wp:cNvGraphicFramePr>
+            <a:graphic xmlns:a="http://schemas.openxmlformats.org/drawingml/2006/main">
+              <a:graphicData uri="http://schemas.openxmlformats.org/drawingml/2006/picture">
+                <pic:pic xmlns:pic="http://schemas.openxmlformats.org/drawingml/2006/picture">
+                  <pic:nvPicPr>
+                    <pic:cNvPr id="1" name=""/>
+                    <pic:cNvPicPr/>
+                  </pic:nvPicPr>
+                  <pic:blipFill>
+                    <a:blip r:embed="rId72"/>
+                    <a:stretch>
+                      <a:fillRect/>
+                    </a:stretch>
+                  </pic:blipFill>
+                  <pic:spPr>
+                    <a:xfrm>
+                      <a:off x="0" y="0"/>
+                      <a:ext cx="5534025" cy="5295900"/>
+                    </a:xfrm>
+                    <a:prstGeom prst="rect">
+                      <a:avLst/>
+                    </a:prstGeom>
+                  </pic:spPr>
+                </pic:pic>
+              </a:graphicData>
+            </a:graphic>
+          </wp:inline>
+        </w:drawing>
+      </w:r>
+    </w:p>
+    <w:p>
+      <w:pPr>
+        <w:pStyle w:val="Caption"/>
+        <w:jc w:val="center"/>
+      </w:pPr>
+      <w:r>
+        <w:t xml:space="preserve">Figure </w:t>
+      </w:r>
+      <w:r>
+        <w:fldChar w:fldCharType="begin"/>
+      </w:r>
+      <w:r>
+        <w:instrText xml:space="preserve"> SEQ Figure \* ARABIC </w:instrText>
+      </w:r>
+      <w:r>
+        <w:fldChar w:fldCharType="separate"/>
+      </w:r>
+      <w:r>
+        <w:rPr>
+          <w:noProof/>
+        </w:rPr>
+        <w:t>52</w:t>
+      </w:r>
+      <w:r>
+        <w:fldChar w:fldCharType="end"/>
+      </w:r>
+      <w:r>
+        <w:t>. 3D Top-view of PCB</w:t>
+      </w:r>
+    </w:p>
+    <w:p>
+      <w:pPr>
+        <w:keepNext/>
+        <w:jc w:val="center"/>
+      </w:pPr>
+      <w:r>
+        <w:rPr>
+          <w:noProof/>
+        </w:rPr>
+        <w:lastRenderedPageBreak/>
+        <w:drawing>
+          <wp:inline distT="0" distB="0" distL="0" distR="0" wp14:anchorId="28881F94" wp14:editId="6A4F5FA7">
+            <wp:extent cx="5448300" cy="5276850"/>
+            <wp:effectExtent l="0" t="0" r="0" b="0"/>
+            <wp:docPr id="59" name="Picture 59"/>
+            <wp:cNvGraphicFramePr>
+              <a:graphicFrameLocks xmlns:a="http://schemas.openxmlformats.org/drawingml/2006/main" noChangeAspect="1"/>
+            </wp:cNvGraphicFramePr>
+            <a:graphic xmlns:a="http://schemas.openxmlformats.org/drawingml/2006/main">
+              <a:graphicData uri="http://schemas.openxmlformats.org/drawingml/2006/picture">
+                <pic:pic xmlns:pic="http://schemas.openxmlformats.org/drawingml/2006/picture">
+                  <pic:nvPicPr>
+                    <pic:cNvPr id="1" name=""/>
+                    <pic:cNvPicPr/>
+                  </pic:nvPicPr>
+                  <pic:blipFill>
+                    <a:blip r:embed="rId73"/>
+                    <a:stretch>
+                      <a:fillRect/>
+                    </a:stretch>
+                  </pic:blipFill>
+                  <pic:spPr>
+                    <a:xfrm>
+                      <a:off x="0" y="0"/>
+                      <a:ext cx="5448300" cy="5276850"/>
+                    </a:xfrm>
+                    <a:prstGeom prst="rect">
+                      <a:avLst/>
+                    </a:prstGeom>
+                  </pic:spPr>
+                </pic:pic>
+              </a:graphicData>
+            </a:graphic>
+          </wp:inline>
+        </w:drawing>
+      </w:r>
+    </w:p>
+    <w:p>
+      <w:pPr>
+        <w:pStyle w:val="Caption"/>
+        <w:jc w:val="center"/>
+      </w:pPr>
+      <w:r>
+        <w:t xml:space="preserve">Figure </w:t>
+      </w:r>
+      <w:r>
+        <w:fldChar w:fldCharType="begin"/>
+      </w:r>
+      <w:r>
+        <w:instrText xml:space="preserve"> SEQ Figure \* ARABIC </w:instrText>
+      </w:r>
+      <w:r>
+        <w:fldChar w:fldCharType="separate"/>
+      </w:r>
+      <w:r>
+        <w:rPr>
+          <w:noProof/>
+        </w:rPr>
+        <w:t>53</w:t>
+      </w:r>
+      <w:r>
+        <w:fldChar w:fldCharType="end"/>
+      </w:r>
+      <w:r>
+        <w:t>. 3D Bottom view of PCB</w:t>
+      </w:r>
+    </w:p>
+    <w:p>
+      <w:pPr>
+        <w:jc w:val="center"/>
+      </w:pPr>
+      <w:r>
+        <w:rPr>
+          <w:noProof/>
+        </w:rPr>
+        <w:drawing>
+          <wp:anchor distT="0" distB="0" distL="114300" distR="114300" simplePos="0" relativeHeight="251660288" behindDoc="0" locked="0" layoutInCell="1" allowOverlap="1" wp14:anchorId="4F072398" wp14:editId="13804D85">
+            <wp:simplePos x="0" y="0"/>
+            <wp:positionH relativeFrom="column">
+              <wp:posOffset>2631440</wp:posOffset>
+            </wp:positionH>
+            <wp:positionV relativeFrom="paragraph">
+              <wp:posOffset>457200</wp:posOffset>
+            </wp:positionV>
+            <wp:extent cx="1807210" cy="1799590"/>
+            <wp:effectExtent l="0" t="0" r="2540" b="0"/>
+            <wp:wrapNone/>
+            <wp:docPr id="61" name="Picture 61"/>
+            <wp:cNvGraphicFramePr>
+              <a:graphicFrameLocks xmlns:a="http://schemas.openxmlformats.org/drawingml/2006/main" noChangeAspect="1"/>
+            </wp:cNvGraphicFramePr>
+            <a:graphic xmlns:a="http://schemas.openxmlformats.org/drawingml/2006/main">
+              <a:graphicData uri="http://schemas.openxmlformats.org/drawingml/2006/picture">
+                <pic:pic xmlns:pic="http://schemas.openxmlformats.org/drawingml/2006/picture">
+                  <pic:nvPicPr>
+                    <pic:cNvPr id="1" name=""/>
+                    <pic:cNvPicPr/>
+                  </pic:nvPicPr>
+                  <pic:blipFill>
+                    <a:blip r:embed="rId74" cstate="print">
+                      <a:extLst>
+                        <a:ext uri="{28A0092B-C50C-407E-A947-70E740481C1C}">
+                          <a14:useLocalDpi xmlns:a14="http://schemas.microsoft.com/office/drawing/2010/main" val="0"/>
+                        </a:ext>
+                      </a:extLst>
+                    </a:blip>
+                    <a:stretch>
+                      <a:fillRect/>
+                    </a:stretch>
+                  </pic:blipFill>
+                  <pic:spPr>
+                    <a:xfrm>
+                      <a:off x="0" y="0"/>
+                      <a:ext cx="1807210" cy="1799590"/>
+                    </a:xfrm>
+                    <a:prstGeom prst="rect">
+                      <a:avLst/>
+                    </a:prstGeom>
+                  </pic:spPr>
+                </pic:pic>
+              </a:graphicData>
+            </a:graphic>
+          </wp:anchor>
+        </w:drawing>
+      </w:r>
+    </w:p>
+    <w:p>
+      <w:pPr>
+        <w:keepNext/>
+        <w:jc w:val="left"/>
+      </w:pPr>
+      <w:r>
+        <w:rPr>
+          <w:noProof/>
+        </w:rPr>
+        <w:t xml:space="preserve">                        </w:t>
+      </w:r>
+      <w:r>
+        <w:rPr>
+          <w:noProof/>
+        </w:rPr>
+        <w:drawing>
+          <wp:inline distT="0" distB="0" distL="0" distR="0" wp14:anchorId="744FBD00" wp14:editId="7C7B5867">
+            <wp:extent cx="1822314" cy="1800000"/>
+            <wp:effectExtent l="0" t="0" r="6985" b="0"/>
+            <wp:docPr id="60" name="Picture 60"/>
+            <wp:cNvGraphicFramePr>
+              <a:graphicFrameLocks xmlns:a="http://schemas.openxmlformats.org/drawingml/2006/main" noChangeAspect="1"/>
+            </wp:cNvGraphicFramePr>
+            <a:graphic xmlns:a="http://schemas.openxmlformats.org/drawingml/2006/main">
+              <a:graphicData uri="http://schemas.openxmlformats.org/drawingml/2006/picture">
+                <pic:pic xmlns:pic="http://schemas.openxmlformats.org/drawingml/2006/picture">
+                  <pic:nvPicPr>
+                    <pic:cNvPr id="1" name=""/>
+                    <pic:cNvPicPr/>
+                  </pic:nvPicPr>
+                  <pic:blipFill>
+                    <a:blip r:embed="rId75"/>
+                    <a:stretch>
+                      <a:fillRect/>
+                    </a:stretch>
+                  </pic:blipFill>
+                  <pic:spPr>
+                    <a:xfrm>
+                      <a:off x="0" y="0"/>
+                      <a:ext cx="1822314" cy="1800000"/>
+                    </a:xfrm>
+                    <a:prstGeom prst="rect">
+                      <a:avLst/>
+                    </a:prstGeom>
+                  </pic:spPr>
+                </pic:pic>
+              </a:graphicData>
+            </a:graphic>
+          </wp:inline>
+        </w:drawing>
+      </w:r>
+    </w:p>
+    <w:p>
+      <w:pPr>
+        <w:pStyle w:val="Caption"/>
+      </w:pPr>
+      <w:r>
+        <w:t xml:space="preserve">                                                       </w:t>
+      </w:r>
+      <w:r>
+        <w:t xml:space="preserve">      </w:t>
+      </w:r>
+      <w:r>
+        <w:t xml:space="preserve"> Figure </w:t>
+      </w:r>
+      <w:r>
+        <w:fldChar w:fldCharType="begin"/>
+      </w:r>
+      <w:r>
+        <w:instrText xml:space="preserve"> SEQ Figure \* ARABIC </w:instrText>
+      </w:r>
+      <w:r>
+        <w:fldChar w:fldCharType="separate"/>
+      </w:r>
+      <w:r>
+        <w:rPr>
+          <w:noProof/>
+        </w:rPr>
+        <w:t>54</w:t>
+      </w:r>
+      <w:r>
+        <w:fldChar w:fldCharType="end"/>
+      </w:r>
+      <w:r>
+        <w:t>. After pouring</w:t>
+      </w:r>
+      <w:r>
+        <w:t xml:space="preserve"> both sides of</w:t>
+      </w:r>
+      <w:r>
+        <w:t xml:space="preserve"> PCB with GND</w:t>
+      </w:r>
+    </w:p>
+    <w:p>
+      <w:pPr>
+        <w:pStyle w:val="Heading2"/>
+      </w:pPr>
+      <w:bookmarkStart w:id="42" w:name="_Toc134528360"/>
+      <w:r>
+        <w:lastRenderedPageBreak/>
+        <w:t>GERBER Output of PCB</w:t>
+      </w:r>
+      <w:bookmarkEnd w:id="42"/>
+    </w:p>
+    <w:p>
+      <w:pPr>
+        <w:keepNext/>
+        <w:jc w:val="center"/>
+      </w:pPr>
+      <w:r>
+        <w:rPr>
+          <w:noProof/>
+        </w:rPr>
+        <w:drawing>
+          <wp:inline distT="0" distB="0" distL="0" distR="0" wp14:anchorId="06DA16CE" wp14:editId="32DA446A">
+            <wp:extent cx="5760720" cy="3255010"/>
+            <wp:effectExtent l="0" t="0" r="0" b="2540"/>
+            <wp:docPr id="62" name="Picture 62"/>
+            <wp:cNvGraphicFramePr>
+              <a:graphicFrameLocks xmlns:a="http://schemas.openxmlformats.org/drawingml/2006/main" noChangeAspect="1"/>
+            </wp:cNvGraphicFramePr>
+            <a:graphic xmlns:a="http://schemas.openxmlformats.org/drawingml/2006/main">
+              <a:graphicData uri="http://schemas.openxmlformats.org/drawingml/2006/picture">
+                <pic:pic xmlns:pic="http://schemas.openxmlformats.org/drawingml/2006/picture">
+                  <pic:nvPicPr>
+                    <pic:cNvPr id="1" name=""/>
+                    <pic:cNvPicPr/>
+                  </pic:nvPicPr>
+                  <pic:blipFill>
+                    <a:blip r:embed="rId76"/>
+                    <a:stretch>
+                      <a:fillRect/>
+                    </a:stretch>
+                  </pic:blipFill>
+                  <pic:spPr>
+                    <a:xfrm>
+                      <a:off x="0" y="0"/>
+                      <a:ext cx="5760720" cy="3255010"/>
+                    </a:xfrm>
+                    <a:prstGeom prst="rect">
+                      <a:avLst/>
+                    </a:prstGeom>
+                  </pic:spPr>
+                </pic:pic>
+              </a:graphicData>
+            </a:graphic>
+          </wp:inline>
+        </w:drawing>
+      </w:r>
+    </w:p>
+    <w:p>
+      <w:pPr>
+        <w:pStyle w:val="Caption"/>
+        <w:jc w:val="center"/>
+      </w:pPr>
+      <w:r>
+        <w:t xml:space="preserve">Figure </w:t>
+      </w:r>
+      <w:r>
+        <w:fldChar w:fldCharType="begin"/>
+      </w:r>
+      <w:r>
+        <w:instrText xml:space="preserve"> SEQ Figure \* ARABIC </w:instrText>
+      </w:r>
+      <w:r>
+        <w:fldChar w:fldCharType="separate"/>
+      </w:r>
+      <w:r>
+        <w:rPr>
+          <w:noProof/>
+        </w:rPr>
+        <w:t>55</w:t>
+      </w:r>
+      <w:r>
+        <w:fldChar w:fldCharType="end"/>
+      </w:r>
+      <w:r>
+        <w:t xml:space="preserve">. Step 1 to </w:t>
+      </w:r>
+      <w:r>
+        <w:t>get</w:t>
+      </w:r>
+      <w:r>
+        <w:t xml:space="preserve"> GEBER output</w:t>
+      </w:r>
+    </w:p>
+    <w:p>
+      <w:pPr>
+        <w:keepNext/>
+        <w:jc w:val="center"/>
+      </w:pPr>
+      <w:r>
+        <w:rPr>
+          <w:noProof/>
+        </w:rPr>
+        <w:drawing>
+          <wp:inline distT="0" distB="0" distL="0" distR="0" wp14:anchorId="74262250" wp14:editId="710CA15A">
+            <wp:extent cx="5760000" cy="3254400"/>
+            <wp:effectExtent l="0" t="0" r="0" b="3175"/>
+            <wp:docPr id="64" name="Picture 64"/>
+            <wp:cNvGraphicFramePr>
+              <a:graphicFrameLocks xmlns:a="http://schemas.openxmlformats.org/drawingml/2006/main"/>
+            </wp:cNvGraphicFramePr>
+            <a:graphic xmlns:a="http://schemas.openxmlformats.org/drawingml/2006/main">
+              <a:graphicData uri="http://schemas.openxmlformats.org/drawingml/2006/picture">
+                <pic:pic xmlns:pic="http://schemas.openxmlformats.org/drawingml/2006/picture">
+                  <pic:nvPicPr>
+                    <pic:cNvPr id="1" name=""/>
+                    <pic:cNvPicPr/>
+                  </pic:nvPicPr>
+                  <pic:blipFill>
+                    <a:blip r:embed="rId77"/>
+                    <a:stretch>
+                      <a:fillRect/>
+                    </a:stretch>
+                  </pic:blipFill>
+                  <pic:spPr>
+                    <a:xfrm>
+                      <a:off x="0" y="0"/>
+                      <a:ext cx="5760000" cy="3254400"/>
+                    </a:xfrm>
+                    <a:prstGeom prst="rect">
+                      <a:avLst/>
+                    </a:prstGeom>
+                  </pic:spPr>
+                </pic:pic>
+              </a:graphicData>
+            </a:graphic>
+          </wp:inline>
+        </w:drawing>
+      </w:r>
+    </w:p>
+    <w:p>
+      <w:pPr>
+        <w:pStyle w:val="Caption"/>
+        <w:jc w:val="center"/>
+      </w:pPr>
+      <w:r>
+        <w:t xml:space="preserve">Figure </w:t>
+      </w:r>
+      <w:r>
+        <w:fldChar w:fldCharType="begin"/>
+      </w:r>
+      <w:r>
+        <w:instrText xml:space="preserve"> SEQ Figure \* ARABIC </w:instrText>
+      </w:r>
+      <w:r>
+        <w:fldChar w:fldCharType="separate"/>
+      </w:r>
+      <w:r>
+        <w:rPr>
+          <w:noProof/>
+        </w:rPr>
+        <w:t>56</w:t>
+      </w:r>
+      <w:r>
+        <w:fldChar w:fldCharType="end"/>
+      </w:r>
+      <w:r>
+        <w:t>. Step 2 to get GEBER output</w:t>
+      </w:r>
+    </w:p>
+    <w:p/>
+    <w:p/>
+    <w:p>
+      <w:pPr>
+        <w:keepNext/>
+        <w:jc w:val="center"/>
+      </w:pPr>
+      <w:r>
+        <w:rPr>
+          <w:noProof/>
+        </w:rPr>
+        <w:lastRenderedPageBreak/>
+        <w:drawing>
+          <wp:inline distT="0" distB="0" distL="0" distR="0" wp14:anchorId="01861976" wp14:editId="66977BF3">
+            <wp:extent cx="5760720" cy="3261995"/>
+            <wp:effectExtent l="0" t="0" r="0" b="0"/>
+            <wp:docPr id="65" name="Picture 65"/>
+            <wp:cNvGraphicFramePr>
+              <a:graphicFrameLocks xmlns:a="http://schemas.openxmlformats.org/drawingml/2006/main" noChangeAspect="1"/>
+            </wp:cNvGraphicFramePr>
+            <a:graphic xmlns:a="http://schemas.openxmlformats.org/drawingml/2006/main">
+              <a:graphicData uri="http://schemas.openxmlformats.org/drawingml/2006/picture">
+                <pic:pic xmlns:pic="http://schemas.openxmlformats.org/drawingml/2006/picture">
+                  <pic:nvPicPr>
+                    <pic:cNvPr id="1" name=""/>
+                    <pic:cNvPicPr/>
+                  </pic:nvPicPr>
+                  <pic:blipFill>
+                    <a:blip r:embed="rId78"/>
+                    <a:stretch>
+                      <a:fillRect/>
+                    </a:stretch>
+                  </pic:blipFill>
+                  <pic:spPr>
+                    <a:xfrm>
+                      <a:off x="0" y="0"/>
+                      <a:ext cx="5760720" cy="3261995"/>
+                    </a:xfrm>
+                    <a:prstGeom prst="rect">
+                      <a:avLst/>
+                    </a:prstGeom>
+                  </pic:spPr>
+                </pic:pic>
+              </a:graphicData>
+            </a:graphic>
+          </wp:inline>
+        </w:drawing>
+      </w:r>
+    </w:p>
+    <w:p>
+      <w:pPr>
+        <w:pStyle w:val="Caption"/>
+        <w:jc w:val="center"/>
+      </w:pPr>
+      <w:r>
+        <w:t xml:space="preserve">Figure </w:t>
+      </w:r>
+      <w:r>
+        <w:fldChar w:fldCharType="begin"/>
+      </w:r>
+      <w:r>
+        <w:instrText xml:space="preserve"> SEQ Figure \* ARABIC </w:instrText>
+      </w:r>
+      <w:r>
+        <w:fldChar w:fldCharType="separate"/>
+      </w:r>
+      <w:r>
+        <w:rPr>
+          <w:noProof/>
+        </w:rPr>
+        <w:t>57</w:t>
+      </w:r>
+      <w:r>
+        <w:fldChar w:fldCharType="end"/>
+      </w:r>
+      <w:r>
+        <w:t>. Step 3 to get GEBER output</w:t>
+      </w:r>
+    </w:p>
+    <w:p>
+      <w:pPr>
+        <w:keepNext/>
+        <w:jc w:val="center"/>
+      </w:pPr>
+      <w:r>
+        <w:rPr>
+          <w:noProof/>
+        </w:rPr>
+        <w:drawing>
+          <wp:inline distT="0" distB="0" distL="0" distR="0" wp14:anchorId="22C37944" wp14:editId="400FFCD8">
+            <wp:extent cx="3467100" cy="3409950"/>
+            <wp:effectExtent l="0" t="0" r="0" b="0"/>
+            <wp:docPr id="66" name="Picture 66"/>
+            <wp:cNvGraphicFramePr>
+              <a:graphicFrameLocks xmlns:a="http://schemas.openxmlformats.org/drawingml/2006/main" noChangeAspect="1"/>
+            </wp:cNvGraphicFramePr>
+            <a:graphic xmlns:a="http://schemas.openxmlformats.org/drawingml/2006/main">
+              <a:graphicData uri="http://schemas.openxmlformats.org/drawingml/2006/picture">
+                <pic:pic xmlns:pic="http://schemas.openxmlformats.org/drawingml/2006/picture">
+                  <pic:nvPicPr>
+                    <pic:cNvPr id="1" name=""/>
+                    <pic:cNvPicPr/>
+                  </pic:nvPicPr>
+                  <pic:blipFill>
+                    <a:blip r:embed="rId79"/>
+                    <a:stretch>
+                      <a:fillRect/>
+                    </a:stretch>
+                  </pic:blipFill>
+                  <pic:spPr>
+                    <a:xfrm>
+                      <a:off x="0" y="0"/>
+                      <a:ext cx="3467100" cy="3409950"/>
+                    </a:xfrm>
+                    <a:prstGeom prst="rect">
+                      <a:avLst/>
+                    </a:prstGeom>
+                  </pic:spPr>
+                </pic:pic>
+              </a:graphicData>
+            </a:graphic>
+          </wp:inline>
+        </w:drawing>
+      </w:r>
+    </w:p>
+    <w:p>
+      <w:pPr>
+        <w:pStyle w:val="Caption"/>
+        <w:jc w:val="center"/>
+      </w:pPr>
+      <w:r>
+        <w:t xml:space="preserve">Figure </w:t>
+      </w:r>
+      <w:r>
+        <w:fldChar w:fldCharType="begin"/>
+      </w:r>
+      <w:r>
+        <w:instrText xml:space="preserve"> SEQ Figure \* ARABIC </w:instrText>
+      </w:r>
+      <w:r>
+        <w:fldChar w:fldCharType="separate"/>
+      </w:r>
+      <w:r>
+        <w:rPr>
+          <w:noProof/>
+        </w:rPr>
+        <w:t>58</w:t>
+      </w:r>
+      <w:r>
+        <w:fldChar w:fldCharType="end"/>
+      </w:r>
+      <w:r>
+        <w:t xml:space="preserve">. Step </w:t>
+      </w:r>
+      <w:r>
+        <w:t>4</w:t>
+      </w:r>
+      <w:r>
+        <w:t xml:space="preserve"> to get GEBER output</w:t>
+      </w:r>
+    </w:p>
+    <w:p/>
+    <w:p/>
+    <w:p>
+      <w:pPr>
+        <w:keepNext/>
+        <w:jc w:val="center"/>
+      </w:pPr>
+      <w:r>
+        <w:rPr>
+          <w:noProof/>
+        </w:rPr>
+        <w:lastRenderedPageBreak/>
+        <w:drawing>
+          <wp:inline distT="0" distB="0" distL="0" distR="0" wp14:anchorId="3BE5F84D" wp14:editId="74479824">
+            <wp:extent cx="5760720" cy="1766570"/>
+            <wp:effectExtent l="0" t="0" r="0" b="5080"/>
+            <wp:docPr id="67" name="Picture 67"/>
+            <wp:cNvGraphicFramePr>
+              <a:graphicFrameLocks xmlns:a="http://schemas.openxmlformats.org/drawingml/2006/main" noChangeAspect="1"/>
+            </wp:cNvGraphicFramePr>
+            <a:graphic xmlns:a="http://schemas.openxmlformats.org/drawingml/2006/main">
+              <a:graphicData uri="http://schemas.openxmlformats.org/drawingml/2006/picture">
+                <pic:pic xmlns:pic="http://schemas.openxmlformats.org/drawingml/2006/picture">
+                  <pic:nvPicPr>
+                    <pic:cNvPr id="1" name=""/>
+                    <pic:cNvPicPr/>
+                  </pic:nvPicPr>
+                  <pic:blipFill>
+                    <a:blip r:embed="rId80"/>
+                    <a:stretch>
+                      <a:fillRect/>
+                    </a:stretch>
+                  </pic:blipFill>
+                  <pic:spPr>
+                    <a:xfrm>
+                      <a:off x="0" y="0"/>
+                      <a:ext cx="5760720" cy="1766570"/>
+                    </a:xfrm>
+                    <a:prstGeom prst="rect">
+                      <a:avLst/>
+                    </a:prstGeom>
+                  </pic:spPr>
+                </pic:pic>
+              </a:graphicData>
+            </a:graphic>
+          </wp:inline>
+        </w:drawing>
+      </w:r>
+    </w:p>
+    <w:p>
+      <w:pPr>
+        <w:pStyle w:val="Caption"/>
+        <w:jc w:val="center"/>
+      </w:pPr>
+      <w:r>
+        <w:t xml:space="preserve">Figure </w:t>
+      </w:r>
+      <w:r>
+        <w:fldChar w:fldCharType="begin"/>
+      </w:r>
+      <w:r>
+        <w:instrText xml:space="preserve"> SEQ Figure \* ARABIC </w:instrText>
+      </w:r>
+      <w:r>
+        <w:fldChar w:fldCharType="separate"/>
+      </w:r>
+      <w:r>
+        <w:rPr>
+          <w:noProof/>
+        </w:rPr>
+        <w:t>59</w:t>
+      </w:r>
+      <w:r>
+        <w:fldChar w:fldCharType="end"/>
+      </w:r>
+      <w:r>
+        <w:t>. Step 5 to get GEBER output</w:t>
+      </w:r>
+    </w:p>
+    <w:p/>
+    <w:p>
+      <w:pPr>
+        <w:keepNext/>
+        <w:jc w:val="center"/>
+      </w:pPr>
+      <w:r>
+        <w:rPr>
+          <w:noProof/>
+        </w:rPr>
+        <w:drawing>
+          <wp:inline distT="0" distB="0" distL="0" distR="0" wp14:anchorId="705B9E3C" wp14:editId="05D24EB9">
+            <wp:extent cx="4105275" cy="1666875"/>
+            <wp:effectExtent l="0" t="0" r="9525" b="9525"/>
+            <wp:docPr id="68" name="Picture 68"/>
+            <wp:cNvGraphicFramePr>
+              <a:graphicFrameLocks xmlns:a="http://schemas.openxmlformats.org/drawingml/2006/main" noChangeAspect="1"/>
+            </wp:cNvGraphicFramePr>
+            <a:graphic xmlns:a="http://schemas.openxmlformats.org/drawingml/2006/main">
+              <a:graphicData uri="http://schemas.openxmlformats.org/drawingml/2006/picture">
+                <pic:pic xmlns:pic="http://schemas.openxmlformats.org/drawingml/2006/picture">
+                  <pic:nvPicPr>
+                    <pic:cNvPr id="1" name=""/>
+                    <pic:cNvPicPr/>
+                  </pic:nvPicPr>
+                  <pic:blipFill>
+                    <a:blip r:embed="rId81"/>
+                    <a:stretch>
+                      <a:fillRect/>
+                    </a:stretch>
+                  </pic:blipFill>
+                  <pic:spPr>
+                    <a:xfrm>
+                      <a:off x="0" y="0"/>
+                      <a:ext cx="4105275" cy="1666875"/>
+                    </a:xfrm>
+                    <a:prstGeom prst="rect">
+                      <a:avLst/>
+                    </a:prstGeom>
+                  </pic:spPr>
+                </pic:pic>
+              </a:graphicData>
+            </a:graphic>
+          </wp:inline>
+        </w:drawing>
+      </w:r>
+    </w:p>
+    <w:p>
+      <w:pPr>
+        <w:pStyle w:val="Caption"/>
+        <w:jc w:val="center"/>
+      </w:pPr>
+      <w:r>
+        <w:t xml:space="preserve">Figure </w:t>
+      </w:r>
+      <w:r>
+        <w:fldChar w:fldCharType="begin"/>
+      </w:r>
+      <w:r>
+        <w:instrText xml:space="preserve"> SEQ Figure \* ARABIC </w:instrText>
+      </w:r>
+      <w:r>
+        <w:fldChar w:fldCharType="separate"/>
+      </w:r>
+      <w:r>
+        <w:rPr>
+          <w:noProof/>
+        </w:rPr>
+        <w:t>60</w:t>
+      </w:r>
+      <w:r>
+        <w:fldChar w:fldCharType="end"/>
+      </w:r>
+      <w:r>
+        <w:t>. Final step to get GERBER output</w:t>
+      </w:r>
+    </w:p>
+    <w:p/>
+    <w:p>
+      <w:r>
+        <w:rPr>
+          <w:noProof/>
+        </w:rPr>
+        <w:lastRenderedPageBreak/>
+        <w:drawing>
+          <wp:inline distT="0" distB="0" distL="0" distR="0" wp14:anchorId="7788FC5C" wp14:editId="67F05B20">
+            <wp:extent cx="5760720" cy="4010660"/>
+            <wp:effectExtent l="0" t="0" r="0" b="8890"/>
+            <wp:docPr id="69" name="Picture 69"/>
+            <wp:cNvGraphicFramePr>
+              <a:graphicFrameLocks xmlns:a="http://schemas.openxmlformats.org/drawingml/2006/main" noChangeAspect="1"/>
+            </wp:cNvGraphicFramePr>
+            <a:graphic xmlns:a="http://schemas.openxmlformats.org/drawingml/2006/main">
+              <a:graphicData uri="http://schemas.openxmlformats.org/drawingml/2006/picture">
+                <pic:pic xmlns:pic="http://schemas.openxmlformats.org/drawingml/2006/picture">
+                  <pic:nvPicPr>
+                    <pic:cNvPr id="1" name=""/>
+                    <pic:cNvPicPr/>
+                  </pic:nvPicPr>
+                  <pic:blipFill>
+                    <a:blip r:embed="rId82"/>
+                    <a:stretch>
+                      <a:fillRect/>
+                    </a:stretch>
+                  </pic:blipFill>
+                  <pic:spPr>
+                    <a:xfrm>
+                      <a:off x="0" y="0"/>
+                      <a:ext cx="5760720" cy="4010660"/>
+                    </a:xfrm>
+                    <a:prstGeom prst="rect">
+                      <a:avLst/>
+                    </a:prstGeom>
+                  </pic:spPr>
+                </pic:pic>
+              </a:graphicData>
+            </a:graphic>
+          </wp:inline>
+        </w:drawing>
+      </w:r>
+    </w:p>
+    <w:p>
+      <w:pPr>
+        <w:keepNext/>
+      </w:pPr>
+      <w:r>
+        <w:rPr>
+          <w:noProof/>
+        </w:rPr>
+        <w:drawing>
+          <wp:inline distT="0" distB="0" distL="0" distR="0" wp14:anchorId="7A883D44" wp14:editId="39D6E005">
+            <wp:extent cx="5760720" cy="1976755"/>
+            <wp:effectExtent l="0" t="0" r="0" b="4445"/>
+            <wp:docPr id="70" name="Picture 70"/>
+            <wp:cNvGraphicFramePr>
+              <a:graphicFrameLocks xmlns:a="http://schemas.openxmlformats.org/drawingml/2006/main" noChangeAspect="1"/>
+            </wp:cNvGraphicFramePr>
+            <a:graphic xmlns:a="http://schemas.openxmlformats.org/drawingml/2006/main">
+              <a:graphicData uri="http://schemas.openxmlformats.org/drawingml/2006/picture">
+                <pic:pic xmlns:pic="http://schemas.openxmlformats.org/drawingml/2006/picture">
+                  <pic:nvPicPr>
+                    <pic:cNvPr id="1" name=""/>
+                    <pic:cNvPicPr/>
+                  </pic:nvPicPr>
+                  <pic:blipFill>
+                    <a:blip r:embed="rId83"/>
+                    <a:stretch>
+                      <a:fillRect/>
+                    </a:stretch>
+                  </pic:blipFill>
+                  <pic:spPr>
+                    <a:xfrm>
+                      <a:off x="0" y="0"/>
+                      <a:ext cx="5760720" cy="1976755"/>
+                    </a:xfrm>
+                    <a:prstGeom prst="rect">
+                      <a:avLst/>
+                    </a:prstGeom>
+                  </pic:spPr>
+                </pic:pic>
+              </a:graphicData>
+            </a:graphic>
+          </wp:inline>
+        </w:drawing>
+      </w:r>
+    </w:p>
+    <w:p>
+      <w:pPr>
+        <w:pStyle w:val="Caption"/>
+        <w:jc w:val="center"/>
+      </w:pPr>
+      <w:r>
+        <w:t xml:space="preserve">Figure </w:t>
+      </w:r>
+      <w:r>
+        <w:fldChar w:fldCharType="begin"/>
+      </w:r>
+      <w:r>
+        <w:instrText xml:space="preserve"> SEQ Figure \* ARABIC </w:instrText>
+      </w:r>
+      <w:r>
+        <w:fldChar w:fldCharType="separate"/>
+      </w:r>
+      <w:r>
+        <w:rPr>
+          <w:noProof/>
+        </w:rPr>
+        <w:t>61</w:t>
+      </w:r>
+      <w:r>
+        <w:fldChar w:fldCharType="end"/>
+      </w:r>
+      <w:r>
+        <w:t>. GERBER and Drill outputs</w:t>
+      </w:r>
+    </w:p>
     <w:sectPr>
       <w:pgSz w:w="11906" w:h="16838"/>
       <w:pgMar w:top="1417" w:right="1417" w:bottom="1417" w:left="1417" w:header="708" w:footer="708" w:gutter="0"/>
